--- a/Docs/Project/Doc Oficial.docx
+++ b/Docs/Project/Doc Oficial.docx
@@ -15,8 +15,6 @@
           <w:lang w:val="es"/>
         </w:rPr>
       </w:pPr>
-      <w:bookmarkStart w:id="0" w:name="_GoBack"/>
-      <w:bookmarkEnd w:id="0"/>
       <w:r>
         <w:rPr>
           <w:rFonts w:ascii="Arial" w:eastAsia="Arial" w:hAnsi="Arial" w:cs="Arial"/>
@@ -694,7 +692,7 @@
             </w:rPr>
             <w:fldChar w:fldCharType="separate"/>
           </w:r>
-          <w:hyperlink w:anchor="_Toc40027065" w:history="1">
+          <w:hyperlink w:anchor="_Toc40113225" w:history="1">
             <w:r>
               <w:rPr>
                 <w:rStyle w:val="Hipervnculo"/>
@@ -742,7 +740,7 @@
                 <w:noProof/>
                 <w:webHidden/>
               </w:rPr>
-              <w:instrText xml:space="preserve"> PAGEREF _Toc40027065 \h </w:instrText>
+              <w:instrText xml:space="preserve"> PAGEREF _Toc40113225 \h </w:instrText>
             </w:r>
             <w:r>
               <w:rPr>
@@ -786,7 +784,7 @@
               <w:lang w:val="es-CO" w:eastAsia="es-CO"/>
             </w:rPr>
           </w:pPr>
-          <w:hyperlink w:anchor="_Toc40027066" w:history="1">
+          <w:hyperlink w:anchor="_Toc40113226" w:history="1">
             <w:r>
               <w:rPr>
                 <w:rStyle w:val="Hipervnculo"/>
@@ -834,7 +832,7 @@
                 <w:noProof/>
                 <w:webHidden/>
               </w:rPr>
-              <w:instrText xml:space="preserve"> PAGEREF _Toc40027066 \h </w:instrText>
+              <w:instrText xml:space="preserve"> PAGEREF _Toc40113226 \h </w:instrText>
             </w:r>
             <w:r>
               <w:rPr>
@@ -878,7 +876,7 @@
               <w:lang w:val="es-CO" w:eastAsia="es-CO"/>
             </w:rPr>
           </w:pPr>
-          <w:hyperlink w:anchor="_Toc40027067" w:history="1">
+          <w:hyperlink w:anchor="_Toc40113227" w:history="1">
             <w:r>
               <w:rPr>
                 <w:rStyle w:val="Hipervnculo"/>
@@ -924,7 +922,7 @@
                 <w:noProof/>
                 <w:webHidden/>
               </w:rPr>
-              <w:instrText xml:space="preserve"> PAGEREF _Toc40027067 \h </w:instrText>
+              <w:instrText xml:space="preserve"> PAGEREF _Toc40113227 \h </w:instrText>
             </w:r>
             <w:r>
               <w:rPr>
@@ -968,7 +966,7 @@
               <w:lang w:val="es-CO" w:eastAsia="es-CO"/>
             </w:rPr>
           </w:pPr>
-          <w:hyperlink w:anchor="_Toc40027068" w:history="1">
+          <w:hyperlink w:anchor="_Toc40113228" w:history="1">
             <w:r>
               <w:rPr>
                 <w:rStyle w:val="Hipervnculo"/>
@@ -1016,7 +1014,7 @@
                 <w:noProof/>
                 <w:webHidden/>
               </w:rPr>
-              <w:instrText xml:space="preserve"> PAGEREF _Toc40027068 \h </w:instrText>
+              <w:instrText xml:space="preserve"> PAGEREF _Toc40113228 \h </w:instrText>
             </w:r>
             <w:r>
               <w:rPr>
@@ -1060,7 +1058,7 @@
               <w:lang w:val="es-CO" w:eastAsia="es-CO"/>
             </w:rPr>
           </w:pPr>
-          <w:hyperlink w:anchor="_Toc40027069" w:history="1">
+          <w:hyperlink w:anchor="_Toc40113229" w:history="1">
             <w:r>
               <w:rPr>
                 <w:rStyle w:val="Hipervnculo"/>
@@ -1108,7 +1106,7 @@
                 <w:noProof/>
                 <w:webHidden/>
               </w:rPr>
-              <w:instrText xml:space="preserve"> PAGEREF _Toc40027069 \h </w:instrText>
+              <w:instrText xml:space="preserve"> PAGEREF _Toc40113229 \h </w:instrText>
             </w:r>
             <w:r>
               <w:rPr>
@@ -1152,7 +1150,7 @@
               <w:lang w:val="es-CO" w:eastAsia="es-CO"/>
             </w:rPr>
           </w:pPr>
-          <w:hyperlink w:anchor="_Toc40027070" w:history="1">
+          <w:hyperlink w:anchor="_Toc40113230" w:history="1">
             <w:r>
               <w:rPr>
                 <w:rStyle w:val="Hipervnculo"/>
@@ -1200,7 +1198,7 @@
                 <w:noProof/>
                 <w:webHidden/>
               </w:rPr>
-              <w:instrText xml:space="preserve"> PAGEREF _Toc40027070 \h </w:instrText>
+              <w:instrText xml:space="preserve"> PAGEREF _Toc40113230 \h </w:instrText>
             </w:r>
             <w:r>
               <w:rPr>
@@ -1244,11 +1242,13 @@
               <w:lang w:val="es-CO" w:eastAsia="es-CO"/>
             </w:rPr>
           </w:pPr>
-          <w:hyperlink w:anchor="_Toc40027071" w:history="1">
+          <w:hyperlink w:anchor="_Toc40113231" w:history="1">
             <w:r>
               <w:rPr>
                 <w:rStyle w:val="Hipervnculo"/>
                 <w:rFonts w:ascii="Arial" w:hAnsi="Arial" w:cs="Arial"/>
+                <w:b/>
+                <w:bCs/>
                 <w:noProof/>
               </w:rPr>
               <w:t>3.</w:t>
@@ -1312,7 +1312,7 @@
                 <w:noProof/>
                 <w:webHidden/>
               </w:rPr>
-              <w:instrText xml:space="preserve"> PAGEREF _Toc40027071 \h </w:instrText>
+              <w:instrText xml:space="preserve"> PAGEREF _Toc40113231 \h </w:instrText>
             </w:r>
             <w:r>
               <w:rPr>
@@ -1356,7 +1356,7 @@
               <w:lang w:val="es-CO" w:eastAsia="es-CO"/>
             </w:rPr>
           </w:pPr>
-          <w:hyperlink w:anchor="_Toc40027072" w:history="1">
+          <w:hyperlink w:anchor="_Toc40113232" w:history="1">
             <w:r>
               <w:rPr>
                 <w:rStyle w:val="Hipervnculo"/>
@@ -1404,7 +1404,7 @@
                 <w:noProof/>
                 <w:webHidden/>
               </w:rPr>
-              <w:instrText xml:space="preserve"> PAGEREF _Toc40027072 \h </w:instrText>
+              <w:instrText xml:space="preserve"> PAGEREF _Toc40113232 \h </w:instrText>
             </w:r>
             <w:r>
               <w:rPr>
@@ -1443,10 +1443,12 @@
               <w:tab w:val="right" w:leader="dot" w:pos="9016"/>
             </w:tabs>
             <w:rPr>
+              <w:rFonts w:eastAsiaTheme="minorEastAsia"/>
               <w:noProof/>
+              <w:lang w:val="es-CO" w:eastAsia="es-CO"/>
             </w:rPr>
           </w:pPr>
-          <w:hyperlink w:anchor="_Toc40027073" w:history="1">
+          <w:hyperlink w:anchor="_Toc40113233" w:history="1">
             <w:r>
               <w:rPr>
                 <w:rStyle w:val="Hipervnculo"/>
@@ -1459,7 +1461,9 @@
             </w:r>
             <w:r>
               <w:rPr>
-                <w:noProof/>
+                <w:rFonts w:eastAsiaTheme="minorEastAsia"/>
+                <w:noProof/>
+                <w:lang w:val="es-CO" w:eastAsia="es-CO"/>
               </w:rPr>
               <w:tab/>
             </w:r>
@@ -1492,7 +1496,7 @@
                 <w:noProof/>
                 <w:webHidden/>
               </w:rPr>
-              <w:instrText xml:space="preserve"> PAGEREF _Toc40027073 \h </w:instrText>
+              <w:instrText xml:space="preserve"> PAGEREF _Toc40113233 \h </w:instrText>
             </w:r>
             <w:r>
               <w:rPr>
@@ -1584,7 +1588,7 @@
           <w:szCs w:val="24"/>
         </w:rPr>
       </w:pPr>
-      <w:bookmarkStart w:id="1" w:name="_Toc40027065"/>
+      <w:bookmarkStart w:id="0" w:name="_Toc40113225"/>
       <w:r>
         <w:rPr>
           <w:rFonts w:ascii="Arial" w:hAnsi="Arial" w:cs="Arial"/>
@@ -1594,7 +1598,6 @@
           <w:sz w:val="24"/>
           <w:szCs w:val="24"/>
         </w:rPr>
-        <w:lastRenderedPageBreak/>
         <w:t>Descripción del Problema</w:t>
       </w:r>
       <w:r>
@@ -1608,7 +1611,7 @@
         </w:rPr>
         <w:t>:</w:t>
       </w:r>
-      <w:bookmarkEnd w:id="1"/>
+      <w:bookmarkEnd w:id="0"/>
       <w:r>
         <w:rPr>
           <w:rFonts w:ascii="Arial" w:hAnsi="Arial" w:cs="Arial"/>
@@ -1621,6 +1624,7 @@
         <w:t xml:space="preserve"> </w:t>
       </w:r>
     </w:p>
+    <w:p/>
     <w:p>
       <w:pPr>
         <w:spacing w:line="360" w:lineRule="auto"/>
@@ -2056,7 +2060,7 @@
           <w:szCs w:val="24"/>
         </w:rPr>
       </w:pPr>
-      <w:bookmarkStart w:id="2" w:name="_Toc40027066"/>
+      <w:bookmarkStart w:id="1" w:name="_Toc40113226"/>
       <w:r>
         <w:rPr>
           <w:rFonts w:ascii="Arial" w:hAnsi="Arial" w:cs="Arial"/>
@@ -2066,7 +2070,6 @@
           <w:sz w:val="24"/>
           <w:szCs w:val="24"/>
         </w:rPr>
-        <w:lastRenderedPageBreak/>
         <w:t>Metodologí</w:t>
       </w:r>
       <w:r>
@@ -2091,7 +2094,7 @@
         </w:rPr>
         <w:t>.</w:t>
       </w:r>
-      <w:bookmarkEnd w:id="2"/>
+      <w:bookmarkEnd w:id="1"/>
     </w:p>
     <w:p>
       <w:pPr>
@@ -2297,7 +2300,7 @@
           <w:color w:val="000000" w:themeColor="text1"/>
         </w:rPr>
       </w:pPr>
-      <w:bookmarkStart w:id="3" w:name="_Toc40027067"/>
+      <w:bookmarkStart w:id="2" w:name="_Toc40113227"/>
       <w:r>
         <w:rPr>
           <w:rFonts w:ascii="Arial" w:hAnsi="Arial" w:cs="Arial"/>
@@ -2309,7 +2312,7 @@
         </w:rPr>
         <w:t>Definición de ciclo de vida de ciencia de datos:</w:t>
       </w:r>
-      <w:bookmarkEnd w:id="3"/>
+      <w:bookmarkEnd w:id="2"/>
     </w:p>
     <w:p>
       <w:pPr>
@@ -2560,7 +2563,6 @@
           <w:sz w:val="24"/>
           <w:szCs w:val="24"/>
         </w:rPr>
-        <w:lastRenderedPageBreak/>
         <w:t>Esta es una representación visual del ciclo de vida del proceso de ciencia de datos en equipo.</w:t>
       </w:r>
     </w:p>
@@ -2896,7 +2898,6 @@
           <w:sz w:val="24"/>
           <w:szCs w:val="24"/>
         </w:rPr>
-        <w:lastRenderedPageBreak/>
         <w:drawing>
           <wp:inline distT="0" distB="0" distL="0" distR="0" wp14:anchorId="56887FDD" wp14:editId="0F1E5618">
             <wp:extent cx="5573632" cy="3211370"/>
@@ -2958,7 +2959,7 @@
           <w:szCs w:val="24"/>
         </w:rPr>
       </w:pPr>
-      <w:bookmarkStart w:id="4" w:name="_Toc40027068"/>
+      <w:bookmarkStart w:id="3" w:name="_Toc40113228"/>
       <w:r>
         <w:rPr>
           <w:rFonts w:ascii="Arial" w:hAnsi="Arial" w:cs="Arial"/>
@@ -2970,7 +2971,7 @@
         </w:rPr>
         <w:t>Estructura de proyecto estandarizada.</w:t>
       </w:r>
-      <w:bookmarkEnd w:id="4"/>
+      <w:bookmarkEnd w:id="3"/>
     </w:p>
     <w:p>
       <w:pPr>
@@ -3025,16 +3026,7 @@
           <w:sz w:val="24"/>
           <w:szCs w:val="24"/>
         </w:rPr>
-        <w:t xml:space="preserve">Se proporcionan plantillas para la estructura de carpetas y los documentos necesarios en ubicaciones estándar. Esta estructura de carpetas organiza los archivos que contienen código para la exploración de datos y la extracción de características, y los que registran las iteraciones de los modelos. Estas plantillas permiten a los miembros del equipo comprender el trabajo que otros realizan, y agregar nuevos miembros a los equipos de forma fácil. Las plantillas </w:t>
-      </w:r>
-      <w:r>
-        <w:rPr>
-          <w:rFonts w:ascii="Arial" w:hAnsi="Arial" w:cs="Arial"/>
-          <w:sz w:val="24"/>
-          <w:szCs w:val="24"/>
-        </w:rPr>
-        <w:lastRenderedPageBreak/>
-        <w:t>de documento se pueden ver y actualizar fácilmente en formato de marcado. Use plantillas para proporcionar listas de comprobación con preguntas clave en cada proyecto y de esta forma garantizar que el problema esté bien definido y que los resultados entregados satisfagan la calidad esperada. Algunos ejemplos son:</w:t>
+        <w:t>Se proporcionan plantillas para la estructura de carpetas y los documentos necesarios en ubicaciones estándar. Esta estructura de carpetas organiza los archivos que contienen código para la exploración de datos y la extracción de características, y los que registran las iteraciones de los modelos. Estas plantillas permiten a los miembros del equipo comprender el trabajo que otros realizan, y agregar nuevos miembros a los equipos de forma fácil. Las plantillas de documento se pueden ver y actualizar fácilmente en formato de marcado. Use plantillas para proporcionar listas de comprobación con preguntas clave en cada proyecto y de esta forma garantizar que el problema esté bien definido y que los resultados entregados satisfagan la calidad esperada. Algunos ejemplos son:</w:t>
       </w:r>
     </w:p>
     <w:p>
@@ -3288,7 +3280,7 @@
           <w:szCs w:val="24"/>
         </w:rPr>
       </w:pPr>
-      <w:bookmarkStart w:id="5" w:name="_Toc40027069"/>
+      <w:bookmarkStart w:id="4" w:name="_Toc40113229"/>
       <w:r>
         <w:rPr>
           <w:rFonts w:ascii="Arial" w:hAnsi="Arial" w:cs="Arial"/>
@@ -3300,7 +3292,7 @@
         </w:rPr>
         <w:t>Infraestructura y recursos para proyectos de ciencia de datos.</w:t>
       </w:r>
-      <w:bookmarkEnd w:id="5"/>
+      <w:bookmarkEnd w:id="4"/>
     </w:p>
     <w:p>
       <w:pPr>
@@ -3537,16 +3529,7 @@
           <w:sz w:val="24"/>
           <w:szCs w:val="24"/>
         </w:rPr>
-        <w:t xml:space="preserve">La infraestructura de análisis y almacenamiento, donde se almacenan los conjuntos de datos sin procesar y los procesados, puede estar en la nube o en </w:t>
-      </w:r>
-      <w:r>
-        <w:rPr>
-          <w:rFonts w:ascii="Arial" w:hAnsi="Arial" w:cs="Arial"/>
-          <w:sz w:val="24"/>
-          <w:szCs w:val="24"/>
-        </w:rPr>
-        <w:lastRenderedPageBreak/>
-        <w:t>un entorno local. Esta infraestructura permite un análisis reproducible. También evita la duplicación, lo que puede llevar a incoherencias y costos de infraestructura innecesarios. Se proporcionan herramientas para aprovisionar los recursos compartidos, realizar un seguimiento de ellos y permitir que cada miembro del equipo se conecte a dichos recursos de forma segura. También es una buena práctica pedir a los miembros del proyecto que creen un entorno de proceso coherente. Luego, diferentes miembros del equipo pueden replicar y validar los experimentos.</w:t>
+        <w:t>La infraestructura de análisis y almacenamiento, donde se almacenan los conjuntos de datos sin procesar y los procesados, puede estar en la nube o en un entorno local. Esta infraestructura permite un análisis reproducible. También evita la duplicación, lo que puede llevar a incoherencias y costos de infraestructura innecesarios. Se proporcionan herramientas para aprovisionar los recursos compartidos, realizar un seguimiento de ellos y permitir que cada miembro del equipo se conecte a dichos recursos de forma segura. También es una buena práctica pedir a los miembros del proyecto que creen un entorno de proceso coherente. Luego, diferentes miembros del equipo pueden replicar y validar los experimentos.</w:t>
       </w:r>
     </w:p>
     <w:p>
@@ -3647,7 +3630,7 @@
           <w:szCs w:val="24"/>
         </w:rPr>
       </w:pPr>
-      <w:bookmarkStart w:id="6" w:name="_Toc40027070"/>
+      <w:bookmarkStart w:id="5" w:name="_Toc40113230"/>
       <w:r>
         <w:rPr>
           <w:rFonts w:ascii="Arial" w:hAnsi="Arial" w:cs="Arial"/>
@@ -3659,7 +3642,7 @@
         </w:rPr>
         <w:t>Herramientas y utilidades para la ejecución de proyectos.</w:t>
       </w:r>
-      <w:bookmarkEnd w:id="6"/>
+      <w:bookmarkEnd w:id="5"/>
     </w:p>
     <w:p>
       <w:pPr>
@@ -3678,16 +3661,7 @@
           <w:sz w:val="24"/>
           <w:szCs w:val="24"/>
         </w:rPr>
-        <w:t xml:space="preserve">En la mayoría de las organizaciones la introducción de procesos presenta ciertos desafíos. Las herramientas proporcionadas para implementar el proceso y el ciclo de vida de ciencia de datos ayudan a reducir las barreras a su adopción y la normalizan. TDSP proporciona un conjunto inicial de herramientas y scripts para impulsar la adopción de TDSP dentro de un equipo. También ayuda a automatizar algunas de las tareas comunes del ciclo de vida de ciencia de datos, como la exploración de datos y el modelado de línea de base. Existe una estructura bien definida que se proporciona a los individuos </w:t>
-      </w:r>
-      <w:r>
-        <w:rPr>
-          <w:rFonts w:ascii="Arial" w:hAnsi="Arial" w:cs="Arial"/>
-          <w:sz w:val="24"/>
-          <w:szCs w:val="24"/>
-        </w:rPr>
-        <w:lastRenderedPageBreak/>
-        <w:t>para que contribuyan con herramientas y utilidades compartidas al repositorio de código compartido de su equipo. Estos recursos se pueden aprovechar luego en otros proyectos dentro del equipo o en la organización. TDSP también tiene previsto habilitar las contribuciones de herramientas y utilidades a toda la comunidad. Las utilidades de TDSP se pueden clonar desde GitHub.</w:t>
+        <w:t>En la mayoría de las organizaciones la introducción de procesos presenta ciertos desafíos. Las herramientas proporcionadas para implementar el proceso y el ciclo de vida de ciencia de datos ayudan a reducir las barreras a su adopción y la normalizan. TDSP proporciona un conjunto inicial de herramientas y scripts para impulsar la adopción de TDSP dentro de un equipo. También ayuda a automatizar algunas de las tareas comunes del ciclo de vida de ciencia de datos, como la exploración de datos y el modelado de línea de base. Existe una estructura bien definida que se proporciona a los individuos para que contribuyan con herramientas y utilidades compartidas al repositorio de código compartido de su equipo. Estos recursos se pueden aprovechar luego en otros proyectos dentro del equipo o en la organización. TDSP también tiene previsto habilitar las contribuciones de herramientas y utilidades a toda la comunidad. Las utilidades de TDSP se pueden clonar desde GitHub.</w:t>
       </w:r>
     </w:p>
     <w:p>
@@ -3717,7 +3691,7 @@
         </w:numPr>
         <w:spacing w:line="360" w:lineRule="auto"/>
       </w:pPr>
-      <w:bookmarkStart w:id="7" w:name="_Toc40027071"/>
+      <w:bookmarkStart w:id="6" w:name="_Toc40113231"/>
       <w:r>
         <w:rPr>
           <w:rFonts w:ascii="Arial" w:hAnsi="Arial" w:cs="Arial"/>
@@ -3727,7 +3701,6 @@
           <w:sz w:val="24"/>
           <w:szCs w:val="24"/>
         </w:rPr>
-        <w:lastRenderedPageBreak/>
         <w:t>Aplicando la metodología “</w:t>
       </w:r>
       <w:r>
@@ -3754,7 +3727,7 @@
         </w:rPr>
         <w:t>” al proyecto integrador.</w:t>
       </w:r>
-      <w:bookmarkEnd w:id="7"/>
+      <w:bookmarkEnd w:id="6"/>
     </w:p>
     <w:p>
       <w:pPr>
@@ -3773,7 +3746,7 @@
           <w:szCs w:val="24"/>
         </w:rPr>
       </w:pPr>
-      <w:bookmarkStart w:id="8" w:name="_Toc40027072"/>
+      <w:bookmarkStart w:id="7" w:name="_Toc40113232"/>
       <w:r>
         <w:rPr>
           <w:rFonts w:ascii="Arial" w:hAnsi="Arial" w:cs="Arial"/>
@@ -3785,7 +3758,7 @@
         </w:rPr>
         <w:t>Ciclo de vida</w:t>
       </w:r>
-      <w:bookmarkEnd w:id="8"/>
+      <w:bookmarkEnd w:id="7"/>
     </w:p>
     <w:p>
       <w:pPr>
@@ -3845,7 +3818,7 @@
           <w:color w:val="000000" w:themeColor="text1"/>
         </w:rPr>
       </w:pPr>
-      <w:bookmarkStart w:id="9" w:name="_Toc40027073"/>
+      <w:bookmarkStart w:id="8" w:name="_Toc40113233"/>
       <w:r>
         <w:rPr>
           <w:rFonts w:ascii="Arial" w:hAnsi="Arial" w:cs="Arial"/>
@@ -3864,15 +3837,18 @@
         </w:rPr>
         <w:t>o</w:t>
       </w:r>
-      <w:bookmarkEnd w:id="9"/>
-    </w:p>
-    <w:p>
-      <w:pPr>
-        <w:ind w:firstLine="708"/>
-        <w:rPr>
-          <w:rFonts w:ascii="Arial" w:hAnsi="Arial" w:cs="Arial"/>
-          <w:b/>
-          <w:bCs/>
+      <w:bookmarkEnd w:id="8"/>
+    </w:p>
+    <w:p>
+      <w:pPr>
+        <w:pStyle w:val="Ttulo4"/>
+        <w:ind w:left="360" w:firstLine="708"/>
+        <w:rPr>
+          <w:rFonts w:ascii="Arial" w:hAnsi="Arial" w:cs="Arial"/>
+          <w:b/>
+          <w:bCs/>
+          <w:i w:val="0"/>
+          <w:iCs w:val="0"/>
           <w:color w:val="000000" w:themeColor="text1"/>
           <w:sz w:val="24"/>
           <w:szCs w:val="24"/>
@@ -3883,6 +3859,8 @@
           <w:rFonts w:ascii="Arial" w:hAnsi="Arial" w:cs="Arial"/>
           <w:b/>
           <w:bCs/>
+          <w:i w:val="0"/>
+          <w:iCs w:val="0"/>
           <w:color w:val="000000" w:themeColor="text1"/>
           <w:sz w:val="24"/>
           <w:szCs w:val="24"/>
@@ -3894,6 +3872,8 @@
           <w:rFonts w:ascii="Arial" w:hAnsi="Arial" w:cs="Arial"/>
           <w:b/>
           <w:bCs/>
+          <w:i w:val="0"/>
+          <w:iCs w:val="0"/>
           <w:color w:val="000000" w:themeColor="text1"/>
           <w:sz w:val="24"/>
           <w:szCs w:val="24"/>
@@ -3901,6 +3881,7 @@
         <w:t>.</w:t>
       </w:r>
     </w:p>
+    <w:p/>
     <w:p>
       <w:pPr>
         <w:pStyle w:val="Prrafodelista"/>
@@ -4006,6 +3987,7 @@
     </w:p>
     <w:p>
       <w:pPr>
+        <w:pStyle w:val="Ttulo4"/>
         <w:rPr>
           <w:rFonts w:ascii="Arial" w:hAnsi="Arial" w:cs="Arial"/>
           <w:b/>
@@ -4018,11 +4000,14 @@
     </w:p>
     <w:p>
       <w:pPr>
-        <w:ind w:firstLine="708"/>
-        <w:rPr>
-          <w:rFonts w:ascii="Arial" w:hAnsi="Arial" w:cs="Arial"/>
-          <w:b/>
-          <w:bCs/>
+        <w:pStyle w:val="Ttulo4"/>
+        <w:ind w:left="360" w:firstLine="708"/>
+        <w:rPr>
+          <w:rFonts w:ascii="Arial" w:hAnsi="Arial" w:cs="Arial"/>
+          <w:b/>
+          <w:bCs/>
+          <w:i w:val="0"/>
+          <w:iCs w:val="0"/>
           <w:color w:val="000000" w:themeColor="text1"/>
           <w:sz w:val="24"/>
           <w:szCs w:val="24"/>
@@ -4033,6 +4018,8 @@
           <w:rFonts w:ascii="Arial" w:hAnsi="Arial" w:cs="Arial"/>
           <w:b/>
           <w:bCs/>
+          <w:i w:val="0"/>
+          <w:iCs w:val="0"/>
           <w:color w:val="000000" w:themeColor="text1"/>
           <w:sz w:val="24"/>
           <w:szCs w:val="24"/>
@@ -4042,8 +4029,115 @@
     </w:p>
     <w:p>
       <w:pPr>
-        <w:spacing w:line="360" w:lineRule="auto"/>
-      </w:pPr>
+        <w:rPr>
+          <w:rFonts w:ascii="Arial" w:eastAsiaTheme="majorEastAsia" w:hAnsi="Arial" w:cs="Arial"/>
+          <w:b/>
+          <w:bCs/>
+          <w:i/>
+          <w:iCs/>
+          <w:color w:val="000000" w:themeColor="text1"/>
+          <w:sz w:val="24"/>
+          <w:szCs w:val="24"/>
+        </w:rPr>
+      </w:pPr>
+      <w:r>
+        <w:rPr>
+          <w:rFonts w:ascii="Arial" w:hAnsi="Arial" w:cs="Arial"/>
+          <w:b/>
+          <w:bCs/>
+          <w:color w:val="000000" w:themeColor="text1"/>
+          <w:sz w:val="24"/>
+          <w:szCs w:val="24"/>
+        </w:rPr>
+        <w:br w:type="page"/>
+      </w:r>
+    </w:p>
+    <w:p>
+      <w:pPr>
+        <w:pStyle w:val="Ttulo4"/>
+        <w:ind w:left="360" w:firstLine="708"/>
+        <w:rPr>
+          <w:rFonts w:ascii="Arial" w:hAnsi="Arial" w:cs="Arial"/>
+          <w:b/>
+          <w:bCs/>
+          <w:color w:val="000000" w:themeColor="text1"/>
+          <w:sz w:val="24"/>
+          <w:szCs w:val="24"/>
+        </w:rPr>
+      </w:pPr>
+      <w:r>
+        <w:rPr>
+          <w:rFonts w:ascii="Arial" w:hAnsi="Arial" w:cs="Arial"/>
+          <w:b/>
+          <w:bCs/>
+          <w:i w:val="0"/>
+          <w:iCs w:val="0"/>
+          <w:color w:val="000000" w:themeColor="text1"/>
+          <w:sz w:val="24"/>
+          <w:szCs w:val="24"/>
+        </w:rPr>
+        <w:t>Artefactos</w:t>
+      </w:r>
+      <w:r>
+        <w:rPr>
+          <w:rFonts w:ascii="Arial" w:hAnsi="Arial" w:cs="Arial"/>
+          <w:b/>
+          <w:bCs/>
+          <w:color w:val="000000" w:themeColor="text1"/>
+          <w:sz w:val="24"/>
+          <w:szCs w:val="24"/>
+        </w:rPr>
+        <w:t>:</w:t>
+      </w:r>
+    </w:p>
+    <w:p>
+      <w:pPr>
+        <w:rPr>
+          <w:rFonts w:ascii="Arial" w:eastAsiaTheme="majorEastAsia" w:hAnsi="Arial" w:cs="Arial"/>
+          <w:b/>
+          <w:bCs/>
+          <w:color w:val="000000" w:themeColor="text1"/>
+          <w:sz w:val="24"/>
+          <w:szCs w:val="24"/>
+        </w:rPr>
+      </w:pPr>
+      <w:r>
+        <w:rPr>
+          <w:rFonts w:ascii="Arial" w:eastAsiaTheme="majorEastAsia" w:hAnsi="Arial" w:cs="Arial"/>
+          <w:b/>
+          <w:bCs/>
+          <w:color w:val="000000" w:themeColor="text1"/>
+          <w:sz w:val="24"/>
+          <w:szCs w:val="24"/>
+        </w:rPr>
+        <w:tab/>
+      </w:r>
+      <w:r>
+        <w:rPr>
+          <w:rFonts w:ascii="Arial" w:eastAsiaTheme="majorEastAsia" w:hAnsi="Arial" w:cs="Arial"/>
+          <w:b/>
+          <w:bCs/>
+          <w:color w:val="000000" w:themeColor="text1"/>
+          <w:sz w:val="24"/>
+          <w:szCs w:val="24"/>
+        </w:rPr>
+        <w:tab/>
+      </w:r>
+    </w:p>
+    <w:p>
+      <w:r>
+        <w:tab/>
+      </w:r>
+      <w:r>
+        <w:tab/>
+      </w:r>
+    </w:p>
+    <w:p>
+      <w:pPr>
+        <w:spacing w:line="360" w:lineRule="auto"/>
+      </w:pPr>
+      <w:bookmarkStart w:id="9" w:name="_GoBack"/>
+      <w:bookmarkEnd w:id="9"/>
     </w:p>
     <w:sectPr>
       <w:pgSz w:w="11906" w:h="16838"/>
@@ -4468,7 +4562,7 @@
       <w:lvlText w:val=""/>
       <w:lvlJc w:val="left"/>
       <w:pPr>
-        <w:ind w:left="1428" w:hanging="360"/>
+        <w:ind w:left="1776" w:hanging="360"/>
       </w:pPr>
       <w:rPr>
         <w:rFonts w:ascii="Symbol" w:hAnsi="Symbol" w:hint="default"/>
@@ -4480,7 +4574,7 @@
       <w:lvlText w:val="o"/>
       <w:lvlJc w:val="left"/>
       <w:pPr>
-        <w:ind w:left="2148" w:hanging="360"/>
+        <w:ind w:left="2496" w:hanging="360"/>
       </w:pPr>
       <w:rPr>
         <w:rFonts w:ascii="Courier New" w:hAnsi="Courier New" w:cs="Courier New" w:hint="default"/>
@@ -4492,7 +4586,7 @@
       <w:lvlText w:val=""/>
       <w:lvlJc w:val="left"/>
       <w:pPr>
-        <w:ind w:left="2868" w:hanging="360"/>
+        <w:ind w:left="3216" w:hanging="360"/>
       </w:pPr>
       <w:rPr>
         <w:rFonts w:ascii="Wingdings" w:hAnsi="Wingdings" w:hint="default"/>
@@ -4504,7 +4598,7 @@
       <w:lvlText w:val=""/>
       <w:lvlJc w:val="left"/>
       <w:pPr>
-        <w:ind w:left="3588" w:hanging="360"/>
+        <w:ind w:left="3936" w:hanging="360"/>
       </w:pPr>
       <w:rPr>
         <w:rFonts w:ascii="Symbol" w:hAnsi="Symbol" w:hint="default"/>
@@ -4516,7 +4610,7 @@
       <w:lvlText w:val="o"/>
       <w:lvlJc w:val="left"/>
       <w:pPr>
-        <w:ind w:left="4308" w:hanging="360"/>
+        <w:ind w:left="4656" w:hanging="360"/>
       </w:pPr>
       <w:rPr>
         <w:rFonts w:ascii="Courier New" w:hAnsi="Courier New" w:cs="Courier New" w:hint="default"/>
@@ -4528,7 +4622,7 @@
       <w:lvlText w:val=""/>
       <w:lvlJc w:val="left"/>
       <w:pPr>
-        <w:ind w:left="5028" w:hanging="360"/>
+        <w:ind w:left="5376" w:hanging="360"/>
       </w:pPr>
       <w:rPr>
         <w:rFonts w:ascii="Wingdings" w:hAnsi="Wingdings" w:hint="default"/>
@@ -4540,7 +4634,7 @@
       <w:lvlText w:val=""/>
       <w:lvlJc w:val="left"/>
       <w:pPr>
-        <w:ind w:left="5748" w:hanging="360"/>
+        <w:ind w:left="6096" w:hanging="360"/>
       </w:pPr>
       <w:rPr>
         <w:rFonts w:ascii="Symbol" w:hAnsi="Symbol" w:hint="default"/>
@@ -4552,7 +4646,7 @@
       <w:lvlText w:val="o"/>
       <w:lvlJc w:val="left"/>
       <w:pPr>
-        <w:ind w:left="6468" w:hanging="360"/>
+        <w:ind w:left="6816" w:hanging="360"/>
       </w:pPr>
       <w:rPr>
         <w:rFonts w:ascii="Courier New" w:hAnsi="Courier New" w:cs="Courier New" w:hint="default"/>
@@ -4564,7 +4658,7 @@
       <w:lvlText w:val=""/>
       <w:lvlJc w:val="left"/>
       <w:pPr>
-        <w:ind w:left="7188" w:hanging="360"/>
+        <w:ind w:left="7536" w:hanging="360"/>
       </w:pPr>
       <w:rPr>
         <w:rFonts w:ascii="Wingdings" w:hAnsi="Wingdings" w:hint="default"/>
@@ -6524,6 +6618,28 @@
       <w:szCs w:val="24"/>
     </w:rPr>
   </w:style>
+  <w:style w:type="paragraph" w:styleId="Ttulo4">
+    <w:name w:val="heading 4"/>
+    <w:basedOn w:val="Normal"/>
+    <w:next w:val="Normal"/>
+    <w:link w:val="Ttulo4Car"/>
+    <w:uiPriority w:val="9"/>
+    <w:unhideWhenUsed/>
+    <w:qFormat/>
+    <w:rsid w:val="00DE2B1C"/>
+    <w:pPr>
+      <w:keepNext/>
+      <w:keepLines/>
+      <w:spacing w:before="40" w:after="0"/>
+      <w:outlineLvl w:val="3"/>
+    </w:pPr>
+    <w:rPr>
+      <w:rFonts w:asciiTheme="majorHAnsi" w:eastAsiaTheme="majorEastAsia" w:hAnsiTheme="majorHAnsi" w:cstheme="majorBidi"/>
+      <w:i/>
+      <w:iCs/>
+      <w:color w:val="2F5496" w:themeColor="accent1" w:themeShade="BF"/>
+    </w:rPr>
+  </w:style>
   <w:style w:type="character" w:default="1" w:styleId="Fuentedeprrafopredeter">
     <w:name w:val="Default Paragraph Font"/>
     <w:uiPriority w:val="1"/>
@@ -6662,6 +6778,19 @@
       <w:spacing w:after="100"/>
       <w:ind w:left="440"/>
     </w:pPr>
+  </w:style>
+  <w:style w:type="character" w:customStyle="1" w:styleId="Ttulo4Car">
+    <w:name w:val="Título 4 Car"/>
+    <w:basedOn w:val="Fuentedeprrafopredeter"/>
+    <w:link w:val="Ttulo4"/>
+    <w:uiPriority w:val="9"/>
+    <w:rsid w:val="00DE2B1C"/>
+    <w:rPr>
+      <w:rFonts w:asciiTheme="majorHAnsi" w:eastAsiaTheme="majorEastAsia" w:hAnsiTheme="majorHAnsi" w:cstheme="majorBidi"/>
+      <w:i/>
+      <w:iCs/>
+      <w:color w:val="2F5496" w:themeColor="accent1" w:themeShade="BF"/>
+    </w:rPr>
   </w:style>
 </w:styles>
 </file>
@@ -6932,7 +7061,7 @@
 </file>
 
 <file path=customXml/itemProps1.xml><?xml version="1.0" encoding="utf-8"?>
-<ds:datastoreItem xmlns:ds="http://schemas.openxmlformats.org/officeDocument/2006/customXml" ds:itemID="{CFD7A6B2-0A49-489F-9668-632B10BAD476}">
+<ds:datastoreItem xmlns:ds="http://schemas.openxmlformats.org/officeDocument/2006/customXml" ds:itemID="{B01AEFE5-E27C-4C4B-9F2F-5B8EEC56002A}">
   <ds:schemaRefs>
     <ds:schemaRef ds:uri="http://schemas.openxmlformats.org/officeDocument/2006/bibliography"/>
   </ds:schemaRefs>

--- a/Docs/Project/Doc Oficial.docx
+++ b/Docs/Project/Doc Oficial.docx
@@ -1,6 +1,6 @@
 
 <file path=word/document.xml><?xml version="1.0" encoding="utf-8"?>
-<w:document xmlns:wpc="http://schemas.microsoft.com/office/word/2010/wordprocessingCanvas" xmlns:cx="http://schemas.microsoft.com/office/drawing/2014/chartex" xmlns:cx1="http://schemas.microsoft.com/office/drawing/2015/9/8/chartex" xmlns:cx2="http://schemas.microsoft.com/office/drawing/2015/10/21/chartex" xmlns:cx3="http://schemas.microsoft.com/office/drawing/2016/5/9/chartex" xmlns:cx4="http://schemas.microsoft.com/office/drawing/2016/5/10/chartex" xmlns:cx5="http://schemas.microsoft.com/office/drawing/2016/5/11/chartex" xmlns:cx6="http://schemas.microsoft.com/office/drawing/2016/5/12/chartex" xmlns:cx7="http://schemas.microsoft.com/office/drawing/2016/5/13/chartex" xmlns:cx8="http://schemas.microsoft.com/office/drawing/2016/5/14/chartex" xmlns:mc="http://schemas.openxmlformats.org/markup-compatibility/2006" xmlns:aink="http://schemas.microsoft.com/office/drawing/2016/ink" xmlns:am3d="http://schemas.microsoft.com/office/drawing/2017/model3d" xmlns:o="urn:schemas-microsoft-com:office:office" xmlns:r="http://schemas.openxmlformats.org/officeDocument/2006/relationships" xmlns:m="http://schemas.openxmlformats.org/officeDocument/2006/math" xmlns:v="urn:schemas-microsoft-com:vml" xmlns:wp14="http://schemas.microsoft.com/office/word/2010/wordprocessingDrawing" xmlns:wp="http://schemas.openxmlformats.org/drawingml/2006/wordprocessingDrawing" xmlns:w10="urn:schemas-microsoft-com:office:word" xmlns:w="http://schemas.openxmlformats.org/wordprocessingml/2006/main" xmlns:w14="http://schemas.microsoft.com/office/word/2010/wordml" xmlns:w15="http://schemas.microsoft.com/office/word/2012/wordml" xmlns:w16cid="http://schemas.microsoft.com/office/word/2016/wordml/cid" xmlns:w16se="http://schemas.microsoft.com/office/word/2015/wordml/symex" xmlns:wpg="http://schemas.microsoft.com/office/word/2010/wordprocessingGroup" xmlns:wpi="http://schemas.microsoft.com/office/word/2010/wordprocessingInk" xmlns:wne="http://schemas.microsoft.com/office/word/2006/wordml" xmlns:wps="http://schemas.microsoft.com/office/word/2010/wordprocessingShape" mc:Ignorable="w14 w15 w16se w16cid wp14">
+<w:document xmlns:wpc="http://schemas.microsoft.com/office/word/2010/wordprocessingCanvas" xmlns:cx="http://schemas.microsoft.com/office/drawing/2014/chartex" xmlns:cx1="http://schemas.microsoft.com/office/drawing/2015/9/8/chartex" xmlns:cx2="http://schemas.microsoft.com/office/drawing/2015/10/21/chartex" xmlns:cx3="http://schemas.microsoft.com/office/drawing/2016/5/9/chartex" xmlns:cx4="http://schemas.microsoft.com/office/drawing/2016/5/10/chartex" xmlns:cx5="http://schemas.microsoft.com/office/drawing/2016/5/11/chartex" xmlns:cx6="http://schemas.microsoft.com/office/drawing/2016/5/12/chartex" xmlns:cx7="http://schemas.microsoft.com/office/drawing/2016/5/13/chartex" xmlns:cx8="http://schemas.microsoft.com/office/drawing/2016/5/14/chartex" xmlns:mc="http://schemas.openxmlformats.org/markup-compatibility/2006" xmlns:aink="http://schemas.microsoft.com/office/drawing/2016/ink" xmlns:am3d="http://schemas.microsoft.com/office/drawing/2017/model3d" xmlns:o="urn:schemas-microsoft-com:office:office" xmlns:r="http://schemas.openxmlformats.org/officeDocument/2006/relationships" xmlns:m="http://schemas.openxmlformats.org/officeDocument/2006/math" xmlns:v="urn:schemas-microsoft-com:vml" xmlns:wp14="http://schemas.microsoft.com/office/word/2010/wordprocessingDrawing" xmlns:wp="http://schemas.openxmlformats.org/drawingml/2006/wordprocessingDrawing" xmlns:w10="urn:schemas-microsoft-com:office:word" xmlns:w="http://schemas.openxmlformats.org/wordprocessingml/2006/main" xmlns:w14="http://schemas.microsoft.com/office/word/2010/wordml" xmlns:w15="http://schemas.microsoft.com/office/word/2012/wordml" xmlns:w16cex="http://schemas.microsoft.com/office/word/2018/wordml/cex" xmlns:w16cid="http://schemas.microsoft.com/office/word/2016/wordml/cid" xmlns:w16="http://schemas.microsoft.com/office/word/2018/wordml" xmlns:w16se="http://schemas.microsoft.com/office/word/2015/wordml/symex" xmlns:wpg="http://schemas.microsoft.com/office/word/2010/wordprocessingGroup" xmlns:wpi="http://schemas.microsoft.com/office/word/2010/wordprocessingInk" xmlns:wne="http://schemas.microsoft.com/office/word/2006/wordml" xmlns:wps="http://schemas.microsoft.com/office/word/2010/wordprocessingShape" mc:Ignorable="w14 w15 w16se w16cid w16 w16cex wp14">
   <w:body>
     <w:p>
       <w:pPr>
@@ -618,7 +618,7 @@
       <w:sdtContent>
         <w:p>
           <w:pPr>
-            <w:pStyle w:val="TtuloTDC"/>
+            <w:pStyle w:val="TOCHeading"/>
             <w:spacing w:line="360" w:lineRule="auto"/>
             <w:jc w:val="center"/>
             <w:rPr>
@@ -657,7 +657,7 @@
         </w:p>
         <w:p>
           <w:pPr>
-            <w:pStyle w:val="TDC1"/>
+            <w:pStyle w:val="TOC1"/>
             <w:tabs>
               <w:tab w:val="left" w:pos="440"/>
               <w:tab w:val="right" w:leader="dot" w:pos="9016"/>
@@ -695,7 +695,7 @@
           <w:hyperlink w:anchor="_Toc40113225" w:history="1">
             <w:r>
               <w:rPr>
-                <w:rStyle w:val="Hipervnculo"/>
+                <w:rStyle w:val="Hyperlink"/>
                 <w:rFonts w:ascii="Arial" w:hAnsi="Arial" w:cs="Arial"/>
                 <w:b/>
                 <w:bCs/>
@@ -713,7 +713,7 @@
             </w:r>
             <w:r>
               <w:rPr>
-                <w:rStyle w:val="Hipervnculo"/>
+                <w:rStyle w:val="Hyperlink"/>
                 <w:rFonts w:ascii="Arial" w:hAnsi="Arial" w:cs="Arial"/>
                 <w:b/>
                 <w:bCs/>
@@ -773,7 +773,7 @@
         </w:p>
         <w:p>
           <w:pPr>
-            <w:pStyle w:val="TDC1"/>
+            <w:pStyle w:val="TOC1"/>
             <w:tabs>
               <w:tab w:val="left" w:pos="440"/>
               <w:tab w:val="right" w:leader="dot" w:pos="9016"/>
@@ -787,7 +787,7 @@
           <w:hyperlink w:anchor="_Toc40113226" w:history="1">
             <w:r>
               <w:rPr>
-                <w:rStyle w:val="Hipervnculo"/>
+                <w:rStyle w:val="Hyperlink"/>
                 <w:rFonts w:ascii="Arial" w:hAnsi="Arial" w:cs="Arial"/>
                 <w:b/>
                 <w:bCs/>
@@ -805,7 +805,7 @@
             </w:r>
             <w:r>
               <w:rPr>
-                <w:rStyle w:val="Hipervnculo"/>
+                <w:rStyle w:val="Hyperlink"/>
                 <w:rFonts w:ascii="Arial" w:hAnsi="Arial" w:cs="Arial"/>
                 <w:b/>
                 <w:bCs/>
@@ -865,7 +865,7 @@
         </w:p>
         <w:p>
           <w:pPr>
-            <w:pStyle w:val="TDC2"/>
+            <w:pStyle w:val="TOC2"/>
             <w:tabs>
               <w:tab w:val="left" w:pos="660"/>
               <w:tab w:val="right" w:leader="dot" w:pos="9016"/>
@@ -879,7 +879,7 @@
           <w:hyperlink w:anchor="_Toc40113227" w:history="1">
             <w:r>
               <w:rPr>
-                <w:rStyle w:val="Hipervnculo"/>
+                <w:rStyle w:val="Hyperlink"/>
                 <w:rFonts w:ascii="Arial" w:hAnsi="Arial" w:cs="Arial"/>
                 <w:noProof/>
               </w:rPr>
@@ -895,7 +895,7 @@
             </w:r>
             <w:r>
               <w:rPr>
-                <w:rStyle w:val="Hipervnculo"/>
+                <w:rStyle w:val="Hyperlink"/>
                 <w:rFonts w:ascii="Arial" w:hAnsi="Arial" w:cs="Arial"/>
                 <w:b/>
                 <w:bCs/>
@@ -955,7 +955,7 @@
         </w:p>
         <w:p>
           <w:pPr>
-            <w:pStyle w:val="TDC2"/>
+            <w:pStyle w:val="TOC2"/>
             <w:tabs>
               <w:tab w:val="left" w:pos="660"/>
               <w:tab w:val="right" w:leader="dot" w:pos="9016"/>
@@ -969,7 +969,7 @@
           <w:hyperlink w:anchor="_Toc40113228" w:history="1">
             <w:r>
               <w:rPr>
-                <w:rStyle w:val="Hipervnculo"/>
+                <w:rStyle w:val="Hyperlink"/>
                 <w:rFonts w:ascii="Arial" w:hAnsi="Arial" w:cs="Arial"/>
                 <w:b/>
                 <w:bCs/>
@@ -987,7 +987,7 @@
             </w:r>
             <w:r>
               <w:rPr>
-                <w:rStyle w:val="Hipervnculo"/>
+                <w:rStyle w:val="Hyperlink"/>
                 <w:rFonts w:ascii="Arial" w:hAnsi="Arial" w:cs="Arial"/>
                 <w:b/>
                 <w:bCs/>
@@ -1047,7 +1047,7 @@
         </w:p>
         <w:p>
           <w:pPr>
-            <w:pStyle w:val="TDC2"/>
+            <w:pStyle w:val="TOC2"/>
             <w:tabs>
               <w:tab w:val="left" w:pos="660"/>
               <w:tab w:val="right" w:leader="dot" w:pos="9016"/>
@@ -1061,7 +1061,7 @@
           <w:hyperlink w:anchor="_Toc40113229" w:history="1">
             <w:r>
               <w:rPr>
-                <w:rStyle w:val="Hipervnculo"/>
+                <w:rStyle w:val="Hyperlink"/>
                 <w:rFonts w:ascii="Arial" w:hAnsi="Arial" w:cs="Arial"/>
                 <w:b/>
                 <w:bCs/>
@@ -1079,7 +1079,7 @@
             </w:r>
             <w:r>
               <w:rPr>
-                <w:rStyle w:val="Hipervnculo"/>
+                <w:rStyle w:val="Hyperlink"/>
                 <w:rFonts w:ascii="Arial" w:hAnsi="Arial" w:cs="Arial"/>
                 <w:b/>
                 <w:bCs/>
@@ -1139,7 +1139,7 @@
         </w:p>
         <w:p>
           <w:pPr>
-            <w:pStyle w:val="TDC2"/>
+            <w:pStyle w:val="TOC2"/>
             <w:tabs>
               <w:tab w:val="left" w:pos="660"/>
               <w:tab w:val="right" w:leader="dot" w:pos="9016"/>
@@ -1153,7 +1153,7 @@
           <w:hyperlink w:anchor="_Toc40113230" w:history="1">
             <w:r>
               <w:rPr>
-                <w:rStyle w:val="Hipervnculo"/>
+                <w:rStyle w:val="Hyperlink"/>
                 <w:rFonts w:ascii="Arial" w:hAnsi="Arial" w:cs="Arial"/>
                 <w:b/>
                 <w:bCs/>
@@ -1171,7 +1171,7 @@
             </w:r>
             <w:r>
               <w:rPr>
-                <w:rStyle w:val="Hipervnculo"/>
+                <w:rStyle w:val="Hyperlink"/>
                 <w:rFonts w:ascii="Arial" w:hAnsi="Arial" w:cs="Arial"/>
                 <w:b/>
                 <w:bCs/>
@@ -1231,7 +1231,7 @@
         </w:p>
         <w:p>
           <w:pPr>
-            <w:pStyle w:val="TDC1"/>
+            <w:pStyle w:val="TOC1"/>
             <w:tabs>
               <w:tab w:val="left" w:pos="440"/>
               <w:tab w:val="right" w:leader="dot" w:pos="9016"/>
@@ -1245,7 +1245,7 @@
           <w:hyperlink w:anchor="_Toc40113231" w:history="1">
             <w:r>
               <w:rPr>
-                <w:rStyle w:val="Hipervnculo"/>
+                <w:rStyle w:val="Hyperlink"/>
                 <w:rFonts w:ascii="Arial" w:hAnsi="Arial" w:cs="Arial"/>
                 <w:b/>
                 <w:bCs/>
@@ -1263,7 +1263,7 @@
             </w:r>
             <w:r>
               <w:rPr>
-                <w:rStyle w:val="Hipervnculo"/>
+                <w:rStyle w:val="Hyperlink"/>
                 <w:rFonts w:ascii="Arial" w:hAnsi="Arial" w:cs="Arial"/>
                 <w:b/>
                 <w:bCs/>
@@ -1273,7 +1273,7 @@
             </w:r>
             <w:r>
               <w:rPr>
-                <w:rStyle w:val="Hipervnculo"/>
+                <w:rStyle w:val="Hyperlink"/>
                 <w:rFonts w:ascii="Arial" w:hAnsi="Arial" w:cs="Arial"/>
                 <w:b/>
                 <w:bCs/>
@@ -1285,7 +1285,7 @@
             </w:r>
             <w:r>
               <w:rPr>
-                <w:rStyle w:val="Hipervnculo"/>
+                <w:rStyle w:val="Hyperlink"/>
                 <w:rFonts w:ascii="Arial" w:hAnsi="Arial" w:cs="Arial"/>
                 <w:b/>
                 <w:bCs/>
@@ -1345,7 +1345,7 @@
         </w:p>
         <w:p>
           <w:pPr>
-            <w:pStyle w:val="TDC2"/>
+            <w:pStyle w:val="TOC2"/>
             <w:tabs>
               <w:tab w:val="left" w:pos="660"/>
               <w:tab w:val="right" w:leader="dot" w:pos="9016"/>
@@ -1359,7 +1359,7 @@
           <w:hyperlink w:anchor="_Toc40113232" w:history="1">
             <w:r>
               <w:rPr>
-                <w:rStyle w:val="Hipervnculo"/>
+                <w:rStyle w:val="Hyperlink"/>
                 <w:rFonts w:ascii="Arial" w:hAnsi="Arial" w:cs="Arial"/>
                 <w:b/>
                 <w:bCs/>
@@ -1377,7 +1377,7 @@
             </w:r>
             <w:r>
               <w:rPr>
-                <w:rStyle w:val="Hipervnculo"/>
+                <w:rStyle w:val="Hyperlink"/>
                 <w:rFonts w:ascii="Arial" w:hAnsi="Arial" w:cs="Arial"/>
                 <w:b/>
                 <w:bCs/>
@@ -1437,7 +1437,7 @@
         </w:p>
         <w:p>
           <w:pPr>
-            <w:pStyle w:val="TDC3"/>
+            <w:pStyle w:val="TOC3"/>
             <w:tabs>
               <w:tab w:val="left" w:pos="880"/>
               <w:tab w:val="right" w:leader="dot" w:pos="9016"/>
@@ -1451,7 +1451,7 @@
           <w:hyperlink w:anchor="_Toc40113233" w:history="1">
             <w:r>
               <w:rPr>
-                <w:rStyle w:val="Hipervnculo"/>
+                <w:rStyle w:val="Hyperlink"/>
                 <w:rFonts w:ascii="Arial" w:hAnsi="Arial" w:cs="Arial"/>
                 <w:b/>
                 <w:bCs/>
@@ -1469,7 +1469,7 @@
             </w:r>
             <w:r>
               <w:rPr>
-                <w:rStyle w:val="Hipervnculo"/>
+                <w:rStyle w:val="Hyperlink"/>
                 <w:rFonts w:ascii="Arial" w:hAnsi="Arial" w:cs="Arial"/>
                 <w:b/>
                 <w:bCs/>
@@ -1573,7 +1573,7 @@
     </w:p>
     <w:p>
       <w:pPr>
-        <w:pStyle w:val="Ttulo1"/>
+        <w:pStyle w:val="Heading1"/>
         <w:numPr>
           <w:ilvl w:val="0"/>
           <w:numId w:val="2"/>
@@ -2044,7 +2044,7 @@
     </w:p>
     <w:p>
       <w:pPr>
-        <w:pStyle w:val="Ttulo1"/>
+        <w:pStyle w:val="Heading1"/>
         <w:numPr>
           <w:ilvl w:val="0"/>
           <w:numId w:val="2"/>
@@ -2289,7 +2289,7 @@
     </w:p>
     <w:p>
       <w:pPr>
-        <w:pStyle w:val="Ttulo2"/>
+        <w:pStyle w:val="Heading2"/>
         <w:numPr>
           <w:ilvl w:val="0"/>
           <w:numId w:val="4"/>
@@ -2316,7 +2316,7 @@
     </w:p>
     <w:p>
       <w:pPr>
-        <w:pStyle w:val="Prrafodelista"/>
+        <w:pStyle w:val="ListParagraph"/>
         <w:spacing w:line="360" w:lineRule="auto"/>
         <w:jc w:val="both"/>
         <w:rPr>
@@ -2368,7 +2368,7 @@
     </w:p>
     <w:p>
       <w:pPr>
-        <w:pStyle w:val="Prrafodelista"/>
+        <w:pStyle w:val="ListParagraph"/>
         <w:spacing w:line="360" w:lineRule="auto"/>
         <w:jc w:val="both"/>
         <w:rPr>
@@ -2388,7 +2388,7 @@
     </w:p>
     <w:p>
       <w:pPr>
-        <w:pStyle w:val="Prrafodelista"/>
+        <w:pStyle w:val="ListParagraph"/>
         <w:numPr>
           <w:ilvl w:val="0"/>
           <w:numId w:val="5"/>
@@ -2420,7 +2420,7 @@
     </w:p>
     <w:p>
       <w:pPr>
-        <w:pStyle w:val="Prrafodelista"/>
+        <w:pStyle w:val="ListParagraph"/>
         <w:numPr>
           <w:ilvl w:val="0"/>
           <w:numId w:val="5"/>
@@ -2452,7 +2452,7 @@
     </w:p>
     <w:p>
       <w:pPr>
-        <w:pStyle w:val="Prrafodelista"/>
+        <w:pStyle w:val="ListParagraph"/>
         <w:numPr>
           <w:ilvl w:val="0"/>
           <w:numId w:val="5"/>
@@ -2484,7 +2484,7 @@
     </w:p>
     <w:p>
       <w:pPr>
-        <w:pStyle w:val="Prrafodelista"/>
+        <w:pStyle w:val="ListParagraph"/>
         <w:numPr>
           <w:ilvl w:val="0"/>
           <w:numId w:val="5"/>
@@ -2516,7 +2516,7 @@
     </w:p>
     <w:p>
       <w:pPr>
-        <w:pStyle w:val="Prrafodelista"/>
+        <w:pStyle w:val="ListParagraph"/>
         <w:numPr>
           <w:ilvl w:val="0"/>
           <w:numId w:val="5"/>
@@ -2548,7 +2548,7 @@
     </w:p>
     <w:p>
       <w:pPr>
-        <w:pStyle w:val="Prrafodelista"/>
+        <w:pStyle w:val="ListParagraph"/>
         <w:spacing w:line="360" w:lineRule="auto"/>
         <w:jc w:val="both"/>
         <w:rPr>
@@ -2568,7 +2568,7 @@
     </w:p>
     <w:p>
       <w:pPr>
-        <w:pStyle w:val="Prrafodelista"/>
+        <w:pStyle w:val="ListParagraph"/>
         <w:spacing w:line="360" w:lineRule="auto"/>
         <w:jc w:val="both"/>
         <w:rPr>
@@ -2629,7 +2629,7 @@
     </w:p>
     <w:p>
       <w:pPr>
-        <w:pStyle w:val="Prrafodelista"/>
+        <w:pStyle w:val="ListParagraph"/>
         <w:spacing w:line="360" w:lineRule="auto"/>
         <w:jc w:val="both"/>
         <w:rPr>
@@ -2719,7 +2719,7 @@
     </w:p>
     <w:p>
       <w:pPr>
-        <w:pStyle w:val="Prrafodelista"/>
+        <w:pStyle w:val="ListParagraph"/>
         <w:spacing w:line="360" w:lineRule="auto"/>
         <w:jc w:val="both"/>
         <w:rPr>
@@ -2731,7 +2731,7 @@
     </w:p>
     <w:p>
       <w:pPr>
-        <w:pStyle w:val="Prrafodelista"/>
+        <w:pStyle w:val="ListParagraph"/>
         <w:numPr>
           <w:ilvl w:val="0"/>
           <w:numId w:val="6"/>
@@ -2763,7 +2763,7 @@
     </w:p>
     <w:p>
       <w:pPr>
-        <w:pStyle w:val="Prrafodelista"/>
+        <w:pStyle w:val="ListParagraph"/>
         <w:numPr>
           <w:ilvl w:val="0"/>
           <w:numId w:val="6"/>
@@ -2795,7 +2795,7 @@
     </w:p>
     <w:p>
       <w:pPr>
-        <w:pStyle w:val="Prrafodelista"/>
+        <w:pStyle w:val="ListParagraph"/>
         <w:numPr>
           <w:ilvl w:val="0"/>
           <w:numId w:val="6"/>
@@ -2827,7 +2827,7 @@
     </w:p>
     <w:p>
       <w:pPr>
-        <w:pStyle w:val="Prrafodelista"/>
+        <w:pStyle w:val="ListParagraph"/>
         <w:numPr>
           <w:ilvl w:val="0"/>
           <w:numId w:val="6"/>
@@ -2943,7 +2943,7 @@
     </w:p>
     <w:p>
       <w:pPr>
-        <w:pStyle w:val="Ttulo2"/>
+        <w:pStyle w:val="Heading2"/>
         <w:numPr>
           <w:ilvl w:val="0"/>
           <w:numId w:val="4"/>
@@ -3031,7 +3031,7 @@
     </w:p>
     <w:p>
       <w:pPr>
-        <w:pStyle w:val="Prrafodelista"/>
+        <w:pStyle w:val="ListParagraph"/>
         <w:numPr>
           <w:ilvl w:val="0"/>
           <w:numId w:val="7"/>
@@ -3071,7 +3071,7 @@
     </w:p>
     <w:p>
       <w:pPr>
-        <w:pStyle w:val="Prrafodelista"/>
+        <w:pStyle w:val="ListParagraph"/>
         <w:numPr>
           <w:ilvl w:val="0"/>
           <w:numId w:val="7"/>
@@ -3111,7 +3111,7 @@
     </w:p>
     <w:p>
       <w:pPr>
-        <w:pStyle w:val="Prrafodelista"/>
+        <w:pStyle w:val="ListParagraph"/>
         <w:numPr>
           <w:ilvl w:val="0"/>
           <w:numId w:val="7"/>
@@ -3151,7 +3151,7 @@
     </w:p>
     <w:p>
       <w:pPr>
-        <w:pStyle w:val="Prrafodelista"/>
+        <w:pStyle w:val="ListParagraph"/>
         <w:numPr>
           <w:ilvl w:val="0"/>
           <w:numId w:val="7"/>
@@ -3191,7 +3191,7 @@
     </w:p>
     <w:p>
       <w:pPr>
-        <w:pStyle w:val="Prrafodelista"/>
+        <w:pStyle w:val="ListParagraph"/>
         <w:spacing w:line="360" w:lineRule="auto"/>
         <w:ind w:left="1428"/>
         <w:jc w:val="both"/>
@@ -3264,7 +3264,7 @@
     </w:p>
     <w:p>
       <w:pPr>
-        <w:pStyle w:val="Ttulo2"/>
+        <w:pStyle w:val="Heading2"/>
         <w:numPr>
           <w:ilvl w:val="0"/>
           <w:numId w:val="4"/>
@@ -3316,7 +3316,7 @@
     </w:p>
     <w:p>
       <w:pPr>
-        <w:pStyle w:val="Prrafodelista"/>
+        <w:pStyle w:val="ListParagraph"/>
         <w:numPr>
           <w:ilvl w:val="0"/>
           <w:numId w:val="8"/>
@@ -3356,7 +3356,7 @@
     </w:p>
     <w:p>
       <w:pPr>
-        <w:pStyle w:val="Prrafodelista"/>
+        <w:pStyle w:val="ListParagraph"/>
         <w:numPr>
           <w:ilvl w:val="0"/>
           <w:numId w:val="8"/>
@@ -3398,7 +3398,7 @@
     </w:p>
     <w:p>
       <w:pPr>
-        <w:pStyle w:val="Prrafodelista"/>
+        <w:pStyle w:val="ListParagraph"/>
         <w:numPr>
           <w:ilvl w:val="0"/>
           <w:numId w:val="8"/>
@@ -3474,7 +3474,7 @@
     </w:p>
     <w:p>
       <w:pPr>
-        <w:pStyle w:val="Prrafodelista"/>
+        <w:pStyle w:val="ListParagraph"/>
         <w:numPr>
           <w:ilvl w:val="0"/>
           <w:numId w:val="8"/>
@@ -3615,7 +3615,7 @@
     </w:p>
     <w:p>
       <w:pPr>
-        <w:pStyle w:val="Ttulo2"/>
+        <w:pStyle w:val="Heading2"/>
         <w:numPr>
           <w:ilvl w:val="0"/>
           <w:numId w:val="4"/>
@@ -3684,7 +3684,7 @@
     </w:p>
     <w:p>
       <w:pPr>
-        <w:pStyle w:val="Ttulo1"/>
+        <w:pStyle w:val="Heading1"/>
         <w:numPr>
           <w:ilvl w:val="0"/>
           <w:numId w:val="2"/>
@@ -3731,7 +3731,7 @@
     </w:p>
     <w:p>
       <w:pPr>
-        <w:pStyle w:val="Ttulo2"/>
+        <w:pStyle w:val="Heading2"/>
         <w:numPr>
           <w:ilvl w:val="0"/>
           <w:numId w:val="16"/>
@@ -3805,7 +3805,7 @@
     </w:p>
     <w:p>
       <w:pPr>
-        <w:pStyle w:val="Ttulo3"/>
+        <w:pStyle w:val="Heading3"/>
         <w:numPr>
           <w:ilvl w:val="0"/>
           <w:numId w:val="18"/>
@@ -3841,7 +3841,7 @@
     </w:p>
     <w:p>
       <w:pPr>
-        <w:pStyle w:val="Ttulo4"/>
+        <w:pStyle w:val="Heading4"/>
         <w:ind w:left="360" w:firstLine="708"/>
         <w:rPr>
           <w:rFonts w:ascii="Arial" w:hAnsi="Arial" w:cs="Arial"/>
@@ -3884,7 +3884,7 @@
     <w:p/>
     <w:p>
       <w:pPr>
-        <w:pStyle w:val="Prrafodelista"/>
+        <w:pStyle w:val="ListParagraph"/>
         <w:numPr>
           <w:ilvl w:val="0"/>
           <w:numId w:val="20"/>
@@ -3923,7 +3923,7 @@
     </w:p>
     <w:p>
       <w:pPr>
-        <w:pStyle w:val="Prrafodelista"/>
+        <w:pStyle w:val="ListParagraph"/>
         <w:ind w:left="1428"/>
         <w:rPr>
           <w:rFonts w:ascii="Arial" w:hAnsi="Arial" w:cs="Arial"/>
@@ -3937,7 +3937,7 @@
     </w:p>
     <w:p>
       <w:pPr>
-        <w:pStyle w:val="Prrafodelista"/>
+        <w:pStyle w:val="ListParagraph"/>
         <w:numPr>
           <w:ilvl w:val="0"/>
           <w:numId w:val="20"/>
@@ -3987,7 +3987,7 @@
     </w:p>
     <w:p>
       <w:pPr>
-        <w:pStyle w:val="Ttulo4"/>
+        <w:pStyle w:val="Heading4"/>
         <w:rPr>
           <w:rFonts w:ascii="Arial" w:hAnsi="Arial" w:cs="Arial"/>
           <w:b/>
@@ -4000,7 +4000,7 @@
     </w:p>
     <w:p>
       <w:pPr>
-        <w:pStyle w:val="Ttulo4"/>
+        <w:pStyle w:val="Heading4"/>
         <w:ind w:left="360" w:firstLine="708"/>
         <w:rPr>
           <w:rFonts w:ascii="Arial" w:hAnsi="Arial" w:cs="Arial"/>
@@ -4054,7 +4054,7 @@
     </w:p>
     <w:p>
       <w:pPr>
-        <w:pStyle w:val="Ttulo4"/>
+        <w:pStyle w:val="Heading4"/>
         <w:ind w:left="360" w:firstLine="708"/>
         <w:rPr>
           <w:rFonts w:ascii="Arial" w:hAnsi="Arial" w:cs="Arial"/>
@@ -4150,7 +4150,7 @@
 </file>
 
 <file path=word/numbering.xml><?xml version="1.0" encoding="utf-8"?>
-<w:numbering xmlns:wpc="http://schemas.microsoft.com/office/word/2010/wordprocessingCanvas" xmlns:cx="http://schemas.microsoft.com/office/drawing/2014/chartex" xmlns:cx1="http://schemas.microsoft.com/office/drawing/2015/9/8/chartex" xmlns:cx2="http://schemas.microsoft.com/office/drawing/2015/10/21/chartex" xmlns:cx3="http://schemas.microsoft.com/office/drawing/2016/5/9/chartex" xmlns:cx4="http://schemas.microsoft.com/office/drawing/2016/5/10/chartex" xmlns:cx5="http://schemas.microsoft.com/office/drawing/2016/5/11/chartex" xmlns:cx6="http://schemas.microsoft.com/office/drawing/2016/5/12/chartex" xmlns:cx7="http://schemas.microsoft.com/office/drawing/2016/5/13/chartex" xmlns:cx8="http://schemas.microsoft.com/office/drawing/2016/5/14/chartex" xmlns:mc="http://schemas.openxmlformats.org/markup-compatibility/2006" xmlns:aink="http://schemas.microsoft.com/office/drawing/2016/ink" xmlns:am3d="http://schemas.microsoft.com/office/drawing/2017/model3d" xmlns:o="urn:schemas-microsoft-com:office:office" xmlns:r="http://schemas.openxmlformats.org/officeDocument/2006/relationships" xmlns:m="http://schemas.openxmlformats.org/officeDocument/2006/math" xmlns:v="urn:schemas-microsoft-com:vml" xmlns:wp14="http://schemas.microsoft.com/office/word/2010/wordprocessingDrawing" xmlns:wp="http://schemas.openxmlformats.org/drawingml/2006/wordprocessingDrawing" xmlns:w10="urn:schemas-microsoft-com:office:word" xmlns:w="http://schemas.openxmlformats.org/wordprocessingml/2006/main" xmlns:w14="http://schemas.microsoft.com/office/word/2010/wordml" xmlns:w15="http://schemas.microsoft.com/office/word/2012/wordml" xmlns:w16cid="http://schemas.microsoft.com/office/word/2016/wordml/cid" xmlns:w16se="http://schemas.microsoft.com/office/word/2015/wordml/symex" xmlns:wpg="http://schemas.microsoft.com/office/word/2010/wordprocessingGroup" xmlns:wpi="http://schemas.microsoft.com/office/word/2010/wordprocessingInk" xmlns:wne="http://schemas.microsoft.com/office/word/2006/wordml" xmlns:wps="http://schemas.microsoft.com/office/word/2010/wordprocessingShape" mc:Ignorable="w14 w15 w16se w16cid wp14">
+<w:numbering xmlns:wpc="http://schemas.microsoft.com/office/word/2010/wordprocessingCanvas" xmlns:cx="http://schemas.microsoft.com/office/drawing/2014/chartex" xmlns:cx1="http://schemas.microsoft.com/office/drawing/2015/9/8/chartex" xmlns:cx2="http://schemas.microsoft.com/office/drawing/2015/10/21/chartex" xmlns:cx3="http://schemas.microsoft.com/office/drawing/2016/5/9/chartex" xmlns:cx4="http://schemas.microsoft.com/office/drawing/2016/5/10/chartex" xmlns:cx5="http://schemas.microsoft.com/office/drawing/2016/5/11/chartex" xmlns:cx6="http://schemas.microsoft.com/office/drawing/2016/5/12/chartex" xmlns:cx7="http://schemas.microsoft.com/office/drawing/2016/5/13/chartex" xmlns:cx8="http://schemas.microsoft.com/office/drawing/2016/5/14/chartex" xmlns:mc="http://schemas.openxmlformats.org/markup-compatibility/2006" xmlns:aink="http://schemas.microsoft.com/office/drawing/2016/ink" xmlns:am3d="http://schemas.microsoft.com/office/drawing/2017/model3d" xmlns:o="urn:schemas-microsoft-com:office:office" xmlns:r="http://schemas.openxmlformats.org/officeDocument/2006/relationships" xmlns:m="http://schemas.openxmlformats.org/officeDocument/2006/math" xmlns:v="urn:schemas-microsoft-com:vml" xmlns:wp14="http://schemas.microsoft.com/office/word/2010/wordprocessingDrawing" xmlns:wp="http://schemas.openxmlformats.org/drawingml/2006/wordprocessingDrawing" xmlns:w10="urn:schemas-microsoft-com:office:word" xmlns:w="http://schemas.openxmlformats.org/wordprocessingml/2006/main" xmlns:w14="http://schemas.microsoft.com/office/word/2010/wordml" xmlns:w15="http://schemas.microsoft.com/office/word/2012/wordml" xmlns:w16cex="http://schemas.microsoft.com/office/word/2018/wordml/cex" xmlns:w16cid="http://schemas.microsoft.com/office/word/2016/wordml/cid" xmlns:w16="http://schemas.microsoft.com/office/word/2018/wordml" xmlns:w16se="http://schemas.microsoft.com/office/word/2015/wordml/symex" xmlns:wpg="http://schemas.microsoft.com/office/word/2010/wordprocessingGroup" xmlns:wpi="http://schemas.microsoft.com/office/word/2010/wordprocessingInk" xmlns:wne="http://schemas.microsoft.com/office/word/2006/wordml" xmlns:wps="http://schemas.microsoft.com/office/word/2010/wordprocessingShape" mc:Ignorable="w14 w15 w16se w16cid w16 w16cex wp14">
   <w:abstractNum w:abstractNumId="0" w15:restartNumberingAfterBreak="0">
     <w:nsid w:val="088048E0"/>
     <w:multiLevelType w:val="hybridMultilevel"/>
@@ -6155,7 +6155,7 @@
 </file>
 
 <file path=word/styles.xml><?xml version="1.0" encoding="utf-8"?>
-<w:styles xmlns:mc="http://schemas.openxmlformats.org/markup-compatibility/2006" xmlns:r="http://schemas.openxmlformats.org/officeDocument/2006/relationships" xmlns:w="http://schemas.openxmlformats.org/wordprocessingml/2006/main" xmlns:w14="http://schemas.microsoft.com/office/word/2010/wordml" xmlns:w15="http://schemas.microsoft.com/office/word/2012/wordml" xmlns:w16cid="http://schemas.microsoft.com/office/word/2016/wordml/cid" xmlns:w16se="http://schemas.microsoft.com/office/word/2015/wordml/symex" mc:Ignorable="w14 w15 w16se w16cid">
+<w:styles xmlns:mc="http://schemas.openxmlformats.org/markup-compatibility/2006" xmlns:r="http://schemas.openxmlformats.org/officeDocument/2006/relationships" xmlns:w="http://schemas.openxmlformats.org/wordprocessingml/2006/main" xmlns:w14="http://schemas.microsoft.com/office/word/2010/wordml" xmlns:w15="http://schemas.microsoft.com/office/word/2012/wordml" xmlns:w16cex="http://schemas.microsoft.com/office/word/2018/wordml/cex" xmlns:w16cid="http://schemas.microsoft.com/office/word/2016/wordml/cid" xmlns:w16="http://schemas.microsoft.com/office/word/2018/wordml" xmlns:w16se="http://schemas.microsoft.com/office/word/2015/wordml/symex" mc:Ignorable="w14 w15 w16se w16cid w16 w16cex">
   <w:docDefaults>
     <w:rPrDefault>
       <w:rPr>
@@ -6553,11 +6553,11 @@
     <w:name w:val="Normal"/>
     <w:qFormat/>
   </w:style>
-  <w:style w:type="paragraph" w:styleId="Ttulo1">
+  <w:style w:type="paragraph" w:styleId="Heading1">
     <w:name w:val="heading 1"/>
     <w:basedOn w:val="Normal"/>
     <w:next w:val="Normal"/>
-    <w:link w:val="Ttulo1Car"/>
+    <w:link w:val="Heading1Char"/>
     <w:uiPriority w:val="9"/>
     <w:qFormat/>
     <w:rsid w:val="000A10B3"/>
@@ -6574,11 +6574,11 @@
       <w:szCs w:val="32"/>
     </w:rPr>
   </w:style>
-  <w:style w:type="paragraph" w:styleId="Ttulo2">
+  <w:style w:type="paragraph" w:styleId="Heading2">
     <w:name w:val="heading 2"/>
     <w:basedOn w:val="Normal"/>
     <w:next w:val="Normal"/>
-    <w:link w:val="Ttulo2Car"/>
+    <w:link w:val="Heading2Char"/>
     <w:uiPriority w:val="9"/>
     <w:unhideWhenUsed/>
     <w:qFormat/>
@@ -6596,11 +6596,11 @@
       <w:szCs w:val="26"/>
     </w:rPr>
   </w:style>
-  <w:style w:type="paragraph" w:styleId="Ttulo3">
+  <w:style w:type="paragraph" w:styleId="Heading3">
     <w:name w:val="heading 3"/>
     <w:basedOn w:val="Normal"/>
     <w:next w:val="Normal"/>
-    <w:link w:val="Ttulo3Car"/>
+    <w:link w:val="Heading3Char"/>
     <w:uiPriority w:val="9"/>
     <w:unhideWhenUsed/>
     <w:qFormat/>
@@ -6618,11 +6618,11 @@
       <w:szCs w:val="24"/>
     </w:rPr>
   </w:style>
-  <w:style w:type="paragraph" w:styleId="Ttulo4">
+  <w:style w:type="paragraph" w:styleId="Heading4">
     <w:name w:val="heading 4"/>
     <w:basedOn w:val="Normal"/>
     <w:next w:val="Normal"/>
-    <w:link w:val="Ttulo4Car"/>
+    <w:link w:val="Heading4Char"/>
     <w:uiPriority w:val="9"/>
     <w:unhideWhenUsed/>
     <w:qFormat/>
@@ -6640,13 +6640,13 @@
       <w:color w:val="2F5496" w:themeColor="accent1" w:themeShade="BF"/>
     </w:rPr>
   </w:style>
-  <w:style w:type="character" w:default="1" w:styleId="Fuentedeprrafopredeter">
+  <w:style w:type="character" w:default="1" w:styleId="DefaultParagraphFont">
     <w:name w:val="Default Paragraph Font"/>
     <w:uiPriority w:val="1"/>
     <w:semiHidden/>
     <w:unhideWhenUsed/>
   </w:style>
-  <w:style w:type="table" w:default="1" w:styleId="Tablanormal">
+  <w:style w:type="table" w:default="1" w:styleId="TableNormal">
     <w:name w:val="Normal Table"/>
     <w:uiPriority w:val="99"/>
     <w:semiHidden/>
@@ -6661,15 +6661,15 @@
       </w:tblCellMar>
     </w:tblPr>
   </w:style>
-  <w:style w:type="numbering" w:default="1" w:styleId="Sinlista">
+  <w:style w:type="numbering" w:default="1" w:styleId="NoList">
     <w:name w:val="No List"/>
     <w:uiPriority w:val="99"/>
     <w:semiHidden/>
     <w:unhideWhenUsed/>
   </w:style>
-  <w:style w:type="character" w:styleId="Hipervnculo">
+  <w:style w:type="character" w:styleId="Hyperlink">
     <w:name w:val="Hyperlink"/>
-    <w:basedOn w:val="Fuentedeprrafopredeter"/>
+    <w:basedOn w:val="DefaultParagraphFont"/>
     <w:uiPriority w:val="99"/>
     <w:unhideWhenUsed/>
     <w:rPr>
@@ -6677,7 +6677,7 @@
       <w:u w:val="single"/>
     </w:rPr>
   </w:style>
-  <w:style w:type="paragraph" w:styleId="Prrafodelista">
+  <w:style w:type="paragraph" w:styleId="ListParagraph">
     <w:name w:val="List Paragraph"/>
     <w:basedOn w:val="Normal"/>
     <w:uiPriority w:val="34"/>
@@ -6687,10 +6687,10 @@
       <w:contextualSpacing/>
     </w:pPr>
   </w:style>
-  <w:style w:type="character" w:customStyle="1" w:styleId="Ttulo1Car">
-    <w:name w:val="Título 1 Car"/>
-    <w:basedOn w:val="Fuentedeprrafopredeter"/>
-    <w:link w:val="Ttulo1"/>
+  <w:style w:type="character" w:customStyle="1" w:styleId="Heading1Char">
+    <w:name w:val="Heading 1 Char"/>
+    <w:basedOn w:val="DefaultParagraphFont"/>
+    <w:link w:val="Heading1"/>
     <w:uiPriority w:val="9"/>
     <w:rsid w:val="000A10B3"/>
     <w:rPr>
@@ -6700,9 +6700,9 @@
       <w:szCs w:val="32"/>
     </w:rPr>
   </w:style>
-  <w:style w:type="paragraph" w:styleId="TtuloTDC">
+  <w:style w:type="paragraph" w:styleId="TOCHeading">
     <w:name w:val="TOC Heading"/>
-    <w:basedOn w:val="Ttulo1"/>
+    <w:basedOn w:val="Heading1"/>
     <w:next w:val="Normal"/>
     <w:uiPriority w:val="39"/>
     <w:unhideWhenUsed/>
@@ -6715,7 +6715,7 @@
       <w:lang w:val="es-CO" w:eastAsia="es-CO"/>
     </w:rPr>
   </w:style>
-  <w:style w:type="paragraph" w:styleId="TDC1">
+  <w:style w:type="paragraph" w:styleId="TOC1">
     <w:name w:val="toc 1"/>
     <w:basedOn w:val="Normal"/>
     <w:next w:val="Normal"/>
@@ -6727,10 +6727,10 @@
       <w:spacing w:after="100"/>
     </w:pPr>
   </w:style>
-  <w:style w:type="character" w:customStyle="1" w:styleId="Ttulo2Car">
-    <w:name w:val="Título 2 Car"/>
-    <w:basedOn w:val="Fuentedeprrafopredeter"/>
-    <w:link w:val="Ttulo2"/>
+  <w:style w:type="character" w:customStyle="1" w:styleId="Heading2Char">
+    <w:name w:val="Heading 2 Char"/>
+    <w:basedOn w:val="DefaultParagraphFont"/>
+    <w:link w:val="Heading2"/>
     <w:uiPriority w:val="9"/>
     <w:rsid w:val="00D446A5"/>
     <w:rPr>
@@ -6740,7 +6740,7 @@
       <w:szCs w:val="26"/>
     </w:rPr>
   </w:style>
-  <w:style w:type="paragraph" w:styleId="TDC2">
+  <w:style w:type="paragraph" w:styleId="TOC2">
     <w:name w:val="toc 2"/>
     <w:basedOn w:val="Normal"/>
     <w:next w:val="Normal"/>
@@ -6753,10 +6753,10 @@
       <w:ind w:left="220"/>
     </w:pPr>
   </w:style>
-  <w:style w:type="character" w:customStyle="1" w:styleId="Ttulo3Car">
-    <w:name w:val="Título 3 Car"/>
-    <w:basedOn w:val="Fuentedeprrafopredeter"/>
-    <w:link w:val="Ttulo3"/>
+  <w:style w:type="character" w:customStyle="1" w:styleId="Heading3Char">
+    <w:name w:val="Heading 3 Char"/>
+    <w:basedOn w:val="DefaultParagraphFont"/>
+    <w:link w:val="Heading3"/>
     <w:uiPriority w:val="9"/>
     <w:rsid w:val="00F43B03"/>
     <w:rPr>
@@ -6766,7 +6766,7 @@
       <w:szCs w:val="24"/>
     </w:rPr>
   </w:style>
-  <w:style w:type="paragraph" w:styleId="TDC3">
+  <w:style w:type="paragraph" w:styleId="TOC3">
     <w:name w:val="toc 3"/>
     <w:basedOn w:val="Normal"/>
     <w:next w:val="Normal"/>
@@ -6779,10 +6779,10 @@
       <w:ind w:left="440"/>
     </w:pPr>
   </w:style>
-  <w:style w:type="character" w:customStyle="1" w:styleId="Ttulo4Car">
-    <w:name w:val="Título 4 Car"/>
-    <w:basedOn w:val="Fuentedeprrafopredeter"/>
-    <w:link w:val="Ttulo4"/>
+  <w:style w:type="character" w:customStyle="1" w:styleId="Heading4Char">
+    <w:name w:val="Heading 4 Char"/>
+    <w:basedOn w:val="DefaultParagraphFont"/>
+    <w:link w:val="Heading4"/>
     <w:uiPriority w:val="9"/>
     <w:rsid w:val="00DE2B1C"/>
     <w:rPr>
@@ -7061,7 +7061,7 @@
 </file>
 
 <file path=customXml/itemProps1.xml><?xml version="1.0" encoding="utf-8"?>
-<ds:datastoreItem xmlns:ds="http://schemas.openxmlformats.org/officeDocument/2006/customXml" ds:itemID="{B01AEFE5-E27C-4C4B-9F2F-5B8EEC56002A}">
+<ds:datastoreItem xmlns:ds="http://schemas.openxmlformats.org/officeDocument/2006/customXml" ds:itemID="{E1E9B570-9440-472E-9CE0-EEB486A6DFB8}">
   <ds:schemaRefs>
     <ds:schemaRef ds:uri="http://schemas.openxmlformats.org/officeDocument/2006/bibliography"/>
   </ds:schemaRefs>

--- a/Docs/Project/Doc Oficial.docx
+++ b/Docs/Project/Doc Oficial.docx
@@ -1,6 +1,6 @@
 
 <file path=word/document.xml><?xml version="1.0" encoding="utf-8"?>
-<w:document xmlns:wpc="http://schemas.microsoft.com/office/word/2010/wordprocessingCanvas" xmlns:cx="http://schemas.microsoft.com/office/drawing/2014/chartex" xmlns:cx1="http://schemas.microsoft.com/office/drawing/2015/9/8/chartex" xmlns:cx2="http://schemas.microsoft.com/office/drawing/2015/10/21/chartex" xmlns:cx3="http://schemas.microsoft.com/office/drawing/2016/5/9/chartex" xmlns:cx4="http://schemas.microsoft.com/office/drawing/2016/5/10/chartex" xmlns:cx5="http://schemas.microsoft.com/office/drawing/2016/5/11/chartex" xmlns:cx6="http://schemas.microsoft.com/office/drawing/2016/5/12/chartex" xmlns:cx7="http://schemas.microsoft.com/office/drawing/2016/5/13/chartex" xmlns:cx8="http://schemas.microsoft.com/office/drawing/2016/5/14/chartex" xmlns:mc="http://schemas.openxmlformats.org/markup-compatibility/2006" xmlns:aink="http://schemas.microsoft.com/office/drawing/2016/ink" xmlns:am3d="http://schemas.microsoft.com/office/drawing/2017/model3d" xmlns:o="urn:schemas-microsoft-com:office:office" xmlns:r="http://schemas.openxmlformats.org/officeDocument/2006/relationships" xmlns:m="http://schemas.openxmlformats.org/officeDocument/2006/math" xmlns:v="urn:schemas-microsoft-com:vml" xmlns:wp14="http://schemas.microsoft.com/office/word/2010/wordprocessingDrawing" xmlns:wp="http://schemas.openxmlformats.org/drawingml/2006/wordprocessingDrawing" xmlns:w10="urn:schemas-microsoft-com:office:word" xmlns:w="http://schemas.openxmlformats.org/wordprocessingml/2006/main" xmlns:w14="http://schemas.microsoft.com/office/word/2010/wordml" xmlns:w15="http://schemas.microsoft.com/office/word/2012/wordml" xmlns:w16cid="http://schemas.microsoft.com/office/word/2016/wordml/cid" xmlns:w16se="http://schemas.microsoft.com/office/word/2015/wordml/symex" xmlns:wpg="http://schemas.microsoft.com/office/word/2010/wordprocessingGroup" xmlns:wpi="http://schemas.microsoft.com/office/word/2010/wordprocessingInk" xmlns:wne="http://schemas.microsoft.com/office/word/2006/wordml" xmlns:wps="http://schemas.microsoft.com/office/word/2010/wordprocessingShape" mc:Ignorable="w14 w15 w16se w16cid wp14">
+<w:document xmlns:wpc="http://schemas.microsoft.com/office/word/2010/wordprocessingCanvas" xmlns:cx="http://schemas.microsoft.com/office/drawing/2014/chartex" xmlns:cx1="http://schemas.microsoft.com/office/drawing/2015/9/8/chartex" xmlns:cx2="http://schemas.microsoft.com/office/drawing/2015/10/21/chartex" xmlns:cx3="http://schemas.microsoft.com/office/drawing/2016/5/9/chartex" xmlns:cx4="http://schemas.microsoft.com/office/drawing/2016/5/10/chartex" xmlns:cx5="http://schemas.microsoft.com/office/drawing/2016/5/11/chartex" xmlns:cx6="http://schemas.microsoft.com/office/drawing/2016/5/12/chartex" xmlns:cx7="http://schemas.microsoft.com/office/drawing/2016/5/13/chartex" xmlns:cx8="http://schemas.microsoft.com/office/drawing/2016/5/14/chartex" xmlns:mc="http://schemas.openxmlformats.org/markup-compatibility/2006" xmlns:aink="http://schemas.microsoft.com/office/drawing/2016/ink" xmlns:am3d="http://schemas.microsoft.com/office/drawing/2017/model3d" xmlns:o="urn:schemas-microsoft-com:office:office" xmlns:r="http://schemas.openxmlformats.org/officeDocument/2006/relationships" xmlns:m="http://schemas.openxmlformats.org/officeDocument/2006/math" xmlns:v="urn:schemas-microsoft-com:vml" xmlns:wp14="http://schemas.microsoft.com/office/word/2010/wordprocessingDrawing" xmlns:wp="http://schemas.openxmlformats.org/drawingml/2006/wordprocessingDrawing" xmlns:w10="urn:schemas-microsoft-com:office:word" xmlns:w="http://schemas.openxmlformats.org/wordprocessingml/2006/main" xmlns:w14="http://schemas.microsoft.com/office/word/2010/wordml" xmlns:w15="http://schemas.microsoft.com/office/word/2012/wordml" xmlns:w16cex="http://schemas.microsoft.com/office/word/2018/wordml/cex" xmlns:w16cid="http://schemas.microsoft.com/office/word/2016/wordml/cid" xmlns:w16="http://schemas.microsoft.com/office/word/2018/wordml" xmlns:w16se="http://schemas.microsoft.com/office/word/2015/wordml/symex" xmlns:wpg="http://schemas.microsoft.com/office/word/2010/wordprocessingGroup" xmlns:wpi="http://schemas.microsoft.com/office/word/2010/wordprocessingInk" xmlns:wne="http://schemas.microsoft.com/office/word/2006/wordml" xmlns:wps="http://schemas.microsoft.com/office/word/2010/wordprocessingShape" mc:Ignorable="w14 w15 w16se w16cid w16 w16cex wp14">
   <w:body>
     <w:p>
       <w:pPr>
@@ -15,8 +15,6 @@
           <w:lang w:val="es"/>
         </w:rPr>
       </w:pPr>
-      <w:bookmarkStart w:id="0" w:name="_GoBack"/>
-      <w:bookmarkEnd w:id="0"/>
       <w:r>
         <w:rPr>
           <w:rFonts w:ascii="Arial" w:eastAsia="Arial" w:hAnsi="Arial" w:cs="Arial"/>
@@ -620,7 +618,7 @@
       <w:sdtContent>
         <w:p>
           <w:pPr>
-            <w:pStyle w:val="TtuloTDC"/>
+            <w:pStyle w:val="TOCHeading"/>
             <w:spacing w:line="360" w:lineRule="auto"/>
             <w:jc w:val="center"/>
             <w:rPr>
@@ -659,7 +657,7 @@
         </w:p>
         <w:p>
           <w:pPr>
-            <w:pStyle w:val="TDC1"/>
+            <w:pStyle w:val="TOC1"/>
             <w:tabs>
               <w:tab w:val="left" w:pos="440"/>
               <w:tab w:val="right" w:leader="dot" w:pos="9016"/>
@@ -694,10 +692,10 @@
             </w:rPr>
             <w:fldChar w:fldCharType="separate"/>
           </w:r>
-          <w:hyperlink w:anchor="_Toc40027065" w:history="1">
-            <w:r>
-              <w:rPr>
-                <w:rStyle w:val="Hipervnculo"/>
+          <w:hyperlink w:anchor="_Toc40113225" w:history="1">
+            <w:r>
+              <w:rPr>
+                <w:rStyle w:val="Hyperlink"/>
                 <w:rFonts w:ascii="Arial" w:hAnsi="Arial" w:cs="Arial"/>
                 <w:b/>
                 <w:bCs/>
@@ -715,7 +713,7 @@
             </w:r>
             <w:r>
               <w:rPr>
-                <w:rStyle w:val="Hipervnculo"/>
+                <w:rStyle w:val="Hyperlink"/>
                 <w:rFonts w:ascii="Arial" w:hAnsi="Arial" w:cs="Arial"/>
                 <w:b/>
                 <w:bCs/>
@@ -742,7 +740,7 @@
                 <w:noProof/>
                 <w:webHidden/>
               </w:rPr>
-              <w:instrText xml:space="preserve"> PAGEREF _Toc40027065 \h </w:instrText>
+              <w:instrText xml:space="preserve"> PAGEREF _Toc40113225 \h </w:instrText>
             </w:r>
             <w:r>
               <w:rPr>
@@ -775,7 +773,7 @@
         </w:p>
         <w:p>
           <w:pPr>
-            <w:pStyle w:val="TDC1"/>
+            <w:pStyle w:val="TOC1"/>
             <w:tabs>
               <w:tab w:val="left" w:pos="440"/>
               <w:tab w:val="right" w:leader="dot" w:pos="9016"/>
@@ -786,10 +784,10 @@
               <w:lang w:val="es-CO" w:eastAsia="es-CO"/>
             </w:rPr>
           </w:pPr>
-          <w:hyperlink w:anchor="_Toc40027066" w:history="1">
-            <w:r>
-              <w:rPr>
-                <w:rStyle w:val="Hipervnculo"/>
+          <w:hyperlink w:anchor="_Toc40113226" w:history="1">
+            <w:r>
+              <w:rPr>
+                <w:rStyle w:val="Hyperlink"/>
                 <w:rFonts w:ascii="Arial" w:hAnsi="Arial" w:cs="Arial"/>
                 <w:b/>
                 <w:bCs/>
@@ -807,7 +805,7 @@
             </w:r>
             <w:r>
               <w:rPr>
-                <w:rStyle w:val="Hipervnculo"/>
+                <w:rStyle w:val="Hyperlink"/>
                 <w:rFonts w:ascii="Arial" w:hAnsi="Arial" w:cs="Arial"/>
                 <w:b/>
                 <w:bCs/>
@@ -834,7 +832,7 @@
                 <w:noProof/>
                 <w:webHidden/>
               </w:rPr>
-              <w:instrText xml:space="preserve"> PAGEREF _Toc40027066 \h </w:instrText>
+              <w:instrText xml:space="preserve"> PAGEREF _Toc40113226 \h </w:instrText>
             </w:r>
             <w:r>
               <w:rPr>
@@ -867,7 +865,7 @@
         </w:p>
         <w:p>
           <w:pPr>
-            <w:pStyle w:val="TDC2"/>
+            <w:pStyle w:val="TOC2"/>
             <w:tabs>
               <w:tab w:val="left" w:pos="660"/>
               <w:tab w:val="right" w:leader="dot" w:pos="9016"/>
@@ -878,10 +876,10 @@
               <w:lang w:val="es-CO" w:eastAsia="es-CO"/>
             </w:rPr>
           </w:pPr>
-          <w:hyperlink w:anchor="_Toc40027067" w:history="1">
-            <w:r>
-              <w:rPr>
-                <w:rStyle w:val="Hipervnculo"/>
+          <w:hyperlink w:anchor="_Toc40113227" w:history="1">
+            <w:r>
+              <w:rPr>
+                <w:rStyle w:val="Hyperlink"/>
                 <w:rFonts w:ascii="Arial" w:hAnsi="Arial" w:cs="Arial"/>
                 <w:noProof/>
               </w:rPr>
@@ -897,7 +895,7 @@
             </w:r>
             <w:r>
               <w:rPr>
-                <w:rStyle w:val="Hipervnculo"/>
+                <w:rStyle w:val="Hyperlink"/>
                 <w:rFonts w:ascii="Arial" w:hAnsi="Arial" w:cs="Arial"/>
                 <w:b/>
                 <w:bCs/>
@@ -924,7 +922,7 @@
                 <w:noProof/>
                 <w:webHidden/>
               </w:rPr>
-              <w:instrText xml:space="preserve"> PAGEREF _Toc40027067 \h </w:instrText>
+              <w:instrText xml:space="preserve"> PAGEREF _Toc40113227 \h </w:instrText>
             </w:r>
             <w:r>
               <w:rPr>
@@ -957,7 +955,7 @@
         </w:p>
         <w:p>
           <w:pPr>
-            <w:pStyle w:val="TDC2"/>
+            <w:pStyle w:val="TOC2"/>
             <w:tabs>
               <w:tab w:val="left" w:pos="660"/>
               <w:tab w:val="right" w:leader="dot" w:pos="9016"/>
@@ -968,10 +966,10 @@
               <w:lang w:val="es-CO" w:eastAsia="es-CO"/>
             </w:rPr>
           </w:pPr>
-          <w:hyperlink w:anchor="_Toc40027068" w:history="1">
-            <w:r>
-              <w:rPr>
-                <w:rStyle w:val="Hipervnculo"/>
+          <w:hyperlink w:anchor="_Toc40113228" w:history="1">
+            <w:r>
+              <w:rPr>
+                <w:rStyle w:val="Hyperlink"/>
                 <w:rFonts w:ascii="Arial" w:hAnsi="Arial" w:cs="Arial"/>
                 <w:b/>
                 <w:bCs/>
@@ -989,7 +987,7 @@
             </w:r>
             <w:r>
               <w:rPr>
-                <w:rStyle w:val="Hipervnculo"/>
+                <w:rStyle w:val="Hyperlink"/>
                 <w:rFonts w:ascii="Arial" w:hAnsi="Arial" w:cs="Arial"/>
                 <w:b/>
                 <w:bCs/>
@@ -1016,7 +1014,7 @@
                 <w:noProof/>
                 <w:webHidden/>
               </w:rPr>
-              <w:instrText xml:space="preserve"> PAGEREF _Toc40027068 \h </w:instrText>
+              <w:instrText xml:space="preserve"> PAGEREF _Toc40113228 \h </w:instrText>
             </w:r>
             <w:r>
               <w:rPr>
@@ -1049,7 +1047,7 @@
         </w:p>
         <w:p>
           <w:pPr>
-            <w:pStyle w:val="TDC2"/>
+            <w:pStyle w:val="TOC2"/>
             <w:tabs>
               <w:tab w:val="left" w:pos="660"/>
               <w:tab w:val="right" w:leader="dot" w:pos="9016"/>
@@ -1060,10 +1058,10 @@
               <w:lang w:val="es-CO" w:eastAsia="es-CO"/>
             </w:rPr>
           </w:pPr>
-          <w:hyperlink w:anchor="_Toc40027069" w:history="1">
-            <w:r>
-              <w:rPr>
-                <w:rStyle w:val="Hipervnculo"/>
+          <w:hyperlink w:anchor="_Toc40113229" w:history="1">
+            <w:r>
+              <w:rPr>
+                <w:rStyle w:val="Hyperlink"/>
                 <w:rFonts w:ascii="Arial" w:hAnsi="Arial" w:cs="Arial"/>
                 <w:b/>
                 <w:bCs/>
@@ -1081,7 +1079,7 @@
             </w:r>
             <w:r>
               <w:rPr>
-                <w:rStyle w:val="Hipervnculo"/>
+                <w:rStyle w:val="Hyperlink"/>
                 <w:rFonts w:ascii="Arial" w:hAnsi="Arial" w:cs="Arial"/>
                 <w:b/>
                 <w:bCs/>
@@ -1108,7 +1106,7 @@
                 <w:noProof/>
                 <w:webHidden/>
               </w:rPr>
-              <w:instrText xml:space="preserve"> PAGEREF _Toc40027069 \h </w:instrText>
+              <w:instrText xml:space="preserve"> PAGEREF _Toc40113229 \h </w:instrText>
             </w:r>
             <w:r>
               <w:rPr>
@@ -1141,7 +1139,7 @@
         </w:p>
         <w:p>
           <w:pPr>
-            <w:pStyle w:val="TDC2"/>
+            <w:pStyle w:val="TOC2"/>
             <w:tabs>
               <w:tab w:val="left" w:pos="660"/>
               <w:tab w:val="right" w:leader="dot" w:pos="9016"/>
@@ -1152,10 +1150,10 @@
               <w:lang w:val="es-CO" w:eastAsia="es-CO"/>
             </w:rPr>
           </w:pPr>
-          <w:hyperlink w:anchor="_Toc40027070" w:history="1">
-            <w:r>
-              <w:rPr>
-                <w:rStyle w:val="Hipervnculo"/>
+          <w:hyperlink w:anchor="_Toc40113230" w:history="1">
+            <w:r>
+              <w:rPr>
+                <w:rStyle w:val="Hyperlink"/>
                 <w:rFonts w:ascii="Arial" w:hAnsi="Arial" w:cs="Arial"/>
                 <w:b/>
                 <w:bCs/>
@@ -1173,7 +1171,7 @@
             </w:r>
             <w:r>
               <w:rPr>
-                <w:rStyle w:val="Hipervnculo"/>
+                <w:rStyle w:val="Hyperlink"/>
                 <w:rFonts w:ascii="Arial" w:hAnsi="Arial" w:cs="Arial"/>
                 <w:b/>
                 <w:bCs/>
@@ -1200,7 +1198,7 @@
                 <w:noProof/>
                 <w:webHidden/>
               </w:rPr>
-              <w:instrText xml:space="preserve"> PAGEREF _Toc40027070 \h </w:instrText>
+              <w:instrText xml:space="preserve"> PAGEREF _Toc40113230 \h </w:instrText>
             </w:r>
             <w:r>
               <w:rPr>
@@ -1233,7 +1231,7 @@
         </w:p>
         <w:p>
           <w:pPr>
-            <w:pStyle w:val="TDC1"/>
+            <w:pStyle w:val="TOC1"/>
             <w:tabs>
               <w:tab w:val="left" w:pos="440"/>
               <w:tab w:val="right" w:leader="dot" w:pos="9016"/>
@@ -1244,36 +1242,38 @@
               <w:lang w:val="es-CO" w:eastAsia="es-CO"/>
             </w:rPr>
           </w:pPr>
-          <w:hyperlink w:anchor="_Toc40027071" w:history="1">
-            <w:r>
-              <w:rPr>
-                <w:rStyle w:val="Hipervnculo"/>
-                <w:rFonts w:ascii="Arial" w:hAnsi="Arial" w:cs="Arial"/>
-                <w:noProof/>
-              </w:rPr>
-              <w:t>3.</w:t>
-            </w:r>
-            <w:r>
-              <w:rPr>
-                <w:rFonts w:eastAsiaTheme="minorEastAsia"/>
-                <w:noProof/>
-                <w:lang w:val="es-CO" w:eastAsia="es-CO"/>
-              </w:rPr>
-              <w:tab/>
-            </w:r>
-            <w:r>
-              <w:rPr>
-                <w:rStyle w:val="Hipervnculo"/>
+          <w:hyperlink w:anchor="_Toc40113231" w:history="1">
+            <w:r>
+              <w:rPr>
+                <w:rStyle w:val="Hyperlink"/>
                 <w:rFonts w:ascii="Arial" w:hAnsi="Arial" w:cs="Arial"/>
                 <w:b/>
                 <w:bCs/>
                 <w:noProof/>
               </w:rPr>
+              <w:t>3.</w:t>
+            </w:r>
+            <w:r>
+              <w:rPr>
+                <w:rFonts w:eastAsiaTheme="minorEastAsia"/>
+                <w:noProof/>
+                <w:lang w:val="es-CO" w:eastAsia="es-CO"/>
+              </w:rPr>
+              <w:tab/>
+            </w:r>
+            <w:r>
+              <w:rPr>
+                <w:rStyle w:val="Hyperlink"/>
+                <w:rFonts w:ascii="Arial" w:hAnsi="Arial" w:cs="Arial"/>
+                <w:b/>
+                <w:bCs/>
+                <w:noProof/>
+              </w:rPr>
               <w:t>Aplicando la metodología “</w:t>
             </w:r>
             <w:r>
               <w:rPr>
-                <w:rStyle w:val="Hipervnculo"/>
+                <w:rStyle w:val="Hyperlink"/>
                 <w:rFonts w:ascii="Arial" w:hAnsi="Arial" w:cs="Arial"/>
                 <w:b/>
                 <w:bCs/>
@@ -1285,7 +1285,7 @@
             </w:r>
             <w:r>
               <w:rPr>
-                <w:rStyle w:val="Hipervnculo"/>
+                <w:rStyle w:val="Hyperlink"/>
                 <w:rFonts w:ascii="Arial" w:hAnsi="Arial" w:cs="Arial"/>
                 <w:b/>
                 <w:bCs/>
@@ -1312,7 +1312,7 @@
                 <w:noProof/>
                 <w:webHidden/>
               </w:rPr>
-              <w:instrText xml:space="preserve"> PAGEREF _Toc40027071 \h </w:instrText>
+              <w:instrText xml:space="preserve"> PAGEREF _Toc40113231 \h </w:instrText>
             </w:r>
             <w:r>
               <w:rPr>
@@ -1345,7 +1345,7 @@
         </w:p>
         <w:p>
           <w:pPr>
-            <w:pStyle w:val="TDC2"/>
+            <w:pStyle w:val="TOC2"/>
             <w:tabs>
               <w:tab w:val="left" w:pos="660"/>
               <w:tab w:val="right" w:leader="dot" w:pos="9016"/>
@@ -1356,10 +1356,10 @@
               <w:lang w:val="es-CO" w:eastAsia="es-CO"/>
             </w:rPr>
           </w:pPr>
-          <w:hyperlink w:anchor="_Toc40027072" w:history="1">
-            <w:r>
-              <w:rPr>
-                <w:rStyle w:val="Hipervnculo"/>
+          <w:hyperlink w:anchor="_Toc40113232" w:history="1">
+            <w:r>
+              <w:rPr>
+                <w:rStyle w:val="Hyperlink"/>
                 <w:rFonts w:ascii="Arial" w:hAnsi="Arial" w:cs="Arial"/>
                 <w:b/>
                 <w:bCs/>
@@ -1377,7 +1377,7 @@
             </w:r>
             <w:r>
               <w:rPr>
-                <w:rStyle w:val="Hipervnculo"/>
+                <w:rStyle w:val="Hyperlink"/>
                 <w:rFonts w:ascii="Arial" w:hAnsi="Arial" w:cs="Arial"/>
                 <w:b/>
                 <w:bCs/>
@@ -1404,7 +1404,7 @@
                 <w:noProof/>
                 <w:webHidden/>
               </w:rPr>
-              <w:instrText xml:space="preserve"> PAGEREF _Toc40027072 \h </w:instrText>
+              <w:instrText xml:space="preserve"> PAGEREF _Toc40113232 \h </w:instrText>
             </w:r>
             <w:r>
               <w:rPr>
@@ -1437,19 +1437,21 @@
         </w:p>
         <w:p>
           <w:pPr>
-            <w:pStyle w:val="TDC3"/>
+            <w:pStyle w:val="TOC3"/>
             <w:tabs>
               <w:tab w:val="left" w:pos="880"/>
               <w:tab w:val="right" w:leader="dot" w:pos="9016"/>
             </w:tabs>
             <w:rPr>
+              <w:rFonts w:eastAsiaTheme="minorEastAsia"/>
               <w:noProof/>
+              <w:lang w:val="es-CO" w:eastAsia="es-CO"/>
             </w:rPr>
           </w:pPr>
-          <w:hyperlink w:anchor="_Toc40027073" w:history="1">
-            <w:r>
-              <w:rPr>
-                <w:rStyle w:val="Hipervnculo"/>
+          <w:hyperlink w:anchor="_Toc40113233" w:history="1">
+            <w:r>
+              <w:rPr>
+                <w:rStyle w:val="Hyperlink"/>
                 <w:rFonts w:ascii="Arial" w:hAnsi="Arial" w:cs="Arial"/>
                 <w:b/>
                 <w:bCs/>
@@ -1459,13 +1461,15 @@
             </w:r>
             <w:r>
               <w:rPr>
-                <w:noProof/>
+                <w:rFonts w:eastAsiaTheme="minorEastAsia"/>
+                <w:noProof/>
+                <w:lang w:val="es-CO" w:eastAsia="es-CO"/>
               </w:rPr>
               <w:tab/>
             </w:r>
             <w:r>
               <w:rPr>
-                <w:rStyle w:val="Hipervnculo"/>
+                <w:rStyle w:val="Hyperlink"/>
                 <w:rFonts w:ascii="Arial" w:hAnsi="Arial" w:cs="Arial"/>
                 <w:b/>
                 <w:bCs/>
@@ -1492,7 +1496,7 @@
                 <w:noProof/>
                 <w:webHidden/>
               </w:rPr>
-              <w:instrText xml:space="preserve"> PAGEREF _Toc40027073 \h </w:instrText>
+              <w:instrText xml:space="preserve"> PAGEREF _Toc40113233 \h </w:instrText>
             </w:r>
             <w:r>
               <w:rPr>
@@ -1569,7 +1573,7 @@
     </w:p>
     <w:p>
       <w:pPr>
-        <w:pStyle w:val="Ttulo1"/>
+        <w:pStyle w:val="Heading1"/>
         <w:numPr>
           <w:ilvl w:val="0"/>
           <w:numId w:val="2"/>
@@ -1584,7 +1588,7 @@
           <w:szCs w:val="24"/>
         </w:rPr>
       </w:pPr>
-      <w:bookmarkStart w:id="1" w:name="_Toc40027065"/>
+      <w:bookmarkStart w:id="0" w:name="_Toc40113225"/>
       <w:r>
         <w:rPr>
           <w:rFonts w:ascii="Arial" w:hAnsi="Arial" w:cs="Arial"/>
@@ -1594,7 +1598,6 @@
           <w:sz w:val="24"/>
           <w:szCs w:val="24"/>
         </w:rPr>
-        <w:lastRenderedPageBreak/>
         <w:t>Descripción del Problema</w:t>
       </w:r>
       <w:r>
@@ -1608,7 +1611,7 @@
         </w:rPr>
         <w:t>:</w:t>
       </w:r>
-      <w:bookmarkEnd w:id="1"/>
+      <w:bookmarkEnd w:id="0"/>
       <w:r>
         <w:rPr>
           <w:rFonts w:ascii="Arial" w:hAnsi="Arial" w:cs="Arial"/>
@@ -1621,6 +1624,7 @@
         <w:t xml:space="preserve"> </w:t>
       </w:r>
     </w:p>
+    <w:p/>
     <w:p>
       <w:pPr>
         <w:spacing w:line="360" w:lineRule="auto"/>
@@ -2040,7 +2044,7 @@
     </w:p>
     <w:p>
       <w:pPr>
-        <w:pStyle w:val="Ttulo1"/>
+        <w:pStyle w:val="Heading1"/>
         <w:numPr>
           <w:ilvl w:val="0"/>
           <w:numId w:val="2"/>
@@ -2056,7 +2060,7 @@
           <w:szCs w:val="24"/>
         </w:rPr>
       </w:pPr>
-      <w:bookmarkStart w:id="2" w:name="_Toc40027066"/>
+      <w:bookmarkStart w:id="1" w:name="_Toc40113226"/>
       <w:r>
         <w:rPr>
           <w:rFonts w:ascii="Arial" w:hAnsi="Arial" w:cs="Arial"/>
@@ -2066,7 +2070,6 @@
           <w:sz w:val="24"/>
           <w:szCs w:val="24"/>
         </w:rPr>
-        <w:lastRenderedPageBreak/>
         <w:t>Metodologí</w:t>
       </w:r>
       <w:r>
@@ -2091,7 +2094,7 @@
         </w:rPr>
         <w:t>.</w:t>
       </w:r>
-      <w:bookmarkEnd w:id="2"/>
+      <w:bookmarkEnd w:id="1"/>
     </w:p>
     <w:p>
       <w:pPr>
@@ -2286,7 +2289,7 @@
     </w:p>
     <w:p>
       <w:pPr>
-        <w:pStyle w:val="Ttulo2"/>
+        <w:pStyle w:val="Heading2"/>
         <w:numPr>
           <w:ilvl w:val="0"/>
           <w:numId w:val="4"/>
@@ -2297,7 +2300,7 @@
           <w:color w:val="000000" w:themeColor="text1"/>
         </w:rPr>
       </w:pPr>
-      <w:bookmarkStart w:id="3" w:name="_Toc40027067"/>
+      <w:bookmarkStart w:id="2" w:name="_Toc40113227"/>
       <w:r>
         <w:rPr>
           <w:rFonts w:ascii="Arial" w:hAnsi="Arial" w:cs="Arial"/>
@@ -2309,11 +2312,11 @@
         </w:rPr>
         <w:t>Definición de ciclo de vida de ciencia de datos:</w:t>
       </w:r>
-      <w:bookmarkEnd w:id="3"/>
-    </w:p>
-    <w:p>
-      <w:pPr>
-        <w:pStyle w:val="Prrafodelista"/>
+      <w:bookmarkEnd w:id="2"/>
+    </w:p>
+    <w:p>
+      <w:pPr>
+        <w:pStyle w:val="ListParagraph"/>
         <w:spacing w:line="360" w:lineRule="auto"/>
         <w:jc w:val="both"/>
         <w:rPr>
@@ -2365,7 +2368,7 @@
     </w:p>
     <w:p>
       <w:pPr>
-        <w:pStyle w:val="Prrafodelista"/>
+        <w:pStyle w:val="ListParagraph"/>
         <w:spacing w:line="360" w:lineRule="auto"/>
         <w:jc w:val="both"/>
         <w:rPr>
@@ -2385,7 +2388,7 @@
     </w:p>
     <w:p>
       <w:pPr>
-        <w:pStyle w:val="Prrafodelista"/>
+        <w:pStyle w:val="ListParagraph"/>
         <w:numPr>
           <w:ilvl w:val="0"/>
           <w:numId w:val="5"/>
@@ -2417,7 +2420,7 @@
     </w:p>
     <w:p>
       <w:pPr>
-        <w:pStyle w:val="Prrafodelista"/>
+        <w:pStyle w:val="ListParagraph"/>
         <w:numPr>
           <w:ilvl w:val="0"/>
           <w:numId w:val="5"/>
@@ -2449,7 +2452,7 @@
     </w:p>
     <w:p>
       <w:pPr>
-        <w:pStyle w:val="Prrafodelista"/>
+        <w:pStyle w:val="ListParagraph"/>
         <w:numPr>
           <w:ilvl w:val="0"/>
           <w:numId w:val="5"/>
@@ -2481,7 +2484,7 @@
     </w:p>
     <w:p>
       <w:pPr>
-        <w:pStyle w:val="Prrafodelista"/>
+        <w:pStyle w:val="ListParagraph"/>
         <w:numPr>
           <w:ilvl w:val="0"/>
           <w:numId w:val="5"/>
@@ -2513,7 +2516,7 @@
     </w:p>
     <w:p>
       <w:pPr>
-        <w:pStyle w:val="Prrafodelista"/>
+        <w:pStyle w:val="ListParagraph"/>
         <w:numPr>
           <w:ilvl w:val="0"/>
           <w:numId w:val="5"/>
@@ -2545,7 +2548,7 @@
     </w:p>
     <w:p>
       <w:pPr>
-        <w:pStyle w:val="Prrafodelista"/>
+        <w:pStyle w:val="ListParagraph"/>
         <w:spacing w:line="360" w:lineRule="auto"/>
         <w:jc w:val="both"/>
         <w:rPr>
@@ -2560,13 +2563,12 @@
           <w:sz w:val="24"/>
           <w:szCs w:val="24"/>
         </w:rPr>
-        <w:lastRenderedPageBreak/>
         <w:t>Esta es una representación visual del ciclo de vida del proceso de ciencia de datos en equipo.</w:t>
       </w:r>
     </w:p>
     <w:p>
       <w:pPr>
-        <w:pStyle w:val="Prrafodelista"/>
+        <w:pStyle w:val="ListParagraph"/>
         <w:spacing w:line="360" w:lineRule="auto"/>
         <w:jc w:val="both"/>
         <w:rPr>
@@ -2627,7 +2629,7 @@
     </w:p>
     <w:p>
       <w:pPr>
-        <w:pStyle w:val="Prrafodelista"/>
+        <w:pStyle w:val="ListParagraph"/>
         <w:spacing w:line="360" w:lineRule="auto"/>
         <w:jc w:val="both"/>
         <w:rPr>
@@ -2717,7 +2719,7 @@
     </w:p>
     <w:p>
       <w:pPr>
-        <w:pStyle w:val="Prrafodelista"/>
+        <w:pStyle w:val="ListParagraph"/>
         <w:spacing w:line="360" w:lineRule="auto"/>
         <w:jc w:val="both"/>
         <w:rPr>
@@ -2729,7 +2731,7 @@
     </w:p>
     <w:p>
       <w:pPr>
-        <w:pStyle w:val="Prrafodelista"/>
+        <w:pStyle w:val="ListParagraph"/>
         <w:numPr>
           <w:ilvl w:val="0"/>
           <w:numId w:val="6"/>
@@ -2761,7 +2763,7 @@
     </w:p>
     <w:p>
       <w:pPr>
-        <w:pStyle w:val="Prrafodelista"/>
+        <w:pStyle w:val="ListParagraph"/>
         <w:numPr>
           <w:ilvl w:val="0"/>
           <w:numId w:val="6"/>
@@ -2793,7 +2795,7 @@
     </w:p>
     <w:p>
       <w:pPr>
-        <w:pStyle w:val="Prrafodelista"/>
+        <w:pStyle w:val="ListParagraph"/>
         <w:numPr>
           <w:ilvl w:val="0"/>
           <w:numId w:val="6"/>
@@ -2825,7 +2827,7 @@
     </w:p>
     <w:p>
       <w:pPr>
-        <w:pStyle w:val="Prrafodelista"/>
+        <w:pStyle w:val="ListParagraph"/>
         <w:numPr>
           <w:ilvl w:val="0"/>
           <w:numId w:val="6"/>
@@ -2896,7 +2898,6 @@
           <w:sz w:val="24"/>
           <w:szCs w:val="24"/>
         </w:rPr>
-        <w:lastRenderedPageBreak/>
         <w:drawing>
           <wp:inline distT="0" distB="0" distL="0" distR="0" wp14:anchorId="56887FDD" wp14:editId="0F1E5618">
             <wp:extent cx="5573632" cy="3211370"/>
@@ -2942,7 +2943,7 @@
     </w:p>
     <w:p>
       <w:pPr>
-        <w:pStyle w:val="Ttulo2"/>
+        <w:pStyle w:val="Heading2"/>
         <w:numPr>
           <w:ilvl w:val="0"/>
           <w:numId w:val="4"/>
@@ -2958,7 +2959,7 @@
           <w:szCs w:val="24"/>
         </w:rPr>
       </w:pPr>
-      <w:bookmarkStart w:id="4" w:name="_Toc40027068"/>
+      <w:bookmarkStart w:id="3" w:name="_Toc40113228"/>
       <w:r>
         <w:rPr>
           <w:rFonts w:ascii="Arial" w:hAnsi="Arial" w:cs="Arial"/>
@@ -2970,7 +2971,7 @@
         </w:rPr>
         <w:t>Estructura de proyecto estandarizada.</w:t>
       </w:r>
-      <w:bookmarkEnd w:id="4"/>
+      <w:bookmarkEnd w:id="3"/>
     </w:p>
     <w:p>
       <w:pPr>
@@ -3025,21 +3026,12 @@
           <w:sz w:val="24"/>
           <w:szCs w:val="24"/>
         </w:rPr>
-        <w:t xml:space="preserve">Se proporcionan plantillas para la estructura de carpetas y los documentos necesarios en ubicaciones estándar. Esta estructura de carpetas organiza los archivos que contienen código para la exploración de datos y la extracción de características, y los que registran las iteraciones de los modelos. Estas plantillas permiten a los miembros del equipo comprender el trabajo que otros realizan, y agregar nuevos miembros a los equipos de forma fácil. Las plantillas </w:t>
-      </w:r>
-      <w:r>
-        <w:rPr>
-          <w:rFonts w:ascii="Arial" w:hAnsi="Arial" w:cs="Arial"/>
-          <w:sz w:val="24"/>
-          <w:szCs w:val="24"/>
-        </w:rPr>
-        <w:lastRenderedPageBreak/>
-        <w:t>de documento se pueden ver y actualizar fácilmente en formato de marcado. Use plantillas para proporcionar listas de comprobación con preguntas clave en cada proyecto y de esta forma garantizar que el problema esté bien definido y que los resultados entregados satisfagan la calidad esperada. Algunos ejemplos son:</w:t>
-      </w:r>
-    </w:p>
-    <w:p>
-      <w:pPr>
-        <w:pStyle w:val="Prrafodelista"/>
+        <w:t>Se proporcionan plantillas para la estructura de carpetas y los documentos necesarios en ubicaciones estándar. Esta estructura de carpetas organiza los archivos que contienen código para la exploración de datos y la extracción de características, y los que registran las iteraciones de los modelos. Estas plantillas permiten a los miembros del equipo comprender el trabajo que otros realizan, y agregar nuevos miembros a los equipos de forma fácil. Las plantillas de documento se pueden ver y actualizar fácilmente en formato de marcado. Use plantillas para proporcionar listas de comprobación con preguntas clave en cada proyecto y de esta forma garantizar que el problema esté bien definido y que los resultados entregados satisfagan la calidad esperada. Algunos ejemplos son:</w:t>
+      </w:r>
+    </w:p>
+    <w:p>
+      <w:pPr>
+        <w:pStyle w:val="ListParagraph"/>
         <w:numPr>
           <w:ilvl w:val="0"/>
           <w:numId w:val="7"/>
@@ -3079,7 +3071,7 @@
     </w:p>
     <w:p>
       <w:pPr>
-        <w:pStyle w:val="Prrafodelista"/>
+        <w:pStyle w:val="ListParagraph"/>
         <w:numPr>
           <w:ilvl w:val="0"/>
           <w:numId w:val="7"/>
@@ -3119,7 +3111,7 @@
     </w:p>
     <w:p>
       <w:pPr>
-        <w:pStyle w:val="Prrafodelista"/>
+        <w:pStyle w:val="ListParagraph"/>
         <w:numPr>
           <w:ilvl w:val="0"/>
           <w:numId w:val="7"/>
@@ -3159,7 +3151,7 @@
     </w:p>
     <w:p>
       <w:pPr>
-        <w:pStyle w:val="Prrafodelista"/>
+        <w:pStyle w:val="ListParagraph"/>
         <w:numPr>
           <w:ilvl w:val="0"/>
           <w:numId w:val="7"/>
@@ -3199,7 +3191,7 @@
     </w:p>
     <w:p>
       <w:pPr>
-        <w:pStyle w:val="Prrafodelista"/>
+        <w:pStyle w:val="ListParagraph"/>
         <w:spacing w:line="360" w:lineRule="auto"/>
         <w:ind w:left="1428"/>
         <w:jc w:val="both"/>
@@ -3272,7 +3264,7 @@
     </w:p>
     <w:p>
       <w:pPr>
-        <w:pStyle w:val="Ttulo2"/>
+        <w:pStyle w:val="Heading2"/>
         <w:numPr>
           <w:ilvl w:val="0"/>
           <w:numId w:val="4"/>
@@ -3288,7 +3280,7 @@
           <w:szCs w:val="24"/>
         </w:rPr>
       </w:pPr>
-      <w:bookmarkStart w:id="5" w:name="_Toc40027069"/>
+      <w:bookmarkStart w:id="4" w:name="_Toc40113229"/>
       <w:r>
         <w:rPr>
           <w:rFonts w:ascii="Arial" w:hAnsi="Arial" w:cs="Arial"/>
@@ -3300,7 +3292,7 @@
         </w:rPr>
         <w:t>Infraestructura y recursos para proyectos de ciencia de datos.</w:t>
       </w:r>
-      <w:bookmarkEnd w:id="5"/>
+      <w:bookmarkEnd w:id="4"/>
     </w:p>
     <w:p>
       <w:pPr>
@@ -3324,7 +3316,7 @@
     </w:p>
     <w:p>
       <w:pPr>
-        <w:pStyle w:val="Prrafodelista"/>
+        <w:pStyle w:val="ListParagraph"/>
         <w:numPr>
           <w:ilvl w:val="0"/>
           <w:numId w:val="8"/>
@@ -3364,7 +3356,7 @@
     </w:p>
     <w:p>
       <w:pPr>
-        <w:pStyle w:val="Prrafodelista"/>
+        <w:pStyle w:val="ListParagraph"/>
         <w:numPr>
           <w:ilvl w:val="0"/>
           <w:numId w:val="8"/>
@@ -3406,7 +3398,7 @@
     </w:p>
     <w:p>
       <w:pPr>
-        <w:pStyle w:val="Prrafodelista"/>
+        <w:pStyle w:val="ListParagraph"/>
         <w:numPr>
           <w:ilvl w:val="0"/>
           <w:numId w:val="8"/>
@@ -3482,7 +3474,7 @@
     </w:p>
     <w:p>
       <w:pPr>
-        <w:pStyle w:val="Prrafodelista"/>
+        <w:pStyle w:val="ListParagraph"/>
         <w:numPr>
           <w:ilvl w:val="0"/>
           <w:numId w:val="8"/>
@@ -3537,16 +3529,7 @@
           <w:sz w:val="24"/>
           <w:szCs w:val="24"/>
         </w:rPr>
-        <w:t xml:space="preserve">La infraestructura de análisis y almacenamiento, donde se almacenan los conjuntos de datos sin procesar y los procesados, puede estar en la nube o en </w:t>
-      </w:r>
-      <w:r>
-        <w:rPr>
-          <w:rFonts w:ascii="Arial" w:hAnsi="Arial" w:cs="Arial"/>
-          <w:sz w:val="24"/>
-          <w:szCs w:val="24"/>
-        </w:rPr>
-        <w:lastRenderedPageBreak/>
-        <w:t>un entorno local. Esta infraestructura permite un análisis reproducible. También evita la duplicación, lo que puede llevar a incoherencias y costos de infraestructura innecesarios. Se proporcionan herramientas para aprovisionar los recursos compartidos, realizar un seguimiento de ellos y permitir que cada miembro del equipo se conecte a dichos recursos de forma segura. También es una buena práctica pedir a los miembros del proyecto que creen un entorno de proceso coherente. Luego, diferentes miembros del equipo pueden replicar y validar los experimentos.</w:t>
+        <w:t>La infraestructura de análisis y almacenamiento, donde se almacenan los conjuntos de datos sin procesar y los procesados, puede estar en la nube o en un entorno local. Esta infraestructura permite un análisis reproducible. También evita la duplicación, lo que puede llevar a incoherencias y costos de infraestructura innecesarios. Se proporcionan herramientas para aprovisionar los recursos compartidos, realizar un seguimiento de ellos y permitir que cada miembro del equipo se conecte a dichos recursos de forma segura. También es una buena práctica pedir a los miembros del proyecto que creen un entorno de proceso coherente. Luego, diferentes miembros del equipo pueden replicar y validar los experimentos.</w:t>
       </w:r>
     </w:p>
     <w:p>
@@ -3632,7 +3615,7 @@
     </w:p>
     <w:p>
       <w:pPr>
-        <w:pStyle w:val="Ttulo2"/>
+        <w:pStyle w:val="Heading2"/>
         <w:numPr>
           <w:ilvl w:val="0"/>
           <w:numId w:val="4"/>
@@ -3647,7 +3630,7 @@
           <w:szCs w:val="24"/>
         </w:rPr>
       </w:pPr>
-      <w:bookmarkStart w:id="6" w:name="_Toc40027070"/>
+      <w:bookmarkStart w:id="5" w:name="_Toc40113230"/>
       <w:r>
         <w:rPr>
           <w:rFonts w:ascii="Arial" w:hAnsi="Arial" w:cs="Arial"/>
@@ -3659,7 +3642,7 @@
         </w:rPr>
         <w:t>Herramientas y utilidades para la ejecución de proyectos.</w:t>
       </w:r>
-      <w:bookmarkEnd w:id="6"/>
+      <w:bookmarkEnd w:id="5"/>
     </w:p>
     <w:p>
       <w:pPr>
@@ -3678,16 +3661,7 @@
           <w:sz w:val="24"/>
           <w:szCs w:val="24"/>
         </w:rPr>
-        <w:t xml:space="preserve">En la mayoría de las organizaciones la introducción de procesos presenta ciertos desafíos. Las herramientas proporcionadas para implementar el proceso y el ciclo de vida de ciencia de datos ayudan a reducir las barreras a su adopción y la normalizan. TDSP proporciona un conjunto inicial de herramientas y scripts para impulsar la adopción de TDSP dentro de un equipo. También ayuda a automatizar algunas de las tareas comunes del ciclo de vida de ciencia de datos, como la exploración de datos y el modelado de línea de base. Existe una estructura bien definida que se proporciona a los individuos </w:t>
-      </w:r>
-      <w:r>
-        <w:rPr>
-          <w:rFonts w:ascii="Arial" w:hAnsi="Arial" w:cs="Arial"/>
-          <w:sz w:val="24"/>
-          <w:szCs w:val="24"/>
-        </w:rPr>
-        <w:lastRenderedPageBreak/>
-        <w:t>para que contribuyan con herramientas y utilidades compartidas al repositorio de código compartido de su equipo. Estos recursos se pueden aprovechar luego en otros proyectos dentro del equipo o en la organización. TDSP también tiene previsto habilitar las contribuciones de herramientas y utilidades a toda la comunidad. Las utilidades de TDSP se pueden clonar desde GitHub.</w:t>
+        <w:t>En la mayoría de las organizaciones la introducción de procesos presenta ciertos desafíos. Las herramientas proporcionadas para implementar el proceso y el ciclo de vida de ciencia de datos ayudan a reducir las barreras a su adopción y la normalizan. TDSP proporciona un conjunto inicial de herramientas y scripts para impulsar la adopción de TDSP dentro de un equipo. También ayuda a automatizar algunas de las tareas comunes del ciclo de vida de ciencia de datos, como la exploración de datos y el modelado de línea de base. Existe una estructura bien definida que se proporciona a los individuos para que contribuyan con herramientas y utilidades compartidas al repositorio de código compartido de su equipo. Estos recursos se pueden aprovechar luego en otros proyectos dentro del equipo o en la organización. TDSP también tiene previsto habilitar las contribuciones de herramientas y utilidades a toda la comunidad. Las utilidades de TDSP se pueden clonar desde GitHub.</w:t>
       </w:r>
     </w:p>
     <w:p>
@@ -3710,14 +3684,14 @@
     </w:p>
     <w:p>
       <w:pPr>
-        <w:pStyle w:val="Ttulo1"/>
+        <w:pStyle w:val="Heading1"/>
         <w:numPr>
           <w:ilvl w:val="0"/>
           <w:numId w:val="2"/>
         </w:numPr>
         <w:spacing w:line="360" w:lineRule="auto"/>
       </w:pPr>
-      <w:bookmarkStart w:id="7" w:name="_Toc40027071"/>
+      <w:bookmarkStart w:id="6" w:name="_Toc40113231"/>
       <w:r>
         <w:rPr>
           <w:rFonts w:ascii="Arial" w:hAnsi="Arial" w:cs="Arial"/>
@@ -3727,7 +3701,6 @@
           <w:sz w:val="24"/>
           <w:szCs w:val="24"/>
         </w:rPr>
-        <w:lastRenderedPageBreak/>
         <w:t>Aplicando la metodología “</w:t>
       </w:r>
       <w:r>
@@ -3754,11 +3727,11 @@
         </w:rPr>
         <w:t>” al proyecto integrador.</w:t>
       </w:r>
-      <w:bookmarkEnd w:id="7"/>
-    </w:p>
-    <w:p>
-      <w:pPr>
-        <w:pStyle w:val="Ttulo2"/>
+      <w:bookmarkEnd w:id="6"/>
+    </w:p>
+    <w:p>
+      <w:pPr>
+        <w:pStyle w:val="Heading2"/>
         <w:numPr>
           <w:ilvl w:val="0"/>
           <w:numId w:val="16"/>
@@ -3773,7 +3746,7 @@
           <w:szCs w:val="24"/>
         </w:rPr>
       </w:pPr>
-      <w:bookmarkStart w:id="8" w:name="_Toc40027072"/>
+      <w:bookmarkStart w:id="7" w:name="_Toc40113232"/>
       <w:r>
         <w:rPr>
           <w:rFonts w:ascii="Arial" w:hAnsi="Arial" w:cs="Arial"/>
@@ -3785,7 +3758,7 @@
         </w:rPr>
         <w:t>Ciclo de vida</w:t>
       </w:r>
-      <w:bookmarkEnd w:id="8"/>
+      <w:bookmarkEnd w:id="7"/>
     </w:p>
     <w:p>
       <w:pPr>
@@ -3832,7 +3805,7 @@
     </w:p>
     <w:p>
       <w:pPr>
-        <w:pStyle w:val="Ttulo3"/>
+        <w:pStyle w:val="Heading3"/>
         <w:numPr>
           <w:ilvl w:val="0"/>
           <w:numId w:val="18"/>
@@ -3845,7 +3818,7 @@
           <w:color w:val="000000" w:themeColor="text1"/>
         </w:rPr>
       </w:pPr>
-      <w:bookmarkStart w:id="9" w:name="_Toc40027073"/>
+      <w:bookmarkStart w:id="8" w:name="_Toc40113233"/>
       <w:r>
         <w:rPr>
           <w:rFonts w:ascii="Arial" w:hAnsi="Arial" w:cs="Arial"/>
@@ -3864,15 +3837,18 @@
         </w:rPr>
         <w:t>o</w:t>
       </w:r>
-      <w:bookmarkEnd w:id="9"/>
-    </w:p>
-    <w:p>
-      <w:pPr>
-        <w:ind w:firstLine="708"/>
-        <w:rPr>
-          <w:rFonts w:ascii="Arial" w:hAnsi="Arial" w:cs="Arial"/>
-          <w:b/>
-          <w:bCs/>
+      <w:bookmarkEnd w:id="8"/>
+    </w:p>
+    <w:p>
+      <w:pPr>
+        <w:pStyle w:val="Heading4"/>
+        <w:ind w:left="360" w:firstLine="708"/>
+        <w:rPr>
+          <w:rFonts w:ascii="Arial" w:hAnsi="Arial" w:cs="Arial"/>
+          <w:b/>
+          <w:bCs/>
+          <w:i w:val="0"/>
+          <w:iCs w:val="0"/>
           <w:color w:val="000000" w:themeColor="text1"/>
           <w:sz w:val="24"/>
           <w:szCs w:val="24"/>
@@ -3883,6 +3859,8 @@
           <w:rFonts w:ascii="Arial" w:hAnsi="Arial" w:cs="Arial"/>
           <w:b/>
           <w:bCs/>
+          <w:i w:val="0"/>
+          <w:iCs w:val="0"/>
           <w:color w:val="000000" w:themeColor="text1"/>
           <w:sz w:val="24"/>
           <w:szCs w:val="24"/>
@@ -3894,6 +3872,8 @@
           <w:rFonts w:ascii="Arial" w:hAnsi="Arial" w:cs="Arial"/>
           <w:b/>
           <w:bCs/>
+          <w:i w:val="0"/>
+          <w:iCs w:val="0"/>
           <w:color w:val="000000" w:themeColor="text1"/>
           <w:sz w:val="24"/>
           <w:szCs w:val="24"/>
@@ -3901,9 +3881,10 @@
         <w:t>.</w:t>
       </w:r>
     </w:p>
-    <w:p>
-      <w:pPr>
-        <w:pStyle w:val="Prrafodelista"/>
+    <w:p/>
+    <w:p>
+      <w:pPr>
+        <w:pStyle w:val="ListParagraph"/>
         <w:numPr>
           <w:ilvl w:val="0"/>
           <w:numId w:val="20"/>
@@ -3942,7 +3923,7 @@
     </w:p>
     <w:p>
       <w:pPr>
-        <w:pStyle w:val="Prrafodelista"/>
+        <w:pStyle w:val="ListParagraph"/>
         <w:ind w:left="1428"/>
         <w:rPr>
           <w:rFonts w:ascii="Arial" w:hAnsi="Arial" w:cs="Arial"/>
@@ -3956,7 +3937,7 @@
     </w:p>
     <w:p>
       <w:pPr>
-        <w:pStyle w:val="Prrafodelista"/>
+        <w:pStyle w:val="ListParagraph"/>
         <w:numPr>
           <w:ilvl w:val="0"/>
           <w:numId w:val="20"/>
@@ -4006,6 +3987,7 @@
     </w:p>
     <w:p>
       <w:pPr>
+        <w:pStyle w:val="Heading4"/>
         <w:rPr>
           <w:rFonts w:ascii="Arial" w:hAnsi="Arial" w:cs="Arial"/>
           <w:b/>
@@ -4018,11 +4000,14 @@
     </w:p>
     <w:p>
       <w:pPr>
-        <w:ind w:firstLine="708"/>
-        <w:rPr>
-          <w:rFonts w:ascii="Arial" w:hAnsi="Arial" w:cs="Arial"/>
-          <w:b/>
-          <w:bCs/>
+        <w:pStyle w:val="Heading4"/>
+        <w:ind w:left="360" w:firstLine="708"/>
+        <w:rPr>
+          <w:rFonts w:ascii="Arial" w:hAnsi="Arial" w:cs="Arial"/>
+          <w:b/>
+          <w:bCs/>
+          <w:i w:val="0"/>
+          <w:iCs w:val="0"/>
           <w:color w:val="000000" w:themeColor="text1"/>
           <w:sz w:val="24"/>
           <w:szCs w:val="24"/>
@@ -4033,6 +4018,8 @@
           <w:rFonts w:ascii="Arial" w:hAnsi="Arial" w:cs="Arial"/>
           <w:b/>
           <w:bCs/>
+          <w:i w:val="0"/>
+          <w:iCs w:val="0"/>
           <w:color w:val="000000" w:themeColor="text1"/>
           <w:sz w:val="24"/>
           <w:szCs w:val="24"/>
@@ -4042,8 +4029,115 @@
     </w:p>
     <w:p>
       <w:pPr>
-        <w:spacing w:line="360" w:lineRule="auto"/>
-      </w:pPr>
+        <w:rPr>
+          <w:rFonts w:ascii="Arial" w:eastAsiaTheme="majorEastAsia" w:hAnsi="Arial" w:cs="Arial"/>
+          <w:b/>
+          <w:bCs/>
+          <w:i/>
+          <w:iCs/>
+          <w:color w:val="000000" w:themeColor="text1"/>
+          <w:sz w:val="24"/>
+          <w:szCs w:val="24"/>
+        </w:rPr>
+      </w:pPr>
+      <w:r>
+        <w:rPr>
+          <w:rFonts w:ascii="Arial" w:hAnsi="Arial" w:cs="Arial"/>
+          <w:b/>
+          <w:bCs/>
+          <w:color w:val="000000" w:themeColor="text1"/>
+          <w:sz w:val="24"/>
+          <w:szCs w:val="24"/>
+        </w:rPr>
+        <w:br w:type="page"/>
+      </w:r>
+    </w:p>
+    <w:p>
+      <w:pPr>
+        <w:pStyle w:val="Heading4"/>
+        <w:ind w:left="360" w:firstLine="708"/>
+        <w:rPr>
+          <w:rFonts w:ascii="Arial" w:hAnsi="Arial" w:cs="Arial"/>
+          <w:b/>
+          <w:bCs/>
+          <w:color w:val="000000" w:themeColor="text1"/>
+          <w:sz w:val="24"/>
+          <w:szCs w:val="24"/>
+        </w:rPr>
+      </w:pPr>
+      <w:r>
+        <w:rPr>
+          <w:rFonts w:ascii="Arial" w:hAnsi="Arial" w:cs="Arial"/>
+          <w:b/>
+          <w:bCs/>
+          <w:i w:val="0"/>
+          <w:iCs w:val="0"/>
+          <w:color w:val="000000" w:themeColor="text1"/>
+          <w:sz w:val="24"/>
+          <w:szCs w:val="24"/>
+        </w:rPr>
+        <w:t>Artefactos</w:t>
+      </w:r>
+      <w:r>
+        <w:rPr>
+          <w:rFonts w:ascii="Arial" w:hAnsi="Arial" w:cs="Arial"/>
+          <w:b/>
+          <w:bCs/>
+          <w:color w:val="000000" w:themeColor="text1"/>
+          <w:sz w:val="24"/>
+          <w:szCs w:val="24"/>
+        </w:rPr>
+        <w:t>:</w:t>
+      </w:r>
+    </w:p>
+    <w:p>
+      <w:pPr>
+        <w:rPr>
+          <w:rFonts w:ascii="Arial" w:eastAsiaTheme="majorEastAsia" w:hAnsi="Arial" w:cs="Arial"/>
+          <w:b/>
+          <w:bCs/>
+          <w:color w:val="000000" w:themeColor="text1"/>
+          <w:sz w:val="24"/>
+          <w:szCs w:val="24"/>
+        </w:rPr>
+      </w:pPr>
+      <w:r>
+        <w:rPr>
+          <w:rFonts w:ascii="Arial" w:eastAsiaTheme="majorEastAsia" w:hAnsi="Arial" w:cs="Arial"/>
+          <w:b/>
+          <w:bCs/>
+          <w:color w:val="000000" w:themeColor="text1"/>
+          <w:sz w:val="24"/>
+          <w:szCs w:val="24"/>
+        </w:rPr>
+        <w:tab/>
+      </w:r>
+      <w:r>
+        <w:rPr>
+          <w:rFonts w:ascii="Arial" w:eastAsiaTheme="majorEastAsia" w:hAnsi="Arial" w:cs="Arial"/>
+          <w:b/>
+          <w:bCs/>
+          <w:color w:val="000000" w:themeColor="text1"/>
+          <w:sz w:val="24"/>
+          <w:szCs w:val="24"/>
+        </w:rPr>
+        <w:tab/>
+      </w:r>
+    </w:p>
+    <w:p>
+      <w:r>
+        <w:tab/>
+      </w:r>
+      <w:r>
+        <w:tab/>
+      </w:r>
+    </w:p>
+    <w:p>
+      <w:pPr>
+        <w:spacing w:line="360" w:lineRule="auto"/>
+      </w:pPr>
+      <w:bookmarkStart w:id="9" w:name="_GoBack"/>
+      <w:bookmarkEnd w:id="9"/>
     </w:p>
     <w:sectPr>
       <w:pgSz w:w="11906" w:h="16838"/>
@@ -4056,7 +4150,7 @@
 </file>
 
 <file path=word/numbering.xml><?xml version="1.0" encoding="utf-8"?>
-<w:numbering xmlns:wpc="http://schemas.microsoft.com/office/word/2010/wordprocessingCanvas" xmlns:cx="http://schemas.microsoft.com/office/drawing/2014/chartex" xmlns:cx1="http://schemas.microsoft.com/office/drawing/2015/9/8/chartex" xmlns:cx2="http://schemas.microsoft.com/office/drawing/2015/10/21/chartex" xmlns:cx3="http://schemas.microsoft.com/office/drawing/2016/5/9/chartex" xmlns:cx4="http://schemas.microsoft.com/office/drawing/2016/5/10/chartex" xmlns:cx5="http://schemas.microsoft.com/office/drawing/2016/5/11/chartex" xmlns:cx6="http://schemas.microsoft.com/office/drawing/2016/5/12/chartex" xmlns:cx7="http://schemas.microsoft.com/office/drawing/2016/5/13/chartex" xmlns:cx8="http://schemas.microsoft.com/office/drawing/2016/5/14/chartex" xmlns:mc="http://schemas.openxmlformats.org/markup-compatibility/2006" xmlns:aink="http://schemas.microsoft.com/office/drawing/2016/ink" xmlns:am3d="http://schemas.microsoft.com/office/drawing/2017/model3d" xmlns:o="urn:schemas-microsoft-com:office:office" xmlns:r="http://schemas.openxmlformats.org/officeDocument/2006/relationships" xmlns:m="http://schemas.openxmlformats.org/officeDocument/2006/math" xmlns:v="urn:schemas-microsoft-com:vml" xmlns:wp14="http://schemas.microsoft.com/office/word/2010/wordprocessingDrawing" xmlns:wp="http://schemas.openxmlformats.org/drawingml/2006/wordprocessingDrawing" xmlns:w10="urn:schemas-microsoft-com:office:word" xmlns:w="http://schemas.openxmlformats.org/wordprocessingml/2006/main" xmlns:w14="http://schemas.microsoft.com/office/word/2010/wordml" xmlns:w15="http://schemas.microsoft.com/office/word/2012/wordml" xmlns:w16cid="http://schemas.microsoft.com/office/word/2016/wordml/cid" xmlns:w16se="http://schemas.microsoft.com/office/word/2015/wordml/symex" xmlns:wpg="http://schemas.microsoft.com/office/word/2010/wordprocessingGroup" xmlns:wpi="http://schemas.microsoft.com/office/word/2010/wordprocessingInk" xmlns:wne="http://schemas.microsoft.com/office/word/2006/wordml" xmlns:wps="http://schemas.microsoft.com/office/word/2010/wordprocessingShape" mc:Ignorable="w14 w15 w16se w16cid wp14">
+<w:numbering xmlns:wpc="http://schemas.microsoft.com/office/word/2010/wordprocessingCanvas" xmlns:cx="http://schemas.microsoft.com/office/drawing/2014/chartex" xmlns:cx1="http://schemas.microsoft.com/office/drawing/2015/9/8/chartex" xmlns:cx2="http://schemas.microsoft.com/office/drawing/2015/10/21/chartex" xmlns:cx3="http://schemas.microsoft.com/office/drawing/2016/5/9/chartex" xmlns:cx4="http://schemas.microsoft.com/office/drawing/2016/5/10/chartex" xmlns:cx5="http://schemas.microsoft.com/office/drawing/2016/5/11/chartex" xmlns:cx6="http://schemas.microsoft.com/office/drawing/2016/5/12/chartex" xmlns:cx7="http://schemas.microsoft.com/office/drawing/2016/5/13/chartex" xmlns:cx8="http://schemas.microsoft.com/office/drawing/2016/5/14/chartex" xmlns:mc="http://schemas.openxmlformats.org/markup-compatibility/2006" xmlns:aink="http://schemas.microsoft.com/office/drawing/2016/ink" xmlns:am3d="http://schemas.microsoft.com/office/drawing/2017/model3d" xmlns:o="urn:schemas-microsoft-com:office:office" xmlns:r="http://schemas.openxmlformats.org/officeDocument/2006/relationships" xmlns:m="http://schemas.openxmlformats.org/officeDocument/2006/math" xmlns:v="urn:schemas-microsoft-com:vml" xmlns:wp14="http://schemas.microsoft.com/office/word/2010/wordprocessingDrawing" xmlns:wp="http://schemas.openxmlformats.org/drawingml/2006/wordprocessingDrawing" xmlns:w10="urn:schemas-microsoft-com:office:word" xmlns:w="http://schemas.openxmlformats.org/wordprocessingml/2006/main" xmlns:w14="http://schemas.microsoft.com/office/word/2010/wordml" xmlns:w15="http://schemas.microsoft.com/office/word/2012/wordml" xmlns:w16cex="http://schemas.microsoft.com/office/word/2018/wordml/cex" xmlns:w16cid="http://schemas.microsoft.com/office/word/2016/wordml/cid" xmlns:w16="http://schemas.microsoft.com/office/word/2018/wordml" xmlns:w16se="http://schemas.microsoft.com/office/word/2015/wordml/symex" xmlns:wpg="http://schemas.microsoft.com/office/word/2010/wordprocessingGroup" xmlns:wpi="http://schemas.microsoft.com/office/word/2010/wordprocessingInk" xmlns:wne="http://schemas.microsoft.com/office/word/2006/wordml" xmlns:wps="http://schemas.microsoft.com/office/word/2010/wordprocessingShape" mc:Ignorable="w14 w15 w16se w16cid w16 w16cex wp14">
   <w:abstractNum w:abstractNumId="0" w15:restartNumberingAfterBreak="0">
     <w:nsid w:val="088048E0"/>
     <w:multiLevelType w:val="hybridMultilevel"/>
@@ -4468,7 +4562,7 @@
       <w:lvlText w:val=""/>
       <w:lvlJc w:val="left"/>
       <w:pPr>
-        <w:ind w:left="1428" w:hanging="360"/>
+        <w:ind w:left="1776" w:hanging="360"/>
       </w:pPr>
       <w:rPr>
         <w:rFonts w:ascii="Symbol" w:hAnsi="Symbol" w:hint="default"/>
@@ -4480,7 +4574,7 @@
       <w:lvlText w:val="o"/>
       <w:lvlJc w:val="left"/>
       <w:pPr>
-        <w:ind w:left="2148" w:hanging="360"/>
+        <w:ind w:left="2496" w:hanging="360"/>
       </w:pPr>
       <w:rPr>
         <w:rFonts w:ascii="Courier New" w:hAnsi="Courier New" w:cs="Courier New" w:hint="default"/>
@@ -4492,7 +4586,7 @@
       <w:lvlText w:val=""/>
       <w:lvlJc w:val="left"/>
       <w:pPr>
-        <w:ind w:left="2868" w:hanging="360"/>
+        <w:ind w:left="3216" w:hanging="360"/>
       </w:pPr>
       <w:rPr>
         <w:rFonts w:ascii="Wingdings" w:hAnsi="Wingdings" w:hint="default"/>
@@ -4504,7 +4598,7 @@
       <w:lvlText w:val=""/>
       <w:lvlJc w:val="left"/>
       <w:pPr>
-        <w:ind w:left="3588" w:hanging="360"/>
+        <w:ind w:left="3936" w:hanging="360"/>
       </w:pPr>
       <w:rPr>
         <w:rFonts w:ascii="Symbol" w:hAnsi="Symbol" w:hint="default"/>
@@ -4516,7 +4610,7 @@
       <w:lvlText w:val="o"/>
       <w:lvlJc w:val="left"/>
       <w:pPr>
-        <w:ind w:left="4308" w:hanging="360"/>
+        <w:ind w:left="4656" w:hanging="360"/>
       </w:pPr>
       <w:rPr>
         <w:rFonts w:ascii="Courier New" w:hAnsi="Courier New" w:cs="Courier New" w:hint="default"/>
@@ -4528,7 +4622,7 @@
       <w:lvlText w:val=""/>
       <w:lvlJc w:val="left"/>
       <w:pPr>
-        <w:ind w:left="5028" w:hanging="360"/>
+        <w:ind w:left="5376" w:hanging="360"/>
       </w:pPr>
       <w:rPr>
         <w:rFonts w:ascii="Wingdings" w:hAnsi="Wingdings" w:hint="default"/>
@@ -4540,7 +4634,7 @@
       <w:lvlText w:val=""/>
       <w:lvlJc w:val="left"/>
       <w:pPr>
-        <w:ind w:left="5748" w:hanging="360"/>
+        <w:ind w:left="6096" w:hanging="360"/>
       </w:pPr>
       <w:rPr>
         <w:rFonts w:ascii="Symbol" w:hAnsi="Symbol" w:hint="default"/>
@@ -4552,7 +4646,7 @@
       <w:lvlText w:val="o"/>
       <w:lvlJc w:val="left"/>
       <w:pPr>
-        <w:ind w:left="6468" w:hanging="360"/>
+        <w:ind w:left="6816" w:hanging="360"/>
       </w:pPr>
       <w:rPr>
         <w:rFonts w:ascii="Courier New" w:hAnsi="Courier New" w:cs="Courier New" w:hint="default"/>
@@ -4564,7 +4658,7 @@
       <w:lvlText w:val=""/>
       <w:lvlJc w:val="left"/>
       <w:pPr>
-        <w:ind w:left="7188" w:hanging="360"/>
+        <w:ind w:left="7536" w:hanging="360"/>
       </w:pPr>
       <w:rPr>
         <w:rFonts w:ascii="Wingdings" w:hAnsi="Wingdings" w:hint="default"/>
@@ -6061,7 +6155,7 @@
 </file>
 
 <file path=word/styles.xml><?xml version="1.0" encoding="utf-8"?>
-<w:styles xmlns:mc="http://schemas.openxmlformats.org/markup-compatibility/2006" xmlns:r="http://schemas.openxmlformats.org/officeDocument/2006/relationships" xmlns:w="http://schemas.openxmlformats.org/wordprocessingml/2006/main" xmlns:w14="http://schemas.microsoft.com/office/word/2010/wordml" xmlns:w15="http://schemas.microsoft.com/office/word/2012/wordml" xmlns:w16cid="http://schemas.microsoft.com/office/word/2016/wordml/cid" xmlns:w16se="http://schemas.microsoft.com/office/word/2015/wordml/symex" mc:Ignorable="w14 w15 w16se w16cid">
+<w:styles xmlns:mc="http://schemas.openxmlformats.org/markup-compatibility/2006" xmlns:r="http://schemas.openxmlformats.org/officeDocument/2006/relationships" xmlns:w="http://schemas.openxmlformats.org/wordprocessingml/2006/main" xmlns:w14="http://schemas.microsoft.com/office/word/2010/wordml" xmlns:w15="http://schemas.microsoft.com/office/word/2012/wordml" xmlns:w16cex="http://schemas.microsoft.com/office/word/2018/wordml/cex" xmlns:w16cid="http://schemas.microsoft.com/office/word/2016/wordml/cid" xmlns:w16="http://schemas.microsoft.com/office/word/2018/wordml" xmlns:w16se="http://schemas.microsoft.com/office/word/2015/wordml/symex" mc:Ignorable="w14 w15 w16se w16cid w16 w16cex">
   <w:docDefaults>
     <w:rPrDefault>
       <w:rPr>
@@ -6459,11 +6553,11 @@
     <w:name w:val="Normal"/>
     <w:qFormat/>
   </w:style>
-  <w:style w:type="paragraph" w:styleId="Ttulo1">
+  <w:style w:type="paragraph" w:styleId="Heading1">
     <w:name w:val="heading 1"/>
     <w:basedOn w:val="Normal"/>
     <w:next w:val="Normal"/>
-    <w:link w:val="Ttulo1Car"/>
+    <w:link w:val="Heading1Char"/>
     <w:uiPriority w:val="9"/>
     <w:qFormat/>
     <w:rsid w:val="000A10B3"/>
@@ -6480,11 +6574,11 @@
       <w:szCs w:val="32"/>
     </w:rPr>
   </w:style>
-  <w:style w:type="paragraph" w:styleId="Ttulo2">
+  <w:style w:type="paragraph" w:styleId="Heading2">
     <w:name w:val="heading 2"/>
     <w:basedOn w:val="Normal"/>
     <w:next w:val="Normal"/>
-    <w:link w:val="Ttulo2Car"/>
+    <w:link w:val="Heading2Char"/>
     <w:uiPriority w:val="9"/>
     <w:unhideWhenUsed/>
     <w:qFormat/>
@@ -6502,11 +6596,11 @@
       <w:szCs w:val="26"/>
     </w:rPr>
   </w:style>
-  <w:style w:type="paragraph" w:styleId="Ttulo3">
+  <w:style w:type="paragraph" w:styleId="Heading3">
     <w:name w:val="heading 3"/>
     <w:basedOn w:val="Normal"/>
     <w:next w:val="Normal"/>
-    <w:link w:val="Ttulo3Car"/>
+    <w:link w:val="Heading3Char"/>
     <w:uiPriority w:val="9"/>
     <w:unhideWhenUsed/>
     <w:qFormat/>
@@ -6524,13 +6618,35 @@
       <w:szCs w:val="24"/>
     </w:rPr>
   </w:style>
-  <w:style w:type="character" w:default="1" w:styleId="Fuentedeprrafopredeter">
+  <w:style w:type="paragraph" w:styleId="Heading4">
+    <w:name w:val="heading 4"/>
+    <w:basedOn w:val="Normal"/>
+    <w:next w:val="Normal"/>
+    <w:link w:val="Heading4Char"/>
+    <w:uiPriority w:val="9"/>
+    <w:unhideWhenUsed/>
+    <w:qFormat/>
+    <w:rsid w:val="00DE2B1C"/>
+    <w:pPr>
+      <w:keepNext/>
+      <w:keepLines/>
+      <w:spacing w:before="40" w:after="0"/>
+      <w:outlineLvl w:val="3"/>
+    </w:pPr>
+    <w:rPr>
+      <w:rFonts w:asciiTheme="majorHAnsi" w:eastAsiaTheme="majorEastAsia" w:hAnsiTheme="majorHAnsi" w:cstheme="majorBidi"/>
+      <w:i/>
+      <w:iCs/>
+      <w:color w:val="2F5496" w:themeColor="accent1" w:themeShade="BF"/>
+    </w:rPr>
+  </w:style>
+  <w:style w:type="character" w:default="1" w:styleId="DefaultParagraphFont">
     <w:name w:val="Default Paragraph Font"/>
     <w:uiPriority w:val="1"/>
     <w:semiHidden/>
     <w:unhideWhenUsed/>
   </w:style>
-  <w:style w:type="table" w:default="1" w:styleId="Tablanormal">
+  <w:style w:type="table" w:default="1" w:styleId="TableNormal">
     <w:name w:val="Normal Table"/>
     <w:uiPriority w:val="99"/>
     <w:semiHidden/>
@@ -6545,15 +6661,15 @@
       </w:tblCellMar>
     </w:tblPr>
   </w:style>
-  <w:style w:type="numbering" w:default="1" w:styleId="Sinlista">
+  <w:style w:type="numbering" w:default="1" w:styleId="NoList">
     <w:name w:val="No List"/>
     <w:uiPriority w:val="99"/>
     <w:semiHidden/>
     <w:unhideWhenUsed/>
   </w:style>
-  <w:style w:type="character" w:styleId="Hipervnculo">
+  <w:style w:type="character" w:styleId="Hyperlink">
     <w:name w:val="Hyperlink"/>
-    <w:basedOn w:val="Fuentedeprrafopredeter"/>
+    <w:basedOn w:val="DefaultParagraphFont"/>
     <w:uiPriority w:val="99"/>
     <w:unhideWhenUsed/>
     <w:rPr>
@@ -6561,7 +6677,7 @@
       <w:u w:val="single"/>
     </w:rPr>
   </w:style>
-  <w:style w:type="paragraph" w:styleId="Prrafodelista">
+  <w:style w:type="paragraph" w:styleId="ListParagraph">
     <w:name w:val="List Paragraph"/>
     <w:basedOn w:val="Normal"/>
     <w:uiPriority w:val="34"/>
@@ -6571,10 +6687,10 @@
       <w:contextualSpacing/>
     </w:pPr>
   </w:style>
-  <w:style w:type="character" w:customStyle="1" w:styleId="Ttulo1Car">
-    <w:name w:val="Título 1 Car"/>
-    <w:basedOn w:val="Fuentedeprrafopredeter"/>
-    <w:link w:val="Ttulo1"/>
+  <w:style w:type="character" w:customStyle="1" w:styleId="Heading1Char">
+    <w:name w:val="Heading 1 Char"/>
+    <w:basedOn w:val="DefaultParagraphFont"/>
+    <w:link w:val="Heading1"/>
     <w:uiPriority w:val="9"/>
     <w:rsid w:val="000A10B3"/>
     <w:rPr>
@@ -6584,9 +6700,9 @@
       <w:szCs w:val="32"/>
     </w:rPr>
   </w:style>
-  <w:style w:type="paragraph" w:styleId="TtuloTDC">
+  <w:style w:type="paragraph" w:styleId="TOCHeading">
     <w:name w:val="TOC Heading"/>
-    <w:basedOn w:val="Ttulo1"/>
+    <w:basedOn w:val="Heading1"/>
     <w:next w:val="Normal"/>
     <w:uiPriority w:val="39"/>
     <w:unhideWhenUsed/>
@@ -6599,7 +6715,7 @@
       <w:lang w:val="es-CO" w:eastAsia="es-CO"/>
     </w:rPr>
   </w:style>
-  <w:style w:type="paragraph" w:styleId="TDC1">
+  <w:style w:type="paragraph" w:styleId="TOC1">
     <w:name w:val="toc 1"/>
     <w:basedOn w:val="Normal"/>
     <w:next w:val="Normal"/>
@@ -6611,10 +6727,10 @@
       <w:spacing w:after="100"/>
     </w:pPr>
   </w:style>
-  <w:style w:type="character" w:customStyle="1" w:styleId="Ttulo2Car">
-    <w:name w:val="Título 2 Car"/>
-    <w:basedOn w:val="Fuentedeprrafopredeter"/>
-    <w:link w:val="Ttulo2"/>
+  <w:style w:type="character" w:customStyle="1" w:styleId="Heading2Char">
+    <w:name w:val="Heading 2 Char"/>
+    <w:basedOn w:val="DefaultParagraphFont"/>
+    <w:link w:val="Heading2"/>
     <w:uiPriority w:val="9"/>
     <w:rsid w:val="00D446A5"/>
     <w:rPr>
@@ -6624,7 +6740,7 @@
       <w:szCs w:val="26"/>
     </w:rPr>
   </w:style>
-  <w:style w:type="paragraph" w:styleId="TDC2">
+  <w:style w:type="paragraph" w:styleId="TOC2">
     <w:name w:val="toc 2"/>
     <w:basedOn w:val="Normal"/>
     <w:next w:val="Normal"/>
@@ -6637,10 +6753,10 @@
       <w:ind w:left="220"/>
     </w:pPr>
   </w:style>
-  <w:style w:type="character" w:customStyle="1" w:styleId="Ttulo3Car">
-    <w:name w:val="Título 3 Car"/>
-    <w:basedOn w:val="Fuentedeprrafopredeter"/>
-    <w:link w:val="Ttulo3"/>
+  <w:style w:type="character" w:customStyle="1" w:styleId="Heading3Char">
+    <w:name w:val="Heading 3 Char"/>
+    <w:basedOn w:val="DefaultParagraphFont"/>
+    <w:link w:val="Heading3"/>
     <w:uiPriority w:val="9"/>
     <w:rsid w:val="00F43B03"/>
     <w:rPr>
@@ -6650,7 +6766,7 @@
       <w:szCs w:val="24"/>
     </w:rPr>
   </w:style>
-  <w:style w:type="paragraph" w:styleId="TDC3">
+  <w:style w:type="paragraph" w:styleId="TOC3">
     <w:name w:val="toc 3"/>
     <w:basedOn w:val="Normal"/>
     <w:next w:val="Normal"/>
@@ -6662,6 +6778,19 @@
       <w:spacing w:after="100"/>
       <w:ind w:left="440"/>
     </w:pPr>
+  </w:style>
+  <w:style w:type="character" w:customStyle="1" w:styleId="Heading4Char">
+    <w:name w:val="Heading 4 Char"/>
+    <w:basedOn w:val="DefaultParagraphFont"/>
+    <w:link w:val="Heading4"/>
+    <w:uiPriority w:val="9"/>
+    <w:rsid w:val="00DE2B1C"/>
+    <w:rPr>
+      <w:rFonts w:asciiTheme="majorHAnsi" w:eastAsiaTheme="majorEastAsia" w:hAnsiTheme="majorHAnsi" w:cstheme="majorBidi"/>
+      <w:i/>
+      <w:iCs/>
+      <w:color w:val="2F5496" w:themeColor="accent1" w:themeShade="BF"/>
+    </w:rPr>
   </w:style>
 </w:styles>
 </file>
@@ -6932,7 +7061,7 @@
 </file>
 
 <file path=customXml/itemProps1.xml><?xml version="1.0" encoding="utf-8"?>
-<ds:datastoreItem xmlns:ds="http://schemas.openxmlformats.org/officeDocument/2006/customXml" ds:itemID="{CFD7A6B2-0A49-489F-9668-632B10BAD476}">
+<ds:datastoreItem xmlns:ds="http://schemas.openxmlformats.org/officeDocument/2006/customXml" ds:itemID="{E1E9B570-9440-472E-9CE0-EEB486A6DFB8}">
   <ds:schemaRefs>
     <ds:schemaRef ds:uri="http://schemas.openxmlformats.org/officeDocument/2006/bibliography"/>
   </ds:schemaRefs>

--- a/Docs/Project/Doc Oficial.docx
+++ b/Docs/Project/Doc Oficial.docx
@@ -1,6 +1,6 @@
 
 <file path=word/document.xml><?xml version="1.0" encoding="utf-8"?>
-<w:document xmlns:wpc="http://schemas.microsoft.com/office/word/2010/wordprocessingCanvas" xmlns:cx="http://schemas.microsoft.com/office/drawing/2014/chartex" xmlns:cx1="http://schemas.microsoft.com/office/drawing/2015/9/8/chartex" xmlns:cx2="http://schemas.microsoft.com/office/drawing/2015/10/21/chartex" xmlns:cx3="http://schemas.microsoft.com/office/drawing/2016/5/9/chartex" xmlns:cx4="http://schemas.microsoft.com/office/drawing/2016/5/10/chartex" xmlns:cx5="http://schemas.microsoft.com/office/drawing/2016/5/11/chartex" xmlns:cx6="http://schemas.microsoft.com/office/drawing/2016/5/12/chartex" xmlns:cx7="http://schemas.microsoft.com/office/drawing/2016/5/13/chartex" xmlns:cx8="http://schemas.microsoft.com/office/drawing/2016/5/14/chartex" xmlns:mc="http://schemas.openxmlformats.org/markup-compatibility/2006" xmlns:aink="http://schemas.microsoft.com/office/drawing/2016/ink" xmlns:am3d="http://schemas.microsoft.com/office/drawing/2017/model3d" xmlns:o="urn:schemas-microsoft-com:office:office" xmlns:r="http://schemas.openxmlformats.org/officeDocument/2006/relationships" xmlns:m="http://schemas.openxmlformats.org/officeDocument/2006/math" xmlns:v="urn:schemas-microsoft-com:vml" xmlns:wp14="http://schemas.microsoft.com/office/word/2010/wordprocessingDrawing" xmlns:wp="http://schemas.openxmlformats.org/drawingml/2006/wordprocessingDrawing" xmlns:w10="urn:schemas-microsoft-com:office:word" xmlns:w="http://schemas.openxmlformats.org/wordprocessingml/2006/main" xmlns:w14="http://schemas.microsoft.com/office/word/2010/wordml" xmlns:w15="http://schemas.microsoft.com/office/word/2012/wordml" xmlns:w16cex="http://schemas.microsoft.com/office/word/2018/wordml/cex" xmlns:w16cid="http://schemas.microsoft.com/office/word/2016/wordml/cid" xmlns:w16="http://schemas.microsoft.com/office/word/2018/wordml" xmlns:w16se="http://schemas.microsoft.com/office/word/2015/wordml/symex" xmlns:wpg="http://schemas.microsoft.com/office/word/2010/wordprocessingGroup" xmlns:wpi="http://schemas.microsoft.com/office/word/2010/wordprocessingInk" xmlns:wne="http://schemas.microsoft.com/office/word/2006/wordml" xmlns:wps="http://schemas.microsoft.com/office/word/2010/wordprocessingShape" mc:Ignorable="w14 w15 w16se w16cid w16 w16cex wp14">
+<w:document xmlns:wpc="http://schemas.microsoft.com/office/word/2010/wordprocessingCanvas" xmlns:cx="http://schemas.microsoft.com/office/drawing/2014/chartex" xmlns:cx1="http://schemas.microsoft.com/office/drawing/2015/9/8/chartex" xmlns:cx2="http://schemas.microsoft.com/office/drawing/2015/10/21/chartex" xmlns:cx3="http://schemas.microsoft.com/office/drawing/2016/5/9/chartex" xmlns:cx4="http://schemas.microsoft.com/office/drawing/2016/5/10/chartex" xmlns:cx5="http://schemas.microsoft.com/office/drawing/2016/5/11/chartex" xmlns:cx6="http://schemas.microsoft.com/office/drawing/2016/5/12/chartex" xmlns:cx7="http://schemas.microsoft.com/office/drawing/2016/5/13/chartex" xmlns:cx8="http://schemas.microsoft.com/office/drawing/2016/5/14/chartex" xmlns:mc="http://schemas.openxmlformats.org/markup-compatibility/2006" xmlns:aink="http://schemas.microsoft.com/office/drawing/2016/ink" xmlns:am3d="http://schemas.microsoft.com/office/drawing/2017/model3d" xmlns:o="urn:schemas-microsoft-com:office:office" xmlns:r="http://schemas.openxmlformats.org/officeDocument/2006/relationships" xmlns:m="http://schemas.openxmlformats.org/officeDocument/2006/math" xmlns:v="urn:schemas-microsoft-com:vml" xmlns:wp14="http://schemas.microsoft.com/office/word/2010/wordprocessingDrawing" xmlns:wp="http://schemas.openxmlformats.org/drawingml/2006/wordprocessingDrawing" xmlns:w10="urn:schemas-microsoft-com:office:word" xmlns:w="http://schemas.openxmlformats.org/wordprocessingml/2006/main" xmlns:w14="http://schemas.microsoft.com/office/word/2010/wordml" xmlns:w15="http://schemas.microsoft.com/office/word/2012/wordml" xmlns:w16cid="http://schemas.microsoft.com/office/word/2016/wordml/cid" xmlns:w16se="http://schemas.microsoft.com/office/word/2015/wordml/symex" xmlns:wpg="http://schemas.microsoft.com/office/word/2010/wordprocessingGroup" xmlns:wpi="http://schemas.microsoft.com/office/word/2010/wordprocessingInk" xmlns:wne="http://schemas.microsoft.com/office/word/2006/wordml" xmlns:wps="http://schemas.microsoft.com/office/word/2010/wordprocessingShape" mc:Ignorable="w14 w15 w16se w16cid wp14">
   <w:body>
     <w:p>
       <w:pPr>
@@ -313,16 +313,7 @@
           <w:szCs w:val="24"/>
           <w:lang w:val="es"/>
         </w:rPr>
-        <w:t>Fino -</w:t>
-      </w:r>
-      <w:r>
-        <w:rPr>
-          <w:rFonts w:ascii="Arial" w:eastAsia="Arial" w:hAnsi="Arial" w:cs="Arial"/>
-          <w:sz w:val="24"/>
-          <w:szCs w:val="24"/>
-          <w:lang w:val="es"/>
-        </w:rPr>
-        <w:t xml:space="preserve"> </w:t>
+        <w:t xml:space="preserve">Fino - </w:t>
       </w:r>
       <w:r>
         <w:rPr>
@@ -492,6 +483,8 @@
           <w:szCs w:val="24"/>
         </w:rPr>
       </w:pPr>
+      <w:bookmarkStart w:id="0" w:name="_GoBack"/>
+      <w:bookmarkEnd w:id="0"/>
       <w:r>
         <w:rPr>
           <w:rFonts w:ascii="Arial" w:eastAsia="Arial" w:hAnsi="Arial" w:cs="Arial"/>
@@ -618,7 +611,7 @@
       <w:sdtContent>
         <w:p>
           <w:pPr>
-            <w:pStyle w:val="TOCHeading"/>
+            <w:pStyle w:val="TtuloTDC"/>
             <w:spacing w:line="360" w:lineRule="auto"/>
             <w:jc w:val="center"/>
             <w:rPr>
@@ -657,14 +650,17 @@
         </w:p>
         <w:p>
           <w:pPr>
-            <w:pStyle w:val="TOC1"/>
+            <w:pStyle w:val="TDC1"/>
             <w:tabs>
               <w:tab w:val="left" w:pos="440"/>
               <w:tab w:val="right" w:leader="dot" w:pos="9016"/>
             </w:tabs>
+            <w:spacing w:line="360" w:lineRule="auto"/>
             <w:rPr>
-              <w:rFonts w:eastAsiaTheme="minorEastAsia"/>
+              <w:rFonts w:ascii="Arial" w:eastAsiaTheme="minorEastAsia" w:hAnsi="Arial" w:cs="Arial"/>
               <w:noProof/>
+              <w:sz w:val="24"/>
+              <w:szCs w:val="24"/>
               <w:lang w:val="es-CO" w:eastAsia="es-CO"/>
             </w:rPr>
           </w:pPr>
@@ -695,77 +691,104 @@
           <w:hyperlink w:anchor="_Toc40113225" w:history="1">
             <w:r>
               <w:rPr>
-                <w:rStyle w:val="Hyperlink"/>
+                <w:rStyle w:val="Hipervnculo"/>
                 <w:rFonts w:ascii="Arial" w:hAnsi="Arial" w:cs="Arial"/>
                 <w:b/>
                 <w:bCs/>
                 <w:noProof/>
+                <w:sz w:val="24"/>
+                <w:szCs w:val="24"/>
               </w:rPr>
               <w:t>1.</w:t>
             </w:r>
             <w:r>
               <w:rPr>
-                <w:rFonts w:eastAsiaTheme="minorEastAsia"/>
-                <w:noProof/>
+                <w:rFonts w:ascii="Arial" w:eastAsiaTheme="minorEastAsia" w:hAnsi="Arial" w:cs="Arial"/>
+                <w:noProof/>
+                <w:sz w:val="24"/>
+                <w:szCs w:val="24"/>
                 <w:lang w:val="es-CO" w:eastAsia="es-CO"/>
               </w:rPr>
               <w:tab/>
             </w:r>
             <w:r>
               <w:rPr>
-                <w:rStyle w:val="Hyperlink"/>
+                <w:rStyle w:val="Hipervnculo"/>
                 <w:rFonts w:ascii="Arial" w:hAnsi="Arial" w:cs="Arial"/>
                 <w:b/>
                 <w:bCs/>
                 <w:noProof/>
+                <w:sz w:val="24"/>
+                <w:szCs w:val="24"/>
               </w:rPr>
               <w:t>Descripción del Problema:</w:t>
             </w:r>
             <w:r>
               <w:rPr>
+                <w:rFonts w:ascii="Arial" w:hAnsi="Arial" w:cs="Arial"/>
                 <w:noProof/>
                 <w:webHidden/>
+                <w:sz w:val="24"/>
+                <w:szCs w:val="24"/>
               </w:rPr>
               <w:tab/>
             </w:r>
             <w:r>
               <w:rPr>
+                <w:rFonts w:ascii="Arial" w:hAnsi="Arial" w:cs="Arial"/>
                 <w:noProof/>
                 <w:webHidden/>
+                <w:sz w:val="24"/>
+                <w:szCs w:val="24"/>
               </w:rPr>
               <w:fldChar w:fldCharType="begin"/>
             </w:r>
             <w:r>
               <w:rPr>
+                <w:rFonts w:ascii="Arial" w:hAnsi="Arial" w:cs="Arial"/>
                 <w:noProof/>
                 <w:webHidden/>
+                <w:sz w:val="24"/>
+                <w:szCs w:val="24"/>
               </w:rPr>
               <w:instrText xml:space="preserve"> PAGEREF _Toc40113225 \h </w:instrText>
             </w:r>
             <w:r>
               <w:rPr>
+                <w:rFonts w:ascii="Arial" w:hAnsi="Arial" w:cs="Arial"/>
                 <w:noProof/>
                 <w:webHidden/>
-              </w:rPr>
-            </w:r>
-            <w:r>
-              <w:rPr>
+                <w:sz w:val="24"/>
+                <w:szCs w:val="24"/>
+              </w:rPr>
+            </w:r>
+            <w:r>
+              <w:rPr>
+                <w:rFonts w:ascii="Arial" w:hAnsi="Arial" w:cs="Arial"/>
                 <w:noProof/>
                 <w:webHidden/>
+                <w:sz w:val="24"/>
+                <w:szCs w:val="24"/>
               </w:rPr>
               <w:fldChar w:fldCharType="separate"/>
             </w:r>
             <w:r>
               <w:rPr>
+                <w:rFonts w:ascii="Arial" w:hAnsi="Arial" w:cs="Arial"/>
                 <w:noProof/>
                 <w:webHidden/>
+                <w:sz w:val="24"/>
+                <w:szCs w:val="24"/>
               </w:rPr>
               <w:t>3</w:t>
             </w:r>
             <w:r>
               <w:rPr>
+                <w:rFonts w:ascii="Arial" w:hAnsi="Arial" w:cs="Arial"/>
                 <w:noProof/>
                 <w:webHidden/>
+                <w:sz w:val="24"/>
+                <w:szCs w:val="24"/>
               </w:rPr>
               <w:fldChar w:fldCharType="end"/>
             </w:r>
@@ -773,91 +796,121 @@
         </w:p>
         <w:p>
           <w:pPr>
-            <w:pStyle w:val="TOC1"/>
+            <w:pStyle w:val="TDC1"/>
             <w:tabs>
               <w:tab w:val="left" w:pos="440"/>
               <w:tab w:val="right" w:leader="dot" w:pos="9016"/>
             </w:tabs>
+            <w:spacing w:line="360" w:lineRule="auto"/>
             <w:rPr>
-              <w:rFonts w:eastAsiaTheme="minorEastAsia"/>
+              <w:rFonts w:ascii="Arial" w:eastAsiaTheme="minorEastAsia" w:hAnsi="Arial" w:cs="Arial"/>
               <w:noProof/>
+              <w:sz w:val="24"/>
+              <w:szCs w:val="24"/>
               <w:lang w:val="es-CO" w:eastAsia="es-CO"/>
             </w:rPr>
           </w:pPr>
           <w:hyperlink w:anchor="_Toc40113226" w:history="1">
             <w:r>
               <w:rPr>
-                <w:rStyle w:val="Hyperlink"/>
+                <w:rStyle w:val="Hipervnculo"/>
                 <w:rFonts w:ascii="Arial" w:hAnsi="Arial" w:cs="Arial"/>
                 <w:b/>
                 <w:bCs/>
                 <w:noProof/>
+                <w:sz w:val="24"/>
+                <w:szCs w:val="24"/>
               </w:rPr>
               <w:t>2.</w:t>
             </w:r>
             <w:r>
               <w:rPr>
-                <w:rFonts w:eastAsiaTheme="minorEastAsia"/>
-                <w:noProof/>
+                <w:rFonts w:ascii="Arial" w:eastAsiaTheme="minorEastAsia" w:hAnsi="Arial" w:cs="Arial"/>
+                <w:noProof/>
+                <w:sz w:val="24"/>
+                <w:szCs w:val="24"/>
                 <w:lang w:val="es-CO" w:eastAsia="es-CO"/>
               </w:rPr>
               <w:tab/>
             </w:r>
             <w:r>
               <w:rPr>
-                <w:rStyle w:val="Hyperlink"/>
+                <w:rStyle w:val="Hipervnculo"/>
                 <w:rFonts w:ascii="Arial" w:hAnsi="Arial" w:cs="Arial"/>
                 <w:b/>
                 <w:bCs/>
                 <w:noProof/>
+                <w:sz w:val="24"/>
+                <w:szCs w:val="24"/>
               </w:rPr>
               <w:t>Metodología.</w:t>
             </w:r>
             <w:r>
               <w:rPr>
+                <w:rFonts w:ascii="Arial" w:hAnsi="Arial" w:cs="Arial"/>
                 <w:noProof/>
                 <w:webHidden/>
+                <w:sz w:val="24"/>
+                <w:szCs w:val="24"/>
               </w:rPr>
               <w:tab/>
             </w:r>
             <w:r>
               <w:rPr>
+                <w:rFonts w:ascii="Arial" w:hAnsi="Arial" w:cs="Arial"/>
                 <w:noProof/>
                 <w:webHidden/>
+                <w:sz w:val="24"/>
+                <w:szCs w:val="24"/>
               </w:rPr>
               <w:fldChar w:fldCharType="begin"/>
             </w:r>
             <w:r>
               <w:rPr>
+                <w:rFonts w:ascii="Arial" w:hAnsi="Arial" w:cs="Arial"/>
                 <w:noProof/>
                 <w:webHidden/>
+                <w:sz w:val="24"/>
+                <w:szCs w:val="24"/>
               </w:rPr>
               <w:instrText xml:space="preserve"> PAGEREF _Toc40113226 \h </w:instrText>
             </w:r>
             <w:r>
               <w:rPr>
+                <w:rFonts w:ascii="Arial" w:hAnsi="Arial" w:cs="Arial"/>
                 <w:noProof/>
                 <w:webHidden/>
-              </w:rPr>
-            </w:r>
-            <w:r>
-              <w:rPr>
+                <w:sz w:val="24"/>
+                <w:szCs w:val="24"/>
+              </w:rPr>
+            </w:r>
+            <w:r>
+              <w:rPr>
+                <w:rFonts w:ascii="Arial" w:hAnsi="Arial" w:cs="Arial"/>
                 <w:noProof/>
                 <w:webHidden/>
+                <w:sz w:val="24"/>
+                <w:szCs w:val="24"/>
               </w:rPr>
               <w:fldChar w:fldCharType="separate"/>
             </w:r>
             <w:r>
               <w:rPr>
+                <w:rFonts w:ascii="Arial" w:hAnsi="Arial" w:cs="Arial"/>
                 <w:noProof/>
                 <w:webHidden/>
+                <w:sz w:val="24"/>
+                <w:szCs w:val="24"/>
               </w:rPr>
               <w:t>4</w:t>
             </w:r>
             <w:r>
               <w:rPr>
+                <w:rFonts w:ascii="Arial" w:hAnsi="Arial" w:cs="Arial"/>
                 <w:noProof/>
                 <w:webHidden/>
+                <w:sz w:val="24"/>
+                <w:szCs w:val="24"/>
               </w:rPr>
               <w:fldChar w:fldCharType="end"/>
             </w:r>
@@ -865,89 +918,119 @@
         </w:p>
         <w:p>
           <w:pPr>
-            <w:pStyle w:val="TOC2"/>
+            <w:pStyle w:val="TDC2"/>
             <w:tabs>
               <w:tab w:val="left" w:pos="660"/>
               <w:tab w:val="right" w:leader="dot" w:pos="9016"/>
             </w:tabs>
+            <w:spacing w:line="360" w:lineRule="auto"/>
             <w:rPr>
-              <w:rFonts w:eastAsiaTheme="minorEastAsia"/>
+              <w:rFonts w:ascii="Arial" w:eastAsiaTheme="minorEastAsia" w:hAnsi="Arial" w:cs="Arial"/>
               <w:noProof/>
+              <w:sz w:val="24"/>
+              <w:szCs w:val="24"/>
               <w:lang w:val="es-CO" w:eastAsia="es-CO"/>
             </w:rPr>
           </w:pPr>
           <w:hyperlink w:anchor="_Toc40113227" w:history="1">
             <w:r>
               <w:rPr>
-                <w:rStyle w:val="Hyperlink"/>
-                <w:rFonts w:ascii="Arial" w:hAnsi="Arial" w:cs="Arial"/>
-                <w:noProof/>
+                <w:rStyle w:val="Hipervnculo"/>
+                <w:rFonts w:ascii="Arial" w:hAnsi="Arial" w:cs="Arial"/>
+                <w:noProof/>
+                <w:sz w:val="24"/>
+                <w:szCs w:val="24"/>
               </w:rPr>
               <w:t>a.</w:t>
             </w:r>
             <w:r>
               <w:rPr>
-                <w:rFonts w:eastAsiaTheme="minorEastAsia"/>
-                <w:noProof/>
+                <w:rFonts w:ascii="Arial" w:eastAsiaTheme="minorEastAsia" w:hAnsi="Arial" w:cs="Arial"/>
+                <w:noProof/>
+                <w:sz w:val="24"/>
+                <w:szCs w:val="24"/>
                 <w:lang w:val="es-CO" w:eastAsia="es-CO"/>
               </w:rPr>
               <w:tab/>
             </w:r>
             <w:r>
               <w:rPr>
-                <w:rStyle w:val="Hyperlink"/>
+                <w:rStyle w:val="Hipervnculo"/>
                 <w:rFonts w:ascii="Arial" w:hAnsi="Arial" w:cs="Arial"/>
                 <w:b/>
                 <w:bCs/>
                 <w:noProof/>
+                <w:sz w:val="24"/>
+                <w:szCs w:val="24"/>
               </w:rPr>
               <w:t>Definición de ciclo de vida de ciencia de datos:</w:t>
             </w:r>
             <w:r>
               <w:rPr>
+                <w:rFonts w:ascii="Arial" w:hAnsi="Arial" w:cs="Arial"/>
                 <w:noProof/>
                 <w:webHidden/>
+                <w:sz w:val="24"/>
+                <w:szCs w:val="24"/>
               </w:rPr>
               <w:tab/>
             </w:r>
             <w:r>
               <w:rPr>
+                <w:rFonts w:ascii="Arial" w:hAnsi="Arial" w:cs="Arial"/>
                 <w:noProof/>
                 <w:webHidden/>
+                <w:sz w:val="24"/>
+                <w:szCs w:val="24"/>
               </w:rPr>
               <w:fldChar w:fldCharType="begin"/>
             </w:r>
             <w:r>
               <w:rPr>
+                <w:rFonts w:ascii="Arial" w:hAnsi="Arial" w:cs="Arial"/>
                 <w:noProof/>
                 <w:webHidden/>
+                <w:sz w:val="24"/>
+                <w:szCs w:val="24"/>
               </w:rPr>
               <w:instrText xml:space="preserve"> PAGEREF _Toc40113227 \h </w:instrText>
             </w:r>
             <w:r>
               <w:rPr>
+                <w:rFonts w:ascii="Arial" w:hAnsi="Arial" w:cs="Arial"/>
                 <w:noProof/>
                 <w:webHidden/>
-              </w:rPr>
-            </w:r>
-            <w:r>
-              <w:rPr>
+                <w:sz w:val="24"/>
+                <w:szCs w:val="24"/>
+              </w:rPr>
+            </w:r>
+            <w:r>
+              <w:rPr>
+                <w:rFonts w:ascii="Arial" w:hAnsi="Arial" w:cs="Arial"/>
                 <w:noProof/>
                 <w:webHidden/>
+                <w:sz w:val="24"/>
+                <w:szCs w:val="24"/>
               </w:rPr>
               <w:fldChar w:fldCharType="separate"/>
             </w:r>
             <w:r>
               <w:rPr>
+                <w:rFonts w:ascii="Arial" w:hAnsi="Arial" w:cs="Arial"/>
                 <w:noProof/>
                 <w:webHidden/>
+                <w:sz w:val="24"/>
+                <w:szCs w:val="24"/>
               </w:rPr>
               <w:t>4</w:t>
             </w:r>
             <w:r>
               <w:rPr>
+                <w:rFonts w:ascii="Arial" w:hAnsi="Arial" w:cs="Arial"/>
                 <w:noProof/>
                 <w:webHidden/>
+                <w:sz w:val="24"/>
+                <w:szCs w:val="24"/>
               </w:rPr>
               <w:fldChar w:fldCharType="end"/>
             </w:r>
@@ -955,91 +1038,121 @@
         </w:p>
         <w:p>
           <w:pPr>
-            <w:pStyle w:val="TOC2"/>
+            <w:pStyle w:val="TDC2"/>
             <w:tabs>
               <w:tab w:val="left" w:pos="660"/>
               <w:tab w:val="right" w:leader="dot" w:pos="9016"/>
             </w:tabs>
+            <w:spacing w:line="360" w:lineRule="auto"/>
             <w:rPr>
-              <w:rFonts w:eastAsiaTheme="minorEastAsia"/>
+              <w:rFonts w:ascii="Arial" w:eastAsiaTheme="minorEastAsia" w:hAnsi="Arial" w:cs="Arial"/>
               <w:noProof/>
+              <w:sz w:val="24"/>
+              <w:szCs w:val="24"/>
               <w:lang w:val="es-CO" w:eastAsia="es-CO"/>
             </w:rPr>
           </w:pPr>
           <w:hyperlink w:anchor="_Toc40113228" w:history="1">
             <w:r>
               <w:rPr>
-                <w:rStyle w:val="Hyperlink"/>
+                <w:rStyle w:val="Hipervnculo"/>
                 <w:rFonts w:ascii="Arial" w:hAnsi="Arial" w:cs="Arial"/>
                 <w:b/>
                 <w:bCs/>
                 <w:noProof/>
+                <w:sz w:val="24"/>
+                <w:szCs w:val="24"/>
               </w:rPr>
               <w:t>b.</w:t>
             </w:r>
             <w:r>
               <w:rPr>
-                <w:rFonts w:eastAsiaTheme="minorEastAsia"/>
-                <w:noProof/>
+                <w:rFonts w:ascii="Arial" w:eastAsiaTheme="minorEastAsia" w:hAnsi="Arial" w:cs="Arial"/>
+                <w:noProof/>
+                <w:sz w:val="24"/>
+                <w:szCs w:val="24"/>
                 <w:lang w:val="es-CO" w:eastAsia="es-CO"/>
               </w:rPr>
               <w:tab/>
             </w:r>
             <w:r>
               <w:rPr>
-                <w:rStyle w:val="Hyperlink"/>
+                <w:rStyle w:val="Hipervnculo"/>
                 <w:rFonts w:ascii="Arial" w:hAnsi="Arial" w:cs="Arial"/>
                 <w:b/>
                 <w:bCs/>
                 <w:noProof/>
+                <w:sz w:val="24"/>
+                <w:szCs w:val="24"/>
               </w:rPr>
               <w:t>Estructura de proyecto estandarizada.</w:t>
             </w:r>
             <w:r>
               <w:rPr>
+                <w:rFonts w:ascii="Arial" w:hAnsi="Arial" w:cs="Arial"/>
                 <w:noProof/>
                 <w:webHidden/>
+                <w:sz w:val="24"/>
+                <w:szCs w:val="24"/>
               </w:rPr>
               <w:tab/>
             </w:r>
             <w:r>
               <w:rPr>
+                <w:rFonts w:ascii="Arial" w:hAnsi="Arial" w:cs="Arial"/>
                 <w:noProof/>
                 <w:webHidden/>
+                <w:sz w:val="24"/>
+                <w:szCs w:val="24"/>
               </w:rPr>
               <w:fldChar w:fldCharType="begin"/>
             </w:r>
             <w:r>
               <w:rPr>
+                <w:rFonts w:ascii="Arial" w:hAnsi="Arial" w:cs="Arial"/>
                 <w:noProof/>
                 <w:webHidden/>
+                <w:sz w:val="24"/>
+                <w:szCs w:val="24"/>
               </w:rPr>
               <w:instrText xml:space="preserve"> PAGEREF _Toc40113228 \h </w:instrText>
             </w:r>
             <w:r>
               <w:rPr>
+                <w:rFonts w:ascii="Arial" w:hAnsi="Arial" w:cs="Arial"/>
                 <w:noProof/>
                 <w:webHidden/>
-              </w:rPr>
-            </w:r>
-            <w:r>
-              <w:rPr>
+                <w:sz w:val="24"/>
+                <w:szCs w:val="24"/>
+              </w:rPr>
+            </w:r>
+            <w:r>
+              <w:rPr>
+                <w:rFonts w:ascii="Arial" w:hAnsi="Arial" w:cs="Arial"/>
                 <w:noProof/>
                 <w:webHidden/>
+                <w:sz w:val="24"/>
+                <w:szCs w:val="24"/>
               </w:rPr>
               <w:fldChar w:fldCharType="separate"/>
             </w:r>
             <w:r>
               <w:rPr>
+                <w:rFonts w:ascii="Arial" w:hAnsi="Arial" w:cs="Arial"/>
                 <w:noProof/>
                 <w:webHidden/>
+                <w:sz w:val="24"/>
+                <w:szCs w:val="24"/>
               </w:rPr>
               <w:t>6</w:t>
             </w:r>
             <w:r>
               <w:rPr>
+                <w:rFonts w:ascii="Arial" w:hAnsi="Arial" w:cs="Arial"/>
                 <w:noProof/>
                 <w:webHidden/>
+                <w:sz w:val="24"/>
+                <w:szCs w:val="24"/>
               </w:rPr>
               <w:fldChar w:fldCharType="end"/>
             </w:r>
@@ -1047,91 +1160,121 @@
         </w:p>
         <w:p>
           <w:pPr>
-            <w:pStyle w:val="TOC2"/>
+            <w:pStyle w:val="TDC2"/>
             <w:tabs>
               <w:tab w:val="left" w:pos="660"/>
               <w:tab w:val="right" w:leader="dot" w:pos="9016"/>
             </w:tabs>
+            <w:spacing w:line="360" w:lineRule="auto"/>
             <w:rPr>
-              <w:rFonts w:eastAsiaTheme="minorEastAsia"/>
+              <w:rFonts w:ascii="Arial" w:eastAsiaTheme="minorEastAsia" w:hAnsi="Arial" w:cs="Arial"/>
               <w:noProof/>
+              <w:sz w:val="24"/>
+              <w:szCs w:val="24"/>
               <w:lang w:val="es-CO" w:eastAsia="es-CO"/>
             </w:rPr>
           </w:pPr>
           <w:hyperlink w:anchor="_Toc40113229" w:history="1">
             <w:r>
               <w:rPr>
-                <w:rStyle w:val="Hyperlink"/>
+                <w:rStyle w:val="Hipervnculo"/>
                 <w:rFonts w:ascii="Arial" w:hAnsi="Arial" w:cs="Arial"/>
                 <w:b/>
                 <w:bCs/>
                 <w:noProof/>
+                <w:sz w:val="24"/>
+                <w:szCs w:val="24"/>
               </w:rPr>
               <w:t>c.</w:t>
             </w:r>
             <w:r>
               <w:rPr>
-                <w:rFonts w:eastAsiaTheme="minorEastAsia"/>
-                <w:noProof/>
+                <w:rFonts w:ascii="Arial" w:eastAsiaTheme="minorEastAsia" w:hAnsi="Arial" w:cs="Arial"/>
+                <w:noProof/>
+                <w:sz w:val="24"/>
+                <w:szCs w:val="24"/>
                 <w:lang w:val="es-CO" w:eastAsia="es-CO"/>
               </w:rPr>
               <w:tab/>
             </w:r>
             <w:r>
               <w:rPr>
-                <w:rStyle w:val="Hyperlink"/>
+                <w:rStyle w:val="Hipervnculo"/>
                 <w:rFonts w:ascii="Arial" w:hAnsi="Arial" w:cs="Arial"/>
                 <w:b/>
                 <w:bCs/>
                 <w:noProof/>
+                <w:sz w:val="24"/>
+                <w:szCs w:val="24"/>
               </w:rPr>
               <w:t>Infraestructura y recursos para proyectos de ciencia de datos.</w:t>
             </w:r>
             <w:r>
               <w:rPr>
+                <w:rFonts w:ascii="Arial" w:hAnsi="Arial" w:cs="Arial"/>
                 <w:noProof/>
                 <w:webHidden/>
+                <w:sz w:val="24"/>
+                <w:szCs w:val="24"/>
               </w:rPr>
               <w:tab/>
             </w:r>
             <w:r>
               <w:rPr>
+                <w:rFonts w:ascii="Arial" w:hAnsi="Arial" w:cs="Arial"/>
                 <w:noProof/>
                 <w:webHidden/>
+                <w:sz w:val="24"/>
+                <w:szCs w:val="24"/>
               </w:rPr>
               <w:fldChar w:fldCharType="begin"/>
             </w:r>
             <w:r>
               <w:rPr>
+                <w:rFonts w:ascii="Arial" w:hAnsi="Arial" w:cs="Arial"/>
                 <w:noProof/>
                 <w:webHidden/>
+                <w:sz w:val="24"/>
+                <w:szCs w:val="24"/>
               </w:rPr>
               <w:instrText xml:space="preserve"> PAGEREF _Toc40113229 \h </w:instrText>
             </w:r>
             <w:r>
               <w:rPr>
+                <w:rFonts w:ascii="Arial" w:hAnsi="Arial" w:cs="Arial"/>
                 <w:noProof/>
                 <w:webHidden/>
-              </w:rPr>
-            </w:r>
-            <w:r>
-              <w:rPr>
+                <w:sz w:val="24"/>
+                <w:szCs w:val="24"/>
+              </w:rPr>
+            </w:r>
+            <w:r>
+              <w:rPr>
+                <w:rFonts w:ascii="Arial" w:hAnsi="Arial" w:cs="Arial"/>
                 <w:noProof/>
                 <w:webHidden/>
+                <w:sz w:val="24"/>
+                <w:szCs w:val="24"/>
               </w:rPr>
               <w:fldChar w:fldCharType="separate"/>
             </w:r>
             <w:r>
               <w:rPr>
+                <w:rFonts w:ascii="Arial" w:hAnsi="Arial" w:cs="Arial"/>
                 <w:noProof/>
                 <w:webHidden/>
+                <w:sz w:val="24"/>
+                <w:szCs w:val="24"/>
               </w:rPr>
               <w:t>7</w:t>
             </w:r>
             <w:r>
               <w:rPr>
+                <w:rFonts w:ascii="Arial" w:hAnsi="Arial" w:cs="Arial"/>
                 <w:noProof/>
                 <w:webHidden/>
+                <w:sz w:val="24"/>
+                <w:szCs w:val="24"/>
               </w:rPr>
               <w:fldChar w:fldCharType="end"/>
             </w:r>
@@ -1139,91 +1282,121 @@
         </w:p>
         <w:p>
           <w:pPr>
-            <w:pStyle w:val="TOC2"/>
+            <w:pStyle w:val="TDC2"/>
             <w:tabs>
               <w:tab w:val="left" w:pos="660"/>
               <w:tab w:val="right" w:leader="dot" w:pos="9016"/>
             </w:tabs>
+            <w:spacing w:line="360" w:lineRule="auto"/>
             <w:rPr>
-              <w:rFonts w:eastAsiaTheme="minorEastAsia"/>
+              <w:rFonts w:ascii="Arial" w:eastAsiaTheme="minorEastAsia" w:hAnsi="Arial" w:cs="Arial"/>
               <w:noProof/>
+              <w:sz w:val="24"/>
+              <w:szCs w:val="24"/>
               <w:lang w:val="es-CO" w:eastAsia="es-CO"/>
             </w:rPr>
           </w:pPr>
           <w:hyperlink w:anchor="_Toc40113230" w:history="1">
             <w:r>
               <w:rPr>
-                <w:rStyle w:val="Hyperlink"/>
+                <w:rStyle w:val="Hipervnculo"/>
                 <w:rFonts w:ascii="Arial" w:hAnsi="Arial" w:cs="Arial"/>
                 <w:b/>
                 <w:bCs/>
                 <w:noProof/>
+                <w:sz w:val="24"/>
+                <w:szCs w:val="24"/>
               </w:rPr>
               <w:t>d.</w:t>
             </w:r>
             <w:r>
               <w:rPr>
-                <w:rFonts w:eastAsiaTheme="minorEastAsia"/>
-                <w:noProof/>
+                <w:rFonts w:ascii="Arial" w:eastAsiaTheme="minorEastAsia" w:hAnsi="Arial" w:cs="Arial"/>
+                <w:noProof/>
+                <w:sz w:val="24"/>
+                <w:szCs w:val="24"/>
                 <w:lang w:val="es-CO" w:eastAsia="es-CO"/>
               </w:rPr>
               <w:tab/>
             </w:r>
             <w:r>
               <w:rPr>
-                <w:rStyle w:val="Hyperlink"/>
+                <w:rStyle w:val="Hipervnculo"/>
                 <w:rFonts w:ascii="Arial" w:hAnsi="Arial" w:cs="Arial"/>
                 <w:b/>
                 <w:bCs/>
                 <w:noProof/>
+                <w:sz w:val="24"/>
+                <w:szCs w:val="24"/>
               </w:rPr>
               <w:t>Herramientas y utilidades para la ejecución de proyectos.</w:t>
             </w:r>
             <w:r>
               <w:rPr>
+                <w:rFonts w:ascii="Arial" w:hAnsi="Arial" w:cs="Arial"/>
                 <w:noProof/>
                 <w:webHidden/>
+                <w:sz w:val="24"/>
+                <w:szCs w:val="24"/>
               </w:rPr>
               <w:tab/>
             </w:r>
             <w:r>
               <w:rPr>
+                <w:rFonts w:ascii="Arial" w:hAnsi="Arial" w:cs="Arial"/>
                 <w:noProof/>
                 <w:webHidden/>
+                <w:sz w:val="24"/>
+                <w:szCs w:val="24"/>
               </w:rPr>
               <w:fldChar w:fldCharType="begin"/>
             </w:r>
             <w:r>
               <w:rPr>
+                <w:rFonts w:ascii="Arial" w:hAnsi="Arial" w:cs="Arial"/>
                 <w:noProof/>
                 <w:webHidden/>
+                <w:sz w:val="24"/>
+                <w:szCs w:val="24"/>
               </w:rPr>
               <w:instrText xml:space="preserve"> PAGEREF _Toc40113230 \h </w:instrText>
             </w:r>
             <w:r>
               <w:rPr>
+                <w:rFonts w:ascii="Arial" w:hAnsi="Arial" w:cs="Arial"/>
                 <w:noProof/>
                 <w:webHidden/>
-              </w:rPr>
-            </w:r>
-            <w:r>
-              <w:rPr>
+                <w:sz w:val="24"/>
+                <w:szCs w:val="24"/>
+              </w:rPr>
+            </w:r>
+            <w:r>
+              <w:rPr>
+                <w:rFonts w:ascii="Arial" w:hAnsi="Arial" w:cs="Arial"/>
                 <w:noProof/>
                 <w:webHidden/>
+                <w:sz w:val="24"/>
+                <w:szCs w:val="24"/>
               </w:rPr>
               <w:fldChar w:fldCharType="separate"/>
             </w:r>
             <w:r>
               <w:rPr>
+                <w:rFonts w:ascii="Arial" w:hAnsi="Arial" w:cs="Arial"/>
                 <w:noProof/>
                 <w:webHidden/>
+                <w:sz w:val="24"/>
+                <w:szCs w:val="24"/>
               </w:rPr>
               <w:t>8</w:t>
             </w:r>
             <w:r>
               <w:rPr>
+                <w:rFonts w:ascii="Arial" w:hAnsi="Arial" w:cs="Arial"/>
                 <w:noProof/>
                 <w:webHidden/>
+                <w:sz w:val="24"/>
+                <w:szCs w:val="24"/>
               </w:rPr>
               <w:fldChar w:fldCharType="end"/>
             </w:r>
@@ -1231,113 +1404,147 @@
         </w:p>
         <w:p>
           <w:pPr>
-            <w:pStyle w:val="TOC1"/>
+            <w:pStyle w:val="TDC1"/>
             <w:tabs>
               <w:tab w:val="left" w:pos="440"/>
               <w:tab w:val="right" w:leader="dot" w:pos="9016"/>
             </w:tabs>
+            <w:spacing w:line="360" w:lineRule="auto"/>
             <w:rPr>
-              <w:rFonts w:eastAsiaTheme="minorEastAsia"/>
+              <w:rFonts w:ascii="Arial" w:eastAsiaTheme="minorEastAsia" w:hAnsi="Arial" w:cs="Arial"/>
               <w:noProof/>
+              <w:sz w:val="24"/>
+              <w:szCs w:val="24"/>
               <w:lang w:val="es-CO" w:eastAsia="es-CO"/>
             </w:rPr>
           </w:pPr>
           <w:hyperlink w:anchor="_Toc40113231" w:history="1">
             <w:r>
               <w:rPr>
-                <w:rStyle w:val="Hyperlink"/>
+                <w:rStyle w:val="Hipervnculo"/>
                 <w:rFonts w:ascii="Arial" w:hAnsi="Arial" w:cs="Arial"/>
                 <w:b/>
                 <w:bCs/>
                 <w:noProof/>
+                <w:sz w:val="24"/>
+                <w:szCs w:val="24"/>
               </w:rPr>
               <w:t>3.</w:t>
             </w:r>
             <w:r>
               <w:rPr>
-                <w:rFonts w:eastAsiaTheme="minorEastAsia"/>
-                <w:noProof/>
+                <w:rFonts w:ascii="Arial" w:eastAsiaTheme="minorEastAsia" w:hAnsi="Arial" w:cs="Arial"/>
+                <w:noProof/>
+                <w:sz w:val="24"/>
+                <w:szCs w:val="24"/>
                 <w:lang w:val="es-CO" w:eastAsia="es-CO"/>
               </w:rPr>
               <w:tab/>
             </w:r>
             <w:r>
               <w:rPr>
-                <w:rStyle w:val="Hyperlink"/>
+                <w:rStyle w:val="Hipervnculo"/>
                 <w:rFonts w:ascii="Arial" w:hAnsi="Arial" w:cs="Arial"/>
                 <w:b/>
                 <w:bCs/>
                 <w:noProof/>
+                <w:sz w:val="24"/>
+                <w:szCs w:val="24"/>
               </w:rPr>
               <w:t>Aplicando la metodología “</w:t>
             </w:r>
             <w:r>
               <w:rPr>
-                <w:rStyle w:val="Hyperlink"/>
+                <w:rStyle w:val="Hipervnculo"/>
                 <w:rFonts w:ascii="Arial" w:hAnsi="Arial" w:cs="Arial"/>
                 <w:b/>
                 <w:bCs/>
                 <w:i/>
                 <w:iCs/>
                 <w:noProof/>
+                <w:sz w:val="24"/>
+                <w:szCs w:val="24"/>
               </w:rPr>
               <w:t>TDSP</w:t>
             </w:r>
             <w:r>
               <w:rPr>
-                <w:rStyle w:val="Hyperlink"/>
+                <w:rStyle w:val="Hipervnculo"/>
                 <w:rFonts w:ascii="Arial" w:hAnsi="Arial" w:cs="Arial"/>
                 <w:b/>
                 <w:bCs/>
                 <w:noProof/>
+                <w:sz w:val="24"/>
+                <w:szCs w:val="24"/>
               </w:rPr>
               <w:t>” al proyecto integrador.</w:t>
             </w:r>
             <w:r>
               <w:rPr>
+                <w:rFonts w:ascii="Arial" w:hAnsi="Arial" w:cs="Arial"/>
                 <w:noProof/>
                 <w:webHidden/>
+                <w:sz w:val="24"/>
+                <w:szCs w:val="24"/>
               </w:rPr>
               <w:tab/>
             </w:r>
             <w:r>
               <w:rPr>
+                <w:rFonts w:ascii="Arial" w:hAnsi="Arial" w:cs="Arial"/>
                 <w:noProof/>
                 <w:webHidden/>
+                <w:sz w:val="24"/>
+                <w:szCs w:val="24"/>
               </w:rPr>
               <w:fldChar w:fldCharType="begin"/>
             </w:r>
             <w:r>
               <w:rPr>
+                <w:rFonts w:ascii="Arial" w:hAnsi="Arial" w:cs="Arial"/>
                 <w:noProof/>
                 <w:webHidden/>
+                <w:sz w:val="24"/>
+                <w:szCs w:val="24"/>
               </w:rPr>
               <w:instrText xml:space="preserve"> PAGEREF _Toc40113231 \h </w:instrText>
             </w:r>
             <w:r>
               <w:rPr>
+                <w:rFonts w:ascii="Arial" w:hAnsi="Arial" w:cs="Arial"/>
                 <w:noProof/>
                 <w:webHidden/>
-              </w:rPr>
-            </w:r>
-            <w:r>
-              <w:rPr>
+                <w:sz w:val="24"/>
+                <w:szCs w:val="24"/>
+              </w:rPr>
+            </w:r>
+            <w:r>
+              <w:rPr>
+                <w:rFonts w:ascii="Arial" w:hAnsi="Arial" w:cs="Arial"/>
                 <w:noProof/>
                 <w:webHidden/>
+                <w:sz w:val="24"/>
+                <w:szCs w:val="24"/>
               </w:rPr>
               <w:fldChar w:fldCharType="separate"/>
             </w:r>
             <w:r>
               <w:rPr>
+                <w:rFonts w:ascii="Arial" w:hAnsi="Arial" w:cs="Arial"/>
                 <w:noProof/>
                 <w:webHidden/>
+                <w:sz w:val="24"/>
+                <w:szCs w:val="24"/>
               </w:rPr>
               <w:t>10</w:t>
             </w:r>
             <w:r>
               <w:rPr>
+                <w:rFonts w:ascii="Arial" w:hAnsi="Arial" w:cs="Arial"/>
                 <w:noProof/>
                 <w:webHidden/>
+                <w:sz w:val="24"/>
+                <w:szCs w:val="24"/>
               </w:rPr>
               <w:fldChar w:fldCharType="end"/>
             </w:r>
@@ -1345,91 +1552,121 @@
         </w:p>
         <w:p>
           <w:pPr>
-            <w:pStyle w:val="TOC2"/>
+            <w:pStyle w:val="TDC2"/>
             <w:tabs>
               <w:tab w:val="left" w:pos="660"/>
               <w:tab w:val="right" w:leader="dot" w:pos="9016"/>
             </w:tabs>
+            <w:spacing w:line="360" w:lineRule="auto"/>
             <w:rPr>
-              <w:rFonts w:eastAsiaTheme="minorEastAsia"/>
+              <w:rFonts w:ascii="Arial" w:eastAsiaTheme="minorEastAsia" w:hAnsi="Arial" w:cs="Arial"/>
               <w:noProof/>
+              <w:sz w:val="24"/>
+              <w:szCs w:val="24"/>
               <w:lang w:val="es-CO" w:eastAsia="es-CO"/>
             </w:rPr>
           </w:pPr>
           <w:hyperlink w:anchor="_Toc40113232" w:history="1">
             <w:r>
               <w:rPr>
-                <w:rStyle w:val="Hyperlink"/>
+                <w:rStyle w:val="Hipervnculo"/>
                 <w:rFonts w:ascii="Arial" w:hAnsi="Arial" w:cs="Arial"/>
                 <w:b/>
                 <w:bCs/>
                 <w:noProof/>
+                <w:sz w:val="24"/>
+                <w:szCs w:val="24"/>
               </w:rPr>
               <w:t>a.</w:t>
             </w:r>
             <w:r>
               <w:rPr>
-                <w:rFonts w:eastAsiaTheme="minorEastAsia"/>
-                <w:noProof/>
+                <w:rFonts w:ascii="Arial" w:eastAsiaTheme="minorEastAsia" w:hAnsi="Arial" w:cs="Arial"/>
+                <w:noProof/>
+                <w:sz w:val="24"/>
+                <w:szCs w:val="24"/>
                 <w:lang w:val="es-CO" w:eastAsia="es-CO"/>
               </w:rPr>
               <w:tab/>
             </w:r>
             <w:r>
               <w:rPr>
-                <w:rStyle w:val="Hyperlink"/>
+                <w:rStyle w:val="Hipervnculo"/>
                 <w:rFonts w:ascii="Arial" w:hAnsi="Arial" w:cs="Arial"/>
                 <w:b/>
                 <w:bCs/>
                 <w:noProof/>
+                <w:sz w:val="24"/>
+                <w:szCs w:val="24"/>
               </w:rPr>
               <w:t>Ciclo de vida</w:t>
             </w:r>
             <w:r>
               <w:rPr>
+                <w:rFonts w:ascii="Arial" w:hAnsi="Arial" w:cs="Arial"/>
                 <w:noProof/>
                 <w:webHidden/>
+                <w:sz w:val="24"/>
+                <w:szCs w:val="24"/>
               </w:rPr>
               <w:tab/>
             </w:r>
             <w:r>
               <w:rPr>
+                <w:rFonts w:ascii="Arial" w:hAnsi="Arial" w:cs="Arial"/>
                 <w:noProof/>
                 <w:webHidden/>
+                <w:sz w:val="24"/>
+                <w:szCs w:val="24"/>
               </w:rPr>
               <w:fldChar w:fldCharType="begin"/>
             </w:r>
             <w:r>
               <w:rPr>
+                <w:rFonts w:ascii="Arial" w:hAnsi="Arial" w:cs="Arial"/>
                 <w:noProof/>
                 <w:webHidden/>
+                <w:sz w:val="24"/>
+                <w:szCs w:val="24"/>
               </w:rPr>
               <w:instrText xml:space="preserve"> PAGEREF _Toc40113232 \h </w:instrText>
             </w:r>
             <w:r>
               <w:rPr>
+                <w:rFonts w:ascii="Arial" w:hAnsi="Arial" w:cs="Arial"/>
                 <w:noProof/>
                 <w:webHidden/>
-              </w:rPr>
-            </w:r>
-            <w:r>
-              <w:rPr>
+                <w:sz w:val="24"/>
+                <w:szCs w:val="24"/>
+              </w:rPr>
+            </w:r>
+            <w:r>
+              <w:rPr>
+                <w:rFonts w:ascii="Arial" w:hAnsi="Arial" w:cs="Arial"/>
                 <w:noProof/>
                 <w:webHidden/>
+                <w:sz w:val="24"/>
+                <w:szCs w:val="24"/>
               </w:rPr>
               <w:fldChar w:fldCharType="separate"/>
             </w:r>
             <w:r>
               <w:rPr>
+                <w:rFonts w:ascii="Arial" w:hAnsi="Arial" w:cs="Arial"/>
                 <w:noProof/>
                 <w:webHidden/>
+                <w:sz w:val="24"/>
+                <w:szCs w:val="24"/>
               </w:rPr>
               <w:t>10</w:t>
             </w:r>
             <w:r>
               <w:rPr>
+                <w:rFonts w:ascii="Arial" w:hAnsi="Arial" w:cs="Arial"/>
                 <w:noProof/>
                 <w:webHidden/>
+                <w:sz w:val="24"/>
+                <w:szCs w:val="24"/>
               </w:rPr>
               <w:fldChar w:fldCharType="end"/>
             </w:r>
@@ -1437,91 +1674,121 @@
         </w:p>
         <w:p>
           <w:pPr>
-            <w:pStyle w:val="TOC3"/>
+            <w:pStyle w:val="TDC3"/>
             <w:tabs>
               <w:tab w:val="left" w:pos="880"/>
               <w:tab w:val="right" w:leader="dot" w:pos="9016"/>
             </w:tabs>
+            <w:spacing w:line="360" w:lineRule="auto"/>
             <w:rPr>
-              <w:rFonts w:eastAsiaTheme="minorEastAsia"/>
+              <w:rFonts w:ascii="Arial" w:eastAsiaTheme="minorEastAsia" w:hAnsi="Arial" w:cs="Arial"/>
               <w:noProof/>
+              <w:sz w:val="24"/>
+              <w:szCs w:val="24"/>
               <w:lang w:val="es-CO" w:eastAsia="es-CO"/>
             </w:rPr>
           </w:pPr>
           <w:hyperlink w:anchor="_Toc40113233" w:history="1">
             <w:r>
               <w:rPr>
-                <w:rStyle w:val="Hyperlink"/>
+                <w:rStyle w:val="Hipervnculo"/>
                 <w:rFonts w:ascii="Arial" w:hAnsi="Arial" w:cs="Arial"/>
                 <w:b/>
                 <w:bCs/>
                 <w:noProof/>
+                <w:sz w:val="24"/>
+                <w:szCs w:val="24"/>
               </w:rPr>
               <w:t>i.</w:t>
             </w:r>
             <w:r>
               <w:rPr>
-                <w:rFonts w:eastAsiaTheme="minorEastAsia"/>
-                <w:noProof/>
+                <w:rFonts w:ascii="Arial" w:eastAsiaTheme="minorEastAsia" w:hAnsi="Arial" w:cs="Arial"/>
+                <w:noProof/>
+                <w:sz w:val="24"/>
+                <w:szCs w:val="24"/>
                 <w:lang w:val="es-CO" w:eastAsia="es-CO"/>
               </w:rPr>
               <w:tab/>
             </w:r>
             <w:r>
               <w:rPr>
-                <w:rStyle w:val="Hyperlink"/>
+                <w:rStyle w:val="Hipervnculo"/>
                 <w:rFonts w:ascii="Arial" w:hAnsi="Arial" w:cs="Arial"/>
                 <w:b/>
                 <w:bCs/>
                 <w:noProof/>
+                <w:sz w:val="24"/>
+                <w:szCs w:val="24"/>
               </w:rPr>
               <w:t>Conocimiento del negocio</w:t>
             </w:r>
             <w:r>
               <w:rPr>
+                <w:rFonts w:ascii="Arial" w:hAnsi="Arial" w:cs="Arial"/>
                 <w:noProof/>
                 <w:webHidden/>
+                <w:sz w:val="24"/>
+                <w:szCs w:val="24"/>
               </w:rPr>
               <w:tab/>
             </w:r>
             <w:r>
               <w:rPr>
+                <w:rFonts w:ascii="Arial" w:hAnsi="Arial" w:cs="Arial"/>
                 <w:noProof/>
                 <w:webHidden/>
+                <w:sz w:val="24"/>
+                <w:szCs w:val="24"/>
               </w:rPr>
               <w:fldChar w:fldCharType="begin"/>
             </w:r>
             <w:r>
               <w:rPr>
+                <w:rFonts w:ascii="Arial" w:hAnsi="Arial" w:cs="Arial"/>
                 <w:noProof/>
                 <w:webHidden/>
+                <w:sz w:val="24"/>
+                <w:szCs w:val="24"/>
               </w:rPr>
               <w:instrText xml:space="preserve"> PAGEREF _Toc40113233 \h </w:instrText>
             </w:r>
             <w:r>
               <w:rPr>
+                <w:rFonts w:ascii="Arial" w:hAnsi="Arial" w:cs="Arial"/>
                 <w:noProof/>
                 <w:webHidden/>
-              </w:rPr>
-            </w:r>
-            <w:r>
-              <w:rPr>
+                <w:sz w:val="24"/>
+                <w:szCs w:val="24"/>
+              </w:rPr>
+            </w:r>
+            <w:r>
+              <w:rPr>
+                <w:rFonts w:ascii="Arial" w:hAnsi="Arial" w:cs="Arial"/>
                 <w:noProof/>
                 <w:webHidden/>
+                <w:sz w:val="24"/>
+                <w:szCs w:val="24"/>
               </w:rPr>
               <w:fldChar w:fldCharType="separate"/>
             </w:r>
             <w:r>
               <w:rPr>
+                <w:rFonts w:ascii="Arial" w:hAnsi="Arial" w:cs="Arial"/>
                 <w:noProof/>
                 <w:webHidden/>
+                <w:sz w:val="24"/>
+                <w:szCs w:val="24"/>
               </w:rPr>
               <w:t>10</w:t>
             </w:r>
             <w:r>
               <w:rPr>
+                <w:rFonts w:ascii="Arial" w:hAnsi="Arial" w:cs="Arial"/>
                 <w:noProof/>
                 <w:webHidden/>
+                <w:sz w:val="24"/>
+                <w:szCs w:val="24"/>
               </w:rPr>
               <w:fldChar w:fldCharType="end"/>
             </w:r>
@@ -1573,7 +1840,7 @@
     </w:p>
     <w:p>
       <w:pPr>
-        <w:pStyle w:val="Heading1"/>
+        <w:pStyle w:val="Ttulo1"/>
         <w:numPr>
           <w:ilvl w:val="0"/>
           <w:numId w:val="2"/>
@@ -1588,7 +1855,7 @@
           <w:szCs w:val="24"/>
         </w:rPr>
       </w:pPr>
-      <w:bookmarkStart w:id="0" w:name="_Toc40113225"/>
+      <w:bookmarkStart w:id="1" w:name="_Toc40113225"/>
       <w:r>
         <w:rPr>
           <w:rFonts w:ascii="Arial" w:hAnsi="Arial" w:cs="Arial"/>
@@ -1598,6 +1865,7 @@
           <w:sz w:val="24"/>
           <w:szCs w:val="24"/>
         </w:rPr>
+        <w:lastRenderedPageBreak/>
         <w:t>Descripción del Problema</w:t>
       </w:r>
       <w:r>
@@ -1611,7 +1879,7 @@
         </w:rPr>
         <w:t>:</w:t>
       </w:r>
-      <w:bookmarkEnd w:id="0"/>
+      <w:bookmarkEnd w:id="1"/>
       <w:r>
         <w:rPr>
           <w:rFonts w:ascii="Arial" w:hAnsi="Arial" w:cs="Arial"/>
@@ -1624,7 +1892,16 @@
         <w:t xml:space="preserve"> </w:t>
       </w:r>
     </w:p>
-    <w:p/>
+    <w:p>
+      <w:pPr>
+        <w:spacing w:line="360" w:lineRule="auto"/>
+        <w:rPr>
+          <w:rFonts w:ascii="Arial" w:hAnsi="Arial" w:cs="Arial"/>
+          <w:sz w:val="24"/>
+          <w:szCs w:val="24"/>
+        </w:rPr>
+      </w:pPr>
+    </w:p>
     <w:p>
       <w:pPr>
         <w:spacing w:line="360" w:lineRule="auto"/>
@@ -2044,7 +2321,7 @@
     </w:p>
     <w:p>
       <w:pPr>
-        <w:pStyle w:val="Heading1"/>
+        <w:pStyle w:val="Ttulo1"/>
         <w:numPr>
           <w:ilvl w:val="0"/>
           <w:numId w:val="2"/>
@@ -2060,7 +2337,7 @@
           <w:szCs w:val="24"/>
         </w:rPr>
       </w:pPr>
-      <w:bookmarkStart w:id="1" w:name="_Toc40113226"/>
+      <w:bookmarkStart w:id="2" w:name="_Toc40113226"/>
       <w:r>
         <w:rPr>
           <w:rFonts w:ascii="Arial" w:hAnsi="Arial" w:cs="Arial"/>
@@ -2070,6 +2347,7 @@
           <w:sz w:val="24"/>
           <w:szCs w:val="24"/>
         </w:rPr>
+        <w:lastRenderedPageBreak/>
         <w:t>Metodologí</w:t>
       </w:r>
       <w:r>
@@ -2094,12 +2372,17 @@
         </w:rPr>
         <w:t>.</w:t>
       </w:r>
-      <w:bookmarkEnd w:id="1"/>
+      <w:bookmarkEnd w:id="2"/>
     </w:p>
     <w:p>
       <w:pPr>
         <w:spacing w:line="360" w:lineRule="auto"/>
         <w:jc w:val="both"/>
+        <w:rPr>
+          <w:rFonts w:ascii="Arial" w:hAnsi="Arial" w:cs="Arial"/>
+          <w:sz w:val="24"/>
+          <w:szCs w:val="24"/>
+        </w:rPr>
       </w:pPr>
     </w:p>
     <w:p>
@@ -2289,7 +2572,7 @@
     </w:p>
     <w:p>
       <w:pPr>
-        <w:pStyle w:val="Heading2"/>
+        <w:pStyle w:val="Ttulo2"/>
         <w:numPr>
           <w:ilvl w:val="0"/>
           <w:numId w:val="4"/>
@@ -2297,10 +2580,13 @@
         <w:spacing w:line="360" w:lineRule="auto"/>
         <w:jc w:val="both"/>
         <w:rPr>
+          <w:rFonts w:ascii="Arial" w:hAnsi="Arial" w:cs="Arial"/>
           <w:color w:val="000000" w:themeColor="text1"/>
-        </w:rPr>
-      </w:pPr>
-      <w:bookmarkStart w:id="2" w:name="_Toc40113227"/>
+          <w:sz w:val="24"/>
+          <w:szCs w:val="24"/>
+        </w:rPr>
+      </w:pPr>
+      <w:bookmarkStart w:id="3" w:name="_Toc40113227"/>
       <w:r>
         <w:rPr>
           <w:rFonts w:ascii="Arial" w:hAnsi="Arial" w:cs="Arial"/>
@@ -2312,11 +2598,11 @@
         </w:rPr>
         <w:t>Definición de ciclo de vida de ciencia de datos:</w:t>
       </w:r>
-      <w:bookmarkEnd w:id="2"/>
-    </w:p>
-    <w:p>
-      <w:pPr>
-        <w:pStyle w:val="ListParagraph"/>
+      <w:bookmarkEnd w:id="3"/>
+    </w:p>
+    <w:p>
+      <w:pPr>
+        <w:pStyle w:val="Prrafodelista"/>
         <w:spacing w:line="360" w:lineRule="auto"/>
         <w:jc w:val="both"/>
         <w:rPr>
@@ -2368,7 +2654,7 @@
     </w:p>
     <w:p>
       <w:pPr>
-        <w:pStyle w:val="ListParagraph"/>
+        <w:pStyle w:val="Prrafodelista"/>
         <w:spacing w:line="360" w:lineRule="auto"/>
         <w:jc w:val="both"/>
         <w:rPr>
@@ -2388,7 +2674,7 @@
     </w:p>
     <w:p>
       <w:pPr>
-        <w:pStyle w:val="ListParagraph"/>
+        <w:pStyle w:val="Prrafodelista"/>
         <w:numPr>
           <w:ilvl w:val="0"/>
           <w:numId w:val="5"/>
@@ -2407,20 +2693,12 @@
           <w:sz w:val="24"/>
           <w:szCs w:val="24"/>
         </w:rPr>
-        <w:t>Conocimiento del negocio</w:t>
-      </w:r>
-      <w:r>
-        <w:rPr>
-          <w:rFonts w:ascii="Arial" w:hAnsi="Arial" w:cs="Arial"/>
-          <w:sz w:val="24"/>
-          <w:szCs w:val="24"/>
-        </w:rPr>
-        <w:t>.</w:t>
-      </w:r>
-    </w:p>
-    <w:p>
-      <w:pPr>
-        <w:pStyle w:val="ListParagraph"/>
+        <w:t>Conocimiento del negocio.</w:t>
+      </w:r>
+    </w:p>
+    <w:p>
+      <w:pPr>
+        <w:pStyle w:val="Prrafodelista"/>
         <w:numPr>
           <w:ilvl w:val="0"/>
           <w:numId w:val="5"/>
@@ -2439,20 +2717,12 @@
           <w:sz w:val="24"/>
           <w:szCs w:val="24"/>
         </w:rPr>
-        <w:t>Adquisición y comprensión de los datos</w:t>
-      </w:r>
-      <w:r>
-        <w:rPr>
-          <w:rFonts w:ascii="Arial" w:hAnsi="Arial" w:cs="Arial"/>
-          <w:sz w:val="24"/>
-          <w:szCs w:val="24"/>
-        </w:rPr>
-        <w:t>.</w:t>
-      </w:r>
-    </w:p>
-    <w:p>
-      <w:pPr>
-        <w:pStyle w:val="ListParagraph"/>
+        <w:t>Adquisición y comprensión de los datos.</w:t>
+      </w:r>
+    </w:p>
+    <w:p>
+      <w:pPr>
+        <w:pStyle w:val="Prrafodelista"/>
         <w:numPr>
           <w:ilvl w:val="0"/>
           <w:numId w:val="5"/>
@@ -2471,20 +2741,12 @@
           <w:sz w:val="24"/>
           <w:szCs w:val="24"/>
         </w:rPr>
-        <w:t>Modelado</w:t>
-      </w:r>
-      <w:r>
-        <w:rPr>
-          <w:rFonts w:ascii="Arial" w:hAnsi="Arial" w:cs="Arial"/>
-          <w:sz w:val="24"/>
-          <w:szCs w:val="24"/>
-        </w:rPr>
-        <w:t>.</w:t>
-      </w:r>
-    </w:p>
-    <w:p>
-      <w:pPr>
-        <w:pStyle w:val="ListParagraph"/>
+        <w:t>Modelado.</w:t>
+      </w:r>
+    </w:p>
+    <w:p>
+      <w:pPr>
+        <w:pStyle w:val="Prrafodelista"/>
         <w:numPr>
           <w:ilvl w:val="0"/>
           <w:numId w:val="5"/>
@@ -2503,20 +2765,12 @@
           <w:sz w:val="24"/>
           <w:szCs w:val="24"/>
         </w:rPr>
-        <w:t>Implementación</w:t>
-      </w:r>
-      <w:r>
-        <w:rPr>
-          <w:rFonts w:ascii="Arial" w:hAnsi="Arial" w:cs="Arial"/>
-          <w:sz w:val="24"/>
-          <w:szCs w:val="24"/>
-        </w:rPr>
-        <w:t>.</w:t>
-      </w:r>
-    </w:p>
-    <w:p>
-      <w:pPr>
-        <w:pStyle w:val="ListParagraph"/>
+        <w:t>Implementación.</w:t>
+      </w:r>
+    </w:p>
+    <w:p>
+      <w:pPr>
+        <w:pStyle w:val="Prrafodelista"/>
         <w:numPr>
           <w:ilvl w:val="0"/>
           <w:numId w:val="5"/>
@@ -2535,20 +2789,12 @@
           <w:sz w:val="24"/>
           <w:szCs w:val="24"/>
         </w:rPr>
-        <w:t>Aceptación del cliente</w:t>
-      </w:r>
-      <w:r>
-        <w:rPr>
-          <w:rFonts w:ascii="Arial" w:hAnsi="Arial" w:cs="Arial"/>
-          <w:sz w:val="24"/>
-          <w:szCs w:val="24"/>
-        </w:rPr>
-        <w:t>.</w:t>
-      </w:r>
-    </w:p>
-    <w:p>
-      <w:pPr>
-        <w:pStyle w:val="ListParagraph"/>
+        <w:t>Aceptación del cliente.</w:t>
+      </w:r>
+    </w:p>
+    <w:p>
+      <w:pPr>
+        <w:pStyle w:val="Prrafodelista"/>
         <w:spacing w:line="360" w:lineRule="auto"/>
         <w:jc w:val="both"/>
         <w:rPr>
@@ -2563,12 +2809,13 @@
           <w:sz w:val="24"/>
           <w:szCs w:val="24"/>
         </w:rPr>
+        <w:lastRenderedPageBreak/>
         <w:t>Esta es una representación visual del ciclo de vida del proceso de ciencia de datos en equipo.</w:t>
       </w:r>
     </w:p>
     <w:p>
       <w:pPr>
-        <w:pStyle w:val="ListParagraph"/>
+        <w:pStyle w:val="Prrafodelista"/>
         <w:spacing w:line="360" w:lineRule="auto"/>
         <w:jc w:val="both"/>
         <w:rPr>
@@ -2629,7 +2876,7 @@
     </w:p>
     <w:p>
       <w:pPr>
-        <w:pStyle w:val="ListParagraph"/>
+        <w:pStyle w:val="Prrafodelista"/>
         <w:spacing w:line="360" w:lineRule="auto"/>
         <w:jc w:val="both"/>
         <w:rPr>
@@ -2666,7 +2913,15 @@
           <w:sz w:val="24"/>
           <w:szCs w:val="24"/>
         </w:rPr>
-        <w:t>TDSP</w:t>
+        <w:t xml:space="preserve">TDSP” </w:t>
+      </w:r>
+      <w:r>
+        <w:rPr>
+          <w:rFonts w:ascii="Arial" w:hAnsi="Arial" w:cs="Arial"/>
+          <w:sz w:val="24"/>
+          <w:szCs w:val="24"/>
+        </w:rPr>
+        <w:t xml:space="preserve">se describen los objetivos, las tareas y los artefactos de documentación de cada fase del ciclo de vida de </w:t>
       </w:r>
       <w:r>
         <w:rPr>
@@ -2678,34 +2933,6 @@
           <w:sz w:val="24"/>
           <w:szCs w:val="24"/>
         </w:rPr>
-        <w:t xml:space="preserve">” </w:t>
-      </w:r>
-      <w:r>
-        <w:rPr>
-          <w:rFonts w:ascii="Arial" w:hAnsi="Arial" w:cs="Arial"/>
-          <w:sz w:val="24"/>
-          <w:szCs w:val="24"/>
-        </w:rPr>
-        <w:t>se</w:t>
-      </w:r>
-      <w:r>
-        <w:rPr>
-          <w:rFonts w:ascii="Arial" w:hAnsi="Arial" w:cs="Arial"/>
-          <w:sz w:val="24"/>
-          <w:szCs w:val="24"/>
-        </w:rPr>
-        <w:t xml:space="preserve"> describen los objetivos, las tareas y los artefactos de documentación de cada fase del ciclo de vida de </w:t>
-      </w:r>
-      <w:r>
-        <w:rPr>
-          <w:rFonts w:ascii="Arial" w:hAnsi="Arial" w:cs="Arial"/>
-          <w:b/>
-          <w:bCs/>
-          <w:i/>
-          <w:iCs/>
-          <w:sz w:val="24"/>
-          <w:szCs w:val="24"/>
-        </w:rPr>
         <w:t>TDSP</w:t>
       </w:r>
       <w:r>
@@ -2719,7 +2946,7 @@
     </w:p>
     <w:p>
       <w:pPr>
-        <w:pStyle w:val="ListParagraph"/>
+        <w:pStyle w:val="Prrafodelista"/>
         <w:spacing w:line="360" w:lineRule="auto"/>
         <w:jc w:val="both"/>
         <w:rPr>
@@ -2731,7 +2958,7 @@
     </w:p>
     <w:p>
       <w:pPr>
-        <w:pStyle w:val="ListParagraph"/>
+        <w:pStyle w:val="Prrafodelista"/>
         <w:numPr>
           <w:ilvl w:val="0"/>
           <w:numId w:val="6"/>
@@ -2763,7 +2990,7 @@
     </w:p>
     <w:p>
       <w:pPr>
-        <w:pStyle w:val="ListParagraph"/>
+        <w:pStyle w:val="Prrafodelista"/>
         <w:numPr>
           <w:ilvl w:val="0"/>
           <w:numId w:val="6"/>
@@ -2795,7 +3022,7 @@
     </w:p>
     <w:p>
       <w:pPr>
-        <w:pStyle w:val="ListParagraph"/>
+        <w:pStyle w:val="Prrafodelista"/>
         <w:numPr>
           <w:ilvl w:val="0"/>
           <w:numId w:val="6"/>
@@ -2827,7 +3054,7 @@
     </w:p>
     <w:p>
       <w:pPr>
-        <w:pStyle w:val="ListParagraph"/>
+        <w:pStyle w:val="Prrafodelista"/>
         <w:numPr>
           <w:ilvl w:val="0"/>
           <w:numId w:val="6"/>
@@ -2898,6 +3125,7 @@
           <w:sz w:val="24"/>
           <w:szCs w:val="24"/>
         </w:rPr>
+        <w:lastRenderedPageBreak/>
         <w:drawing>
           <wp:inline distT="0" distB="0" distL="0" distR="0" wp14:anchorId="56887FDD" wp14:editId="0F1E5618">
             <wp:extent cx="5573632" cy="3211370"/>
@@ -2943,7 +3171,7 @@
     </w:p>
     <w:p>
       <w:pPr>
-        <w:pStyle w:val="Heading2"/>
+        <w:pStyle w:val="Ttulo2"/>
         <w:numPr>
           <w:ilvl w:val="0"/>
           <w:numId w:val="4"/>
@@ -2959,7 +3187,7 @@
           <w:szCs w:val="24"/>
         </w:rPr>
       </w:pPr>
-      <w:bookmarkStart w:id="3" w:name="_Toc40113228"/>
+      <w:bookmarkStart w:id="4" w:name="_Toc40113228"/>
       <w:r>
         <w:rPr>
           <w:rFonts w:ascii="Arial" w:hAnsi="Arial" w:cs="Arial"/>
@@ -2971,7 +3199,7 @@
         </w:rPr>
         <w:t>Estructura de proyecto estandarizada.</w:t>
       </w:r>
-      <w:bookmarkEnd w:id="3"/>
+      <w:bookmarkEnd w:id="4"/>
     </w:p>
     <w:p>
       <w:pPr>
@@ -3026,12 +3254,21 @@
           <w:sz w:val="24"/>
           <w:szCs w:val="24"/>
         </w:rPr>
-        <w:t>Se proporcionan plantillas para la estructura de carpetas y los documentos necesarios en ubicaciones estándar. Esta estructura de carpetas organiza los archivos que contienen código para la exploración de datos y la extracción de características, y los que registran las iteraciones de los modelos. Estas plantillas permiten a los miembros del equipo comprender el trabajo que otros realizan, y agregar nuevos miembros a los equipos de forma fácil. Las plantillas de documento se pueden ver y actualizar fácilmente en formato de marcado. Use plantillas para proporcionar listas de comprobación con preguntas clave en cada proyecto y de esta forma garantizar que el problema esté bien definido y que los resultados entregados satisfagan la calidad esperada. Algunos ejemplos son:</w:t>
-      </w:r>
-    </w:p>
-    <w:p>
-      <w:pPr>
-        <w:pStyle w:val="ListParagraph"/>
+        <w:t xml:space="preserve">Se proporcionan plantillas para la estructura de carpetas y los documentos necesarios en ubicaciones estándar. Esta estructura de carpetas organiza los archivos que contienen código para la exploración de datos y la extracción de características, y los que registran las iteraciones de los modelos. Estas plantillas permiten a los miembros del equipo comprender el trabajo que otros realizan, y agregar nuevos miembros a los equipos de forma fácil. Las plantillas </w:t>
+      </w:r>
+      <w:r>
+        <w:rPr>
+          <w:rFonts w:ascii="Arial" w:hAnsi="Arial" w:cs="Arial"/>
+          <w:sz w:val="24"/>
+          <w:szCs w:val="24"/>
+        </w:rPr>
+        <w:lastRenderedPageBreak/>
+        <w:t>de documento se pueden ver y actualizar fácilmente en formato de marcado. Use plantillas para proporcionar listas de comprobación con preguntas clave en cada proyecto y de esta forma garantizar que el problema esté bien definido y que los resultados entregados satisfagan la calidad esperada. Algunos ejemplos son:</w:t>
+      </w:r>
+    </w:p>
+    <w:p>
+      <w:pPr>
+        <w:pStyle w:val="Prrafodelista"/>
         <w:numPr>
           <w:ilvl w:val="0"/>
           <w:numId w:val="7"/>
@@ -3050,28 +3287,12 @@
           <w:sz w:val="24"/>
           <w:szCs w:val="24"/>
         </w:rPr>
-        <w:t>U</w:t>
-      </w:r>
-      <w:r>
-        <w:rPr>
-          <w:rFonts w:ascii="Arial" w:hAnsi="Arial" w:cs="Arial"/>
-          <w:sz w:val="24"/>
-          <w:szCs w:val="24"/>
-        </w:rPr>
-        <w:t>na carta de constitución de proyecto para documentar los problemas empresariales y el ámbito del proyecto</w:t>
-      </w:r>
-      <w:r>
-        <w:rPr>
-          <w:rFonts w:ascii="Arial" w:hAnsi="Arial" w:cs="Arial"/>
-          <w:sz w:val="24"/>
-          <w:szCs w:val="24"/>
-        </w:rPr>
-        <w:t>.</w:t>
-      </w:r>
-    </w:p>
-    <w:p>
-      <w:pPr>
-        <w:pStyle w:val="ListParagraph"/>
+        <w:t>Una carta de constitución de proyecto para documentar los problemas empresariales y el ámbito del proyecto.</w:t>
+      </w:r>
+    </w:p>
+    <w:p>
+      <w:pPr>
+        <w:pStyle w:val="Prrafodelista"/>
         <w:numPr>
           <w:ilvl w:val="0"/>
           <w:numId w:val="7"/>
@@ -3090,28 +3311,12 @@
           <w:sz w:val="24"/>
           <w:szCs w:val="24"/>
         </w:rPr>
-        <w:t>I</w:t>
-      </w:r>
-      <w:r>
-        <w:rPr>
-          <w:rFonts w:ascii="Arial" w:hAnsi="Arial" w:cs="Arial"/>
-          <w:sz w:val="24"/>
-          <w:szCs w:val="24"/>
-        </w:rPr>
-        <w:t>nformes de datos para documentar la estructura y las estadísticas de los datos sin procesar</w:t>
-      </w:r>
-      <w:r>
-        <w:rPr>
-          <w:rFonts w:ascii="Arial" w:hAnsi="Arial" w:cs="Arial"/>
-          <w:sz w:val="24"/>
-          <w:szCs w:val="24"/>
-        </w:rPr>
-        <w:t>.</w:t>
-      </w:r>
-    </w:p>
-    <w:p>
-      <w:pPr>
-        <w:pStyle w:val="ListParagraph"/>
+        <w:t>Informes de datos para documentar la estructura y las estadísticas de los datos sin procesar.</w:t>
+      </w:r>
+    </w:p>
+    <w:p>
+      <w:pPr>
+        <w:pStyle w:val="Prrafodelista"/>
         <w:numPr>
           <w:ilvl w:val="0"/>
           <w:numId w:val="7"/>
@@ -3130,28 +3335,12 @@
           <w:sz w:val="24"/>
           <w:szCs w:val="24"/>
         </w:rPr>
-        <w:t>I</w:t>
-      </w:r>
-      <w:r>
-        <w:rPr>
-          <w:rFonts w:ascii="Arial" w:hAnsi="Arial" w:cs="Arial"/>
-          <w:sz w:val="24"/>
-          <w:szCs w:val="24"/>
-        </w:rPr>
-        <w:t>nformes de modelo para documentar las características derivadas</w:t>
-      </w:r>
-      <w:r>
-        <w:rPr>
-          <w:rFonts w:ascii="Arial" w:hAnsi="Arial" w:cs="Arial"/>
-          <w:sz w:val="24"/>
-          <w:szCs w:val="24"/>
-        </w:rPr>
-        <w:t>.</w:t>
-      </w:r>
-    </w:p>
-    <w:p>
-      <w:pPr>
-        <w:pStyle w:val="ListParagraph"/>
+        <w:t>Informes de modelo para documentar las características derivadas.</w:t>
+      </w:r>
+    </w:p>
+    <w:p>
+      <w:pPr>
+        <w:pStyle w:val="Prrafodelista"/>
         <w:numPr>
           <w:ilvl w:val="0"/>
           <w:numId w:val="7"/>
@@ -3170,28 +3359,12 @@
           <w:sz w:val="24"/>
           <w:szCs w:val="24"/>
         </w:rPr>
-        <w:t>M</w:t>
-      </w:r>
-      <w:r>
-        <w:rPr>
-          <w:rFonts w:ascii="Arial" w:hAnsi="Arial" w:cs="Arial"/>
-          <w:sz w:val="24"/>
-          <w:szCs w:val="24"/>
-        </w:rPr>
-        <w:t>étricas de rendimiento de modelo, como curvas ROC o MSE</w:t>
-      </w:r>
-      <w:r>
-        <w:rPr>
-          <w:rFonts w:ascii="Arial" w:hAnsi="Arial" w:cs="Arial"/>
-          <w:sz w:val="24"/>
-          <w:szCs w:val="24"/>
-        </w:rPr>
-        <w:t>.</w:t>
-      </w:r>
-    </w:p>
-    <w:p>
-      <w:pPr>
-        <w:pStyle w:val="ListParagraph"/>
+        <w:t>Métricas de rendimiento de modelo, como curvas ROC o MSE.</w:t>
+      </w:r>
+    </w:p>
+    <w:p>
+      <w:pPr>
+        <w:pStyle w:val="Prrafodelista"/>
         <w:spacing w:line="360" w:lineRule="auto"/>
         <w:ind w:left="1428"/>
         <w:jc w:val="both"/>
@@ -3217,7 +3390,10 @@
       </w:pPr>
       <w:r>
         <w:rPr>
+          <w:rFonts w:ascii="Arial" w:hAnsi="Arial" w:cs="Arial"/>
           <w:noProof/>
+          <w:sz w:val="24"/>
+          <w:szCs w:val="24"/>
         </w:rPr>
         <w:drawing>
           <wp:inline distT="0" distB="0" distL="0" distR="0" wp14:anchorId="464D661F" wp14:editId="49B4D642">
@@ -3264,7 +3440,7 @@
     </w:p>
     <w:p>
       <w:pPr>
-        <w:pStyle w:val="Heading2"/>
+        <w:pStyle w:val="Ttulo2"/>
         <w:numPr>
           <w:ilvl w:val="0"/>
           <w:numId w:val="4"/>
@@ -3280,7 +3456,7 @@
           <w:szCs w:val="24"/>
         </w:rPr>
       </w:pPr>
-      <w:bookmarkStart w:id="4" w:name="_Toc40113229"/>
+      <w:bookmarkStart w:id="5" w:name="_Toc40113229"/>
       <w:r>
         <w:rPr>
           <w:rFonts w:ascii="Arial" w:hAnsi="Arial" w:cs="Arial"/>
@@ -3292,7 +3468,7 @@
         </w:rPr>
         <w:t>Infraestructura y recursos para proyectos de ciencia de datos.</w:t>
       </w:r>
-      <w:bookmarkEnd w:id="4"/>
+      <w:bookmarkEnd w:id="5"/>
     </w:p>
     <w:p>
       <w:pPr>
@@ -3316,7 +3492,7 @@
     </w:p>
     <w:p>
       <w:pPr>
-        <w:pStyle w:val="ListParagraph"/>
+        <w:pStyle w:val="Prrafodelista"/>
         <w:numPr>
           <w:ilvl w:val="0"/>
           <w:numId w:val="8"/>
@@ -3343,20 +3519,12 @@
           <w:sz w:val="24"/>
           <w:szCs w:val="24"/>
         </w:rPr>
-        <w:t>istemas de archivos en la nube para almacenar conjuntos de datos</w:t>
-      </w:r>
-      <w:r>
-        <w:rPr>
-          <w:rFonts w:ascii="Arial" w:hAnsi="Arial" w:cs="Arial"/>
-          <w:sz w:val="24"/>
-          <w:szCs w:val="24"/>
-        </w:rPr>
-        <w:t>.</w:t>
-      </w:r>
-    </w:p>
-    <w:p>
-      <w:pPr>
-        <w:pStyle w:val="ListParagraph"/>
+        <w:t>istemas de archivos en la nube para almacenar conjuntos de datos.</w:t>
+      </w:r>
+    </w:p>
+    <w:p>
+      <w:pPr>
+        <w:pStyle w:val="Prrafodelista"/>
         <w:numPr>
           <w:ilvl w:val="0"/>
           <w:numId w:val="8"/>
@@ -3376,15 +3544,7 @@
           <w:sz w:val="24"/>
           <w:szCs w:val="24"/>
         </w:rPr>
-        <w:t>D</w:t>
-      </w:r>
-      <w:r>
-        <w:rPr>
-          <w:rFonts w:ascii="Arial" w:hAnsi="Arial" w:cs="Arial"/>
-          <w:sz w:val="24"/>
-          <w:szCs w:val="24"/>
-        </w:rPr>
-        <w:t>atabases</w:t>
+        <w:t>Databases</w:t>
       </w:r>
       <w:proofErr w:type="spellEnd"/>
       <w:r>
@@ -3398,7 +3558,7 @@
     </w:p>
     <w:p>
       <w:pPr>
-        <w:pStyle w:val="ListParagraph"/>
+        <w:pStyle w:val="Prrafodelista"/>
         <w:numPr>
           <w:ilvl w:val="0"/>
           <w:numId w:val="8"/>
@@ -3417,15 +3577,7 @@
           <w:sz w:val="24"/>
           <w:szCs w:val="24"/>
         </w:rPr>
-        <w:t>C</w:t>
-      </w:r>
-      <w:r>
-        <w:rPr>
-          <w:rFonts w:ascii="Arial" w:hAnsi="Arial" w:cs="Arial"/>
-          <w:sz w:val="24"/>
-          <w:szCs w:val="24"/>
-        </w:rPr>
-        <w:t xml:space="preserve">lústeres de </w:t>
+        <w:t xml:space="preserve">Clústeres de </w:t>
       </w:r>
       <w:proofErr w:type="spellStart"/>
       <w:r>
@@ -3461,20 +3613,12 @@
           <w:sz w:val="24"/>
           <w:szCs w:val="24"/>
         </w:rPr>
-        <w:t>)</w:t>
-      </w:r>
-      <w:r>
-        <w:rPr>
-          <w:rFonts w:ascii="Arial" w:hAnsi="Arial" w:cs="Arial"/>
-          <w:sz w:val="24"/>
-          <w:szCs w:val="24"/>
-        </w:rPr>
-        <w:t>.</w:t>
-      </w:r>
-    </w:p>
-    <w:p>
-      <w:pPr>
-        <w:pStyle w:val="ListParagraph"/>
+        <w:t>).</w:t>
+      </w:r>
+    </w:p>
+    <w:p>
+      <w:pPr>
+        <w:pStyle w:val="Prrafodelista"/>
         <w:numPr>
           <w:ilvl w:val="0"/>
           <w:numId w:val="8"/>
@@ -3493,23 +3637,7 @@
           <w:sz w:val="24"/>
           <w:szCs w:val="24"/>
         </w:rPr>
-        <w:t>S</w:t>
-      </w:r>
-      <w:r>
-        <w:rPr>
-          <w:rFonts w:ascii="Arial" w:hAnsi="Arial" w:cs="Arial"/>
-          <w:sz w:val="24"/>
-          <w:szCs w:val="24"/>
-        </w:rPr>
-        <w:t>ervicio de aprendizaje automático</w:t>
-      </w:r>
-      <w:r>
-        <w:rPr>
-          <w:rFonts w:ascii="Arial" w:hAnsi="Arial" w:cs="Arial"/>
-          <w:sz w:val="24"/>
-          <w:szCs w:val="24"/>
-        </w:rPr>
-        <w:t>.</w:t>
+        <w:t>Servicio de aprendizaje automático.</w:t>
       </w:r>
     </w:p>
     <w:p>
@@ -3529,7 +3657,16 @@
           <w:sz w:val="24"/>
           <w:szCs w:val="24"/>
         </w:rPr>
-        <w:t>La infraestructura de análisis y almacenamiento, donde se almacenan los conjuntos de datos sin procesar y los procesados, puede estar en la nube o en un entorno local. Esta infraestructura permite un análisis reproducible. También evita la duplicación, lo que puede llevar a incoherencias y costos de infraestructura innecesarios. Se proporcionan herramientas para aprovisionar los recursos compartidos, realizar un seguimiento de ellos y permitir que cada miembro del equipo se conecte a dichos recursos de forma segura. También es una buena práctica pedir a los miembros del proyecto que creen un entorno de proceso coherente. Luego, diferentes miembros del equipo pueden replicar y validar los experimentos.</w:t>
+        <w:t xml:space="preserve">La infraestructura de análisis y almacenamiento, donde se almacenan los conjuntos de datos sin procesar y los procesados, puede estar en la nube o en </w:t>
+      </w:r>
+      <w:r>
+        <w:rPr>
+          <w:rFonts w:ascii="Arial" w:hAnsi="Arial" w:cs="Arial"/>
+          <w:sz w:val="24"/>
+          <w:szCs w:val="24"/>
+        </w:rPr>
+        <w:lastRenderedPageBreak/>
+        <w:t>un entorno local. Esta infraestructura permite un análisis reproducible. También evita la duplicación, lo que puede llevar a incoherencias y costos de infraestructura innecesarios. Se proporcionan herramientas para aprovisionar los recursos compartidos, realizar un seguimiento de ellos y permitir que cada miembro del equipo se conecte a dichos recursos de forma segura. También es una buena práctica pedir a los miembros del proyecto que creen un entorno de proceso coherente. Luego, diferentes miembros del equipo pueden replicar y validar los experimentos.</w:t>
       </w:r>
     </w:p>
     <w:p>
@@ -3615,7 +3752,7 @@
     </w:p>
     <w:p>
       <w:pPr>
-        <w:pStyle w:val="Heading2"/>
+        <w:pStyle w:val="Ttulo2"/>
         <w:numPr>
           <w:ilvl w:val="0"/>
           <w:numId w:val="4"/>
@@ -3630,7 +3767,7 @@
           <w:szCs w:val="24"/>
         </w:rPr>
       </w:pPr>
-      <w:bookmarkStart w:id="5" w:name="_Toc40113230"/>
+      <w:bookmarkStart w:id="6" w:name="_Toc40113230"/>
       <w:r>
         <w:rPr>
           <w:rFonts w:ascii="Arial" w:hAnsi="Arial" w:cs="Arial"/>
@@ -3642,7 +3779,7 @@
         </w:rPr>
         <w:t>Herramientas y utilidades para la ejecución de proyectos.</w:t>
       </w:r>
-      <w:bookmarkEnd w:id="5"/>
+      <w:bookmarkEnd w:id="6"/>
     </w:p>
     <w:p>
       <w:pPr>
@@ -3661,7 +3798,16 @@
           <w:sz w:val="24"/>
           <w:szCs w:val="24"/>
         </w:rPr>
-        <w:t>En la mayoría de las organizaciones la introducción de procesos presenta ciertos desafíos. Las herramientas proporcionadas para implementar el proceso y el ciclo de vida de ciencia de datos ayudan a reducir las barreras a su adopción y la normalizan. TDSP proporciona un conjunto inicial de herramientas y scripts para impulsar la adopción de TDSP dentro de un equipo. También ayuda a automatizar algunas de las tareas comunes del ciclo de vida de ciencia de datos, como la exploración de datos y el modelado de línea de base. Existe una estructura bien definida que se proporciona a los individuos para que contribuyan con herramientas y utilidades compartidas al repositorio de código compartido de su equipo. Estos recursos se pueden aprovechar luego en otros proyectos dentro del equipo o en la organización. TDSP también tiene previsto habilitar las contribuciones de herramientas y utilidades a toda la comunidad. Las utilidades de TDSP se pueden clonar desde GitHub.</w:t>
+        <w:t xml:space="preserve">En la mayoría de las organizaciones la introducción de procesos presenta ciertos desafíos. Las herramientas proporcionadas para implementar el proceso y el ciclo de vida de ciencia de datos ayudan a reducir las barreras a su adopción y la normalizan. TDSP proporciona un conjunto inicial de herramientas y scripts para impulsar la adopción de TDSP dentro de un equipo. También ayuda a automatizar algunas de las tareas comunes del ciclo de vida de ciencia de datos, como la exploración de datos y el modelado de línea de base. Existe una estructura bien definida que se proporciona a los individuos </w:t>
+      </w:r>
+      <w:r>
+        <w:rPr>
+          <w:rFonts w:ascii="Arial" w:hAnsi="Arial" w:cs="Arial"/>
+          <w:sz w:val="24"/>
+          <w:szCs w:val="24"/>
+        </w:rPr>
+        <w:lastRenderedPageBreak/>
+        <w:t>para que contribuyan con herramientas y utilidades compartidas al repositorio de código compartido de su equipo. Estos recursos se pueden aprovechar luego en otros proyectos dentro del equipo o en la organización. TDSP también tiene previsto habilitar las contribuciones de herramientas y utilidades a toda la comunidad. Las utilidades de TDSP se pueden clonar desde GitHub.</w:t>
       </w:r>
     </w:p>
     <w:p>
@@ -3684,14 +3830,19 @@
     </w:p>
     <w:p>
       <w:pPr>
-        <w:pStyle w:val="Heading1"/>
+        <w:pStyle w:val="Ttulo1"/>
         <w:numPr>
           <w:ilvl w:val="0"/>
           <w:numId w:val="2"/>
         </w:numPr>
         <w:spacing w:line="360" w:lineRule="auto"/>
-      </w:pPr>
-      <w:bookmarkStart w:id="6" w:name="_Toc40113231"/>
+        <w:rPr>
+          <w:rFonts w:ascii="Arial" w:hAnsi="Arial" w:cs="Arial"/>
+          <w:sz w:val="24"/>
+          <w:szCs w:val="24"/>
+        </w:rPr>
+      </w:pPr>
+      <w:bookmarkStart w:id="7" w:name="_Toc40113231"/>
       <w:r>
         <w:rPr>
           <w:rFonts w:ascii="Arial" w:hAnsi="Arial" w:cs="Arial"/>
@@ -3701,6 +3852,7 @@
           <w:sz w:val="24"/>
           <w:szCs w:val="24"/>
         </w:rPr>
+        <w:lastRenderedPageBreak/>
         <w:t>Aplicando la metodología “</w:t>
       </w:r>
       <w:r>
@@ -3727,11 +3879,11 @@
         </w:rPr>
         <w:t>” al proyecto integrador.</w:t>
       </w:r>
-      <w:bookmarkEnd w:id="6"/>
-    </w:p>
-    <w:p>
-      <w:pPr>
-        <w:pStyle w:val="Heading2"/>
+      <w:bookmarkEnd w:id="7"/>
+    </w:p>
+    <w:p>
+      <w:pPr>
+        <w:pStyle w:val="Ttulo2"/>
         <w:numPr>
           <w:ilvl w:val="0"/>
           <w:numId w:val="16"/>
@@ -3746,7 +3898,7 @@
           <w:szCs w:val="24"/>
         </w:rPr>
       </w:pPr>
-      <w:bookmarkStart w:id="7" w:name="_Toc40113232"/>
+      <w:bookmarkStart w:id="8" w:name="_Toc40113232"/>
       <w:r>
         <w:rPr>
           <w:rFonts w:ascii="Arial" w:hAnsi="Arial" w:cs="Arial"/>
@@ -3758,7 +3910,7 @@
         </w:rPr>
         <w:t>Ciclo de vida</w:t>
       </w:r>
-      <w:bookmarkEnd w:id="7"/>
+      <w:bookmarkEnd w:id="8"/>
     </w:p>
     <w:p>
       <w:pPr>
@@ -3805,7 +3957,7 @@
     </w:p>
     <w:p>
       <w:pPr>
-        <w:pStyle w:val="Heading3"/>
+        <w:pStyle w:val="Ttulo3"/>
         <w:numPr>
           <w:ilvl w:val="0"/>
           <w:numId w:val="18"/>
@@ -3818,7 +3970,7 @@
           <w:color w:val="000000" w:themeColor="text1"/>
         </w:rPr>
       </w:pPr>
-      <w:bookmarkStart w:id="8" w:name="_Toc40113233"/>
+      <w:bookmarkStart w:id="9" w:name="_Toc40113233"/>
       <w:r>
         <w:rPr>
           <w:rFonts w:ascii="Arial" w:hAnsi="Arial" w:cs="Arial"/>
@@ -3837,11 +3989,12 @@
         </w:rPr>
         <w:t>o</w:t>
       </w:r>
-      <w:bookmarkEnd w:id="8"/>
-    </w:p>
-    <w:p>
-      <w:pPr>
-        <w:pStyle w:val="Heading4"/>
+      <w:bookmarkEnd w:id="9"/>
+    </w:p>
+    <w:p>
+      <w:pPr>
+        <w:pStyle w:val="Ttulo4"/>
+        <w:spacing w:line="360" w:lineRule="auto"/>
         <w:ind w:left="360" w:firstLine="708"/>
         <w:rPr>
           <w:rFonts w:ascii="Arial" w:hAnsi="Arial" w:cs="Arial"/>
@@ -3881,14 +4034,24 @@
         <w:t>.</w:t>
       </w:r>
     </w:p>
-    <w:p/>
-    <w:p>
-      <w:pPr>
-        <w:pStyle w:val="ListParagraph"/>
+    <w:p>
+      <w:pPr>
+        <w:spacing w:line="360" w:lineRule="auto"/>
+        <w:rPr>
+          <w:rFonts w:ascii="Arial" w:hAnsi="Arial" w:cs="Arial"/>
+          <w:sz w:val="24"/>
+          <w:szCs w:val="24"/>
+        </w:rPr>
+      </w:pPr>
+    </w:p>
+    <w:p>
+      <w:pPr>
+        <w:pStyle w:val="Prrafodelista"/>
         <w:numPr>
           <w:ilvl w:val="0"/>
           <w:numId w:val="20"/>
         </w:numPr>
+        <w:spacing w:line="360" w:lineRule="auto"/>
         <w:rPr>
           <w:rFonts w:ascii="Arial" w:hAnsi="Arial" w:cs="Arial"/>
           <w:b/>
@@ -3923,8 +4086,9 @@
     </w:p>
     <w:p>
       <w:pPr>
-        <w:pStyle w:val="ListParagraph"/>
-        <w:ind w:left="1428"/>
+        <w:pStyle w:val="Prrafodelista"/>
+        <w:spacing w:line="360" w:lineRule="auto"/>
+        <w:ind w:left="1776"/>
         <w:rPr>
           <w:rFonts w:ascii="Arial" w:hAnsi="Arial" w:cs="Arial"/>
           <w:b/>
@@ -3937,11 +4101,77 @@
     </w:p>
     <w:p>
       <w:pPr>
-        <w:pStyle w:val="ListParagraph"/>
+        <w:pStyle w:val="Prrafodelista"/>
+        <w:numPr>
+          <w:ilvl w:val="0"/>
+          <w:numId w:val="21"/>
+        </w:numPr>
+        <w:spacing w:line="360" w:lineRule="auto"/>
+        <w:rPr>
+          <w:rFonts w:ascii="Arial" w:hAnsi="Arial" w:cs="Arial"/>
+          <w:color w:val="000000" w:themeColor="text1"/>
+          <w:sz w:val="24"/>
+          <w:szCs w:val="24"/>
+        </w:rPr>
+      </w:pPr>
+      <w:r>
+        <w:rPr>
+          <w:rFonts w:ascii="Arial" w:hAnsi="Arial" w:cs="Arial"/>
+          <w:color w:val="000000" w:themeColor="text1"/>
+          <w:sz w:val="24"/>
+          <w:szCs w:val="24"/>
+        </w:rPr>
+        <w:t>clusterización de las calidades del algodón basados en sus características.</w:t>
+      </w:r>
+    </w:p>
+    <w:p>
+      <w:pPr>
+        <w:pStyle w:val="Prrafodelista"/>
+        <w:numPr>
+          <w:ilvl w:val="0"/>
+          <w:numId w:val="21"/>
+        </w:numPr>
+        <w:spacing w:line="360" w:lineRule="auto"/>
+        <w:rPr>
+          <w:rFonts w:ascii="Arial" w:hAnsi="Arial" w:cs="Arial"/>
+          <w:color w:val="000000" w:themeColor="text1"/>
+          <w:sz w:val="24"/>
+          <w:szCs w:val="24"/>
+        </w:rPr>
+      </w:pPr>
+      <w:r>
+        <w:rPr>
+          <w:rFonts w:ascii="Arial" w:hAnsi="Arial" w:cs="Arial"/>
+          <w:color w:val="000000" w:themeColor="text1"/>
+          <w:sz w:val="24"/>
+          <w:szCs w:val="24"/>
+        </w:rPr>
+        <w:t>Clasificación de las pacas de algodón según la calidad, basados en las solicitudes de los clientes, zonas de producción y sitios de recibo.</w:t>
+      </w:r>
+    </w:p>
+    <w:p>
+      <w:pPr>
+        <w:pStyle w:val="Prrafodelista"/>
+        <w:spacing w:line="360" w:lineRule="auto"/>
+        <w:ind w:left="1776"/>
+        <w:rPr>
+          <w:rFonts w:ascii="Arial" w:hAnsi="Arial" w:cs="Arial"/>
+          <w:b/>
+          <w:bCs/>
+          <w:color w:val="000000" w:themeColor="text1"/>
+          <w:sz w:val="24"/>
+          <w:szCs w:val="24"/>
+        </w:rPr>
+      </w:pPr>
+    </w:p>
+    <w:p>
+      <w:pPr>
+        <w:pStyle w:val="Prrafodelista"/>
         <w:numPr>
           <w:ilvl w:val="0"/>
           <w:numId w:val="20"/>
         </w:numPr>
+        <w:spacing w:line="360" w:lineRule="auto"/>
         <w:rPr>
           <w:rFonts w:ascii="Arial" w:hAnsi="Arial" w:cs="Arial"/>
           <w:b/>
@@ -3987,7 +4217,9 @@
     </w:p>
     <w:p>
       <w:pPr>
-        <w:pStyle w:val="Heading4"/>
+        <w:pStyle w:val="Prrafodelista"/>
+        <w:spacing w:line="360" w:lineRule="auto"/>
+        <w:ind w:left="1776"/>
         <w:rPr>
           <w:rFonts w:ascii="Arial" w:hAnsi="Arial" w:cs="Arial"/>
           <w:b/>
@@ -4000,7 +4232,45 @@
     </w:p>
     <w:p>
       <w:pPr>
-        <w:pStyle w:val="Heading4"/>
+        <w:pStyle w:val="Prrafodelista"/>
+        <w:spacing w:line="360" w:lineRule="auto"/>
+        <w:ind w:left="1776"/>
+        <w:rPr>
+          <w:rFonts w:ascii="Arial" w:hAnsi="Arial" w:cs="Arial"/>
+          <w:color w:val="000000" w:themeColor="text1"/>
+          <w:sz w:val="24"/>
+          <w:szCs w:val="24"/>
+        </w:rPr>
+      </w:pPr>
+      <w:r>
+        <w:rPr>
+          <w:rFonts w:ascii="Arial" w:hAnsi="Arial" w:cs="Arial"/>
+          <w:color w:val="000000" w:themeColor="text1"/>
+          <w:sz w:val="24"/>
+          <w:szCs w:val="24"/>
+          <w:highlight w:val="yellow"/>
+        </w:rPr>
+        <w:t>Aquí las métricas</w:t>
+      </w:r>
+    </w:p>
+    <w:p>
+      <w:pPr>
+        <w:pStyle w:val="Ttulo4"/>
+        <w:spacing w:line="360" w:lineRule="auto"/>
+        <w:rPr>
+          <w:rFonts w:ascii="Arial" w:hAnsi="Arial" w:cs="Arial"/>
+          <w:b/>
+          <w:bCs/>
+          <w:color w:val="000000" w:themeColor="text1"/>
+          <w:sz w:val="24"/>
+          <w:szCs w:val="24"/>
+        </w:rPr>
+      </w:pPr>
+    </w:p>
+    <w:p>
+      <w:pPr>
+        <w:pStyle w:val="Ttulo4"/>
+        <w:spacing w:line="360" w:lineRule="auto"/>
         <w:ind w:left="360" w:firstLine="708"/>
         <w:rPr>
           <w:rFonts w:ascii="Arial" w:hAnsi="Arial" w:cs="Arial"/>
@@ -4029,18 +4299,201 @@
     </w:p>
     <w:p>
       <w:pPr>
-        <w:rPr>
-          <w:rFonts w:ascii="Arial" w:eastAsiaTheme="majorEastAsia" w:hAnsi="Arial" w:cs="Arial"/>
-          <w:b/>
-          <w:bCs/>
-          <w:i/>
-          <w:iCs/>
-          <w:color w:val="000000" w:themeColor="text1"/>
-          <w:sz w:val="24"/>
-          <w:szCs w:val="24"/>
-        </w:rPr>
-      </w:pPr>
-      <w:r>
+        <w:spacing w:line="360" w:lineRule="auto"/>
+        <w:rPr>
+          <w:rFonts w:ascii="Arial" w:hAnsi="Arial" w:cs="Arial"/>
+          <w:sz w:val="24"/>
+          <w:szCs w:val="24"/>
+        </w:rPr>
+      </w:pPr>
+    </w:p>
+    <w:p>
+      <w:pPr>
+        <w:pStyle w:val="Prrafodelista"/>
+        <w:numPr>
+          <w:ilvl w:val="0"/>
+          <w:numId w:val="20"/>
+        </w:numPr>
+        <w:spacing w:line="360" w:lineRule="auto"/>
+        <w:rPr>
+          <w:rFonts w:ascii="Arial" w:hAnsi="Arial" w:cs="Arial"/>
+          <w:sz w:val="24"/>
+          <w:szCs w:val="24"/>
+        </w:rPr>
+      </w:pPr>
+      <w:r>
+        <w:rPr>
+          <w:rFonts w:ascii="Arial" w:hAnsi="Arial" w:cs="Arial"/>
+          <w:sz w:val="24"/>
+          <w:szCs w:val="24"/>
+        </w:rPr>
+        <w:t xml:space="preserve">Los datos son suministrados por la empresa Diagonal Colombia </w:t>
+      </w:r>
+      <w:r>
+        <w:rPr>
+          <w:rFonts w:ascii="Arial" w:hAnsi="Arial" w:cs="Arial"/>
+          <w:sz w:val="24"/>
+          <w:szCs w:val="24"/>
+        </w:rPr>
+        <w:t xml:space="preserve">en formato </w:t>
+      </w:r>
+      <w:r>
+        <w:rPr>
+          <w:rFonts w:ascii="Arial" w:hAnsi="Arial" w:cs="Arial"/>
+          <w:sz w:val="24"/>
+          <w:szCs w:val="24"/>
+        </w:rPr>
+        <w:t>.</w:t>
+      </w:r>
+      <w:proofErr w:type="spellStart"/>
+      <w:r>
+        <w:rPr>
+          <w:rFonts w:ascii="Arial" w:hAnsi="Arial" w:cs="Arial"/>
+          <w:sz w:val="24"/>
+          <w:szCs w:val="24"/>
+        </w:rPr>
+        <w:t>csv</w:t>
+      </w:r>
+      <w:proofErr w:type="spellEnd"/>
+      <w:r>
+        <w:rPr>
+          <w:rFonts w:ascii="Arial" w:hAnsi="Arial" w:cs="Arial"/>
+          <w:sz w:val="24"/>
+          <w:szCs w:val="24"/>
+        </w:rPr>
+        <w:t xml:space="preserve"> descritos de la siguiente manera a un tiempo de 10 años:</w:t>
+      </w:r>
+    </w:p>
+    <w:p>
+      <w:pPr>
+        <w:pStyle w:val="Prrafodelista"/>
+        <w:numPr>
+          <w:ilvl w:val="1"/>
+          <w:numId w:val="22"/>
+        </w:numPr>
+        <w:spacing w:line="360" w:lineRule="auto"/>
+        <w:rPr>
+          <w:rFonts w:ascii="Arial" w:hAnsi="Arial" w:cs="Arial"/>
+          <w:sz w:val="24"/>
+          <w:szCs w:val="24"/>
+        </w:rPr>
+      </w:pPr>
+      <w:r>
+        <w:rPr>
+          <w:rFonts w:ascii="Arial" w:hAnsi="Arial" w:cs="Arial"/>
+          <w:sz w:val="24"/>
+          <w:szCs w:val="24"/>
+        </w:rPr>
+        <w:t>Características de recibos de mercancías.</w:t>
+      </w:r>
+    </w:p>
+    <w:p>
+      <w:pPr>
+        <w:pStyle w:val="Prrafodelista"/>
+        <w:numPr>
+          <w:ilvl w:val="1"/>
+          <w:numId w:val="22"/>
+        </w:numPr>
+        <w:spacing w:line="360" w:lineRule="auto"/>
+        <w:rPr>
+          <w:rFonts w:ascii="Arial" w:hAnsi="Arial" w:cs="Arial"/>
+          <w:sz w:val="24"/>
+          <w:szCs w:val="24"/>
+        </w:rPr>
+      </w:pPr>
+      <w:r>
+        <w:rPr>
+          <w:rFonts w:ascii="Arial" w:hAnsi="Arial" w:cs="Arial"/>
+          <w:sz w:val="24"/>
+          <w:szCs w:val="24"/>
+        </w:rPr>
+        <w:t>Características de despachos de mercancía.</w:t>
+      </w:r>
+    </w:p>
+    <w:p>
+      <w:pPr>
+        <w:pStyle w:val="Prrafodelista"/>
+        <w:numPr>
+          <w:ilvl w:val="1"/>
+          <w:numId w:val="22"/>
+        </w:numPr>
+        <w:spacing w:line="360" w:lineRule="auto"/>
+        <w:rPr>
+          <w:rFonts w:ascii="Arial" w:hAnsi="Arial" w:cs="Arial"/>
+          <w:sz w:val="24"/>
+          <w:szCs w:val="24"/>
+        </w:rPr>
+      </w:pPr>
+      <w:r>
+        <w:rPr>
+          <w:rFonts w:ascii="Arial" w:hAnsi="Arial" w:cs="Arial"/>
+          <w:sz w:val="24"/>
+          <w:szCs w:val="24"/>
+        </w:rPr>
+        <w:t>Movimientos de pacas entre sitios de almacenamientos.</w:t>
+      </w:r>
+    </w:p>
+    <w:p>
+      <w:pPr>
+        <w:pStyle w:val="Prrafodelista"/>
+        <w:numPr>
+          <w:ilvl w:val="1"/>
+          <w:numId w:val="22"/>
+        </w:numPr>
+        <w:spacing w:line="360" w:lineRule="auto"/>
+        <w:rPr>
+          <w:rFonts w:ascii="Arial" w:hAnsi="Arial" w:cs="Arial"/>
+          <w:sz w:val="24"/>
+          <w:szCs w:val="24"/>
+        </w:rPr>
+      </w:pPr>
+      <w:r>
+        <w:rPr>
+          <w:rFonts w:ascii="Arial" w:hAnsi="Arial" w:cs="Arial"/>
+          <w:sz w:val="24"/>
+          <w:szCs w:val="24"/>
+        </w:rPr>
+        <w:t>Históricos de las condiciones meteorológicas de las zonas de producción.</w:t>
+      </w:r>
+    </w:p>
+    <w:p>
+      <w:pPr>
+        <w:pStyle w:val="Prrafodelista"/>
+        <w:numPr>
+          <w:ilvl w:val="1"/>
+          <w:numId w:val="22"/>
+        </w:numPr>
+        <w:spacing w:line="360" w:lineRule="auto"/>
+        <w:rPr>
+          <w:rFonts w:ascii="Arial" w:hAnsi="Arial" w:cs="Arial"/>
+          <w:sz w:val="24"/>
+          <w:szCs w:val="24"/>
+        </w:rPr>
+      </w:pPr>
+      <w:r>
+        <w:rPr>
+          <w:rFonts w:ascii="Arial" w:hAnsi="Arial" w:cs="Arial"/>
+          <w:sz w:val="24"/>
+          <w:szCs w:val="24"/>
+        </w:rPr>
+        <w:t>Localización histórica de las pacas en sitios de distribución.</w:t>
+      </w:r>
+    </w:p>
+    <w:p>
+      <w:pPr>
+        <w:pStyle w:val="Prrafodelista"/>
+        <w:spacing w:line="360" w:lineRule="auto"/>
+        <w:ind w:left="1776"/>
+        <w:rPr>
+          <w:rFonts w:ascii="Arial" w:hAnsi="Arial" w:cs="Arial"/>
+          <w:sz w:val="24"/>
+          <w:szCs w:val="24"/>
+        </w:rPr>
+      </w:pPr>
+    </w:p>
+    <w:p>
+      <w:pPr>
+        <w:spacing w:line="360" w:lineRule="auto"/>
         <w:rPr>
           <w:rFonts w:ascii="Arial" w:hAnsi="Arial" w:cs="Arial"/>
           <w:b/>
@@ -4049,13 +4502,8 @@
           <w:sz w:val="24"/>
           <w:szCs w:val="24"/>
         </w:rPr>
-        <w:br w:type="page"/>
-      </w:r>
-    </w:p>
-    <w:p>
-      <w:pPr>
-        <w:pStyle w:val="Heading4"/>
-        <w:ind w:left="360" w:firstLine="708"/>
+      </w:pPr>
+      <w:r>
         <w:rPr>
           <w:rFonts w:ascii="Arial" w:hAnsi="Arial" w:cs="Arial"/>
           <w:b/>
@@ -4064,19 +4512,7 @@
           <w:sz w:val="24"/>
           <w:szCs w:val="24"/>
         </w:rPr>
-      </w:pPr>
-      <w:r>
-        <w:rPr>
-          <w:rFonts w:ascii="Arial" w:hAnsi="Arial" w:cs="Arial"/>
-          <w:b/>
-          <w:bCs/>
-          <w:i w:val="0"/>
-          <w:iCs w:val="0"/>
-          <w:color w:val="000000" w:themeColor="text1"/>
-          <w:sz w:val="24"/>
-          <w:szCs w:val="24"/>
-        </w:rPr>
-        <w:t>Artefactos</w:t>
+        <w:br w:type="page"/>
       </w:r>
       <w:r>
         <w:rPr>
@@ -4087,11 +4523,93 @@
           <w:sz w:val="24"/>
           <w:szCs w:val="24"/>
         </w:rPr>
-        <w:t>:</w:t>
-      </w:r>
-    </w:p>
-    <w:p>
-      <w:pPr>
+        <w:lastRenderedPageBreak/>
+        <w:t>Artefactos:</w:t>
+      </w:r>
+    </w:p>
+    <w:p>
+      <w:pPr>
+        <w:spacing w:line="360" w:lineRule="auto"/>
+        <w:rPr>
+          <w:rFonts w:ascii="Arial" w:hAnsi="Arial" w:cs="Arial"/>
+          <w:sz w:val="24"/>
+          <w:szCs w:val="24"/>
+        </w:rPr>
+      </w:pPr>
+    </w:p>
+    <w:p>
+      <w:pPr>
+        <w:pStyle w:val="Prrafodelista"/>
+        <w:numPr>
+          <w:ilvl w:val="0"/>
+          <w:numId w:val="20"/>
+        </w:numPr>
+        <w:spacing w:line="360" w:lineRule="auto"/>
+        <w:rPr>
+          <w:rFonts w:ascii="Arial" w:hAnsi="Arial" w:cs="Arial"/>
+          <w:sz w:val="24"/>
+          <w:szCs w:val="24"/>
+        </w:rPr>
+      </w:pPr>
+      <w:r>
+        <w:rPr>
+          <w:rFonts w:ascii="Arial" w:hAnsi="Arial" w:cs="Arial"/>
+          <w:sz w:val="24"/>
+          <w:szCs w:val="24"/>
+        </w:rPr>
+        <w:t>Carta del proyecto:</w:t>
+      </w:r>
+    </w:p>
+    <w:p>
+      <w:pPr>
+        <w:spacing w:line="360" w:lineRule="auto"/>
+        <w:jc w:val="center"/>
+        <w:rPr>
+          <w:rFonts w:ascii="Arial" w:hAnsi="Arial" w:cs="Arial"/>
+          <w:sz w:val="24"/>
+          <w:szCs w:val="24"/>
+        </w:rPr>
+      </w:pPr>
+      <w:r>
+        <w:rPr>
+          <w:rFonts w:ascii="Arial" w:hAnsi="Arial" w:cs="Arial"/>
+          <w:sz w:val="24"/>
+          <w:szCs w:val="24"/>
+        </w:rPr>
+        <w:object w:dxaOrig="1539" w:dyaOrig="996" w14:anchorId="155DCA2A">
+          <v:shapetype id="_x0000_t75" coordsize="21600,21600" o:spt="75" o:preferrelative="t" path="m@4@5l@4@11@9@11@9@5xe" filled="f" stroked="f">
+            <v:stroke joinstyle="miter"/>
+            <v:formulas>
+              <v:f eqn="if lineDrawn pixelLineWidth 0"/>
+              <v:f eqn="sum @0 1 0"/>
+              <v:f eqn="sum 0 0 @1"/>
+              <v:f eqn="prod @2 1 2"/>
+              <v:f eqn="prod @3 21600 pixelWidth"/>
+              <v:f eqn="prod @3 21600 pixelHeight"/>
+              <v:f eqn="sum @0 0 1"/>
+              <v:f eqn="prod @6 1 2"/>
+              <v:f eqn="prod @7 21600 pixelWidth"/>
+              <v:f eqn="sum @8 21600 0"/>
+              <v:f eqn="prod @7 21600 pixelHeight"/>
+              <v:f eqn="sum @10 21600 0"/>
+            </v:formulas>
+            <v:path o:extrusionok="f" gradientshapeok="t" o:connecttype="rect"/>
+            <o:lock v:ext="edit" aspectratio="t"/>
+          </v:shapetype>
+          <v:shape id="_x0000_i1025" type="#_x0000_t75" style="width:76.85pt;height:49.95pt" o:ole="">
+            <v:imagedata r:id="rId10" o:title=""/>
+          </v:shape>
+          <o:OLEObject Type="Link" ProgID="Unknown" ShapeID="_x0000_i1025" DrawAspect="Icon" r:id="rId11" UpdateMode="Always">
+            <o:LinkType>EnhancedMetaFile</o:LinkType>
+            <o:LockedField>false</o:LockedField>
+            <o:FieldCodes>\f 0 \* MERGEFORMAT</o:FieldCodes>
+          </o:OLEObject>
+        </w:object>
+      </w:r>
+    </w:p>
+    <w:p>
+      <w:pPr>
+        <w:spacing w:line="360" w:lineRule="auto"/>
         <w:rPr>
           <w:rFonts w:ascii="Arial" w:eastAsiaTheme="majorEastAsia" w:hAnsi="Arial" w:cs="Arial"/>
           <w:b/>
@@ -4125,19 +4643,40 @@
       </w:r>
     </w:p>
     <w:p>
-      <w:r>
+      <w:pPr>
+        <w:spacing w:line="360" w:lineRule="auto"/>
+        <w:rPr>
+          <w:rFonts w:ascii="Arial" w:hAnsi="Arial" w:cs="Arial"/>
+          <w:sz w:val="24"/>
+          <w:szCs w:val="24"/>
+        </w:rPr>
+      </w:pPr>
+      <w:r>
+        <w:rPr>
+          <w:rFonts w:ascii="Arial" w:hAnsi="Arial" w:cs="Arial"/>
+          <w:sz w:val="24"/>
+          <w:szCs w:val="24"/>
+        </w:rPr>
         <w:tab/>
       </w:r>
       <w:r>
+        <w:rPr>
+          <w:rFonts w:ascii="Arial" w:hAnsi="Arial" w:cs="Arial"/>
+          <w:sz w:val="24"/>
+          <w:szCs w:val="24"/>
+        </w:rPr>
         <w:tab/>
       </w:r>
     </w:p>
     <w:p>
       <w:pPr>
         <w:spacing w:line="360" w:lineRule="auto"/>
-      </w:pPr>
-      <w:bookmarkStart w:id="9" w:name="_GoBack"/>
-      <w:bookmarkEnd w:id="9"/>
+        <w:rPr>
+          <w:rFonts w:ascii="Arial" w:hAnsi="Arial" w:cs="Arial"/>
+          <w:sz w:val="24"/>
+          <w:szCs w:val="24"/>
+        </w:rPr>
+      </w:pPr>
     </w:p>
     <w:sectPr>
       <w:pgSz w:w="11906" w:h="16838"/>
@@ -4150,7 +4689,7 @@
 </file>
 
 <file path=word/numbering.xml><?xml version="1.0" encoding="utf-8"?>
-<w:numbering xmlns:wpc="http://schemas.microsoft.com/office/word/2010/wordprocessingCanvas" xmlns:cx="http://schemas.microsoft.com/office/drawing/2014/chartex" xmlns:cx1="http://schemas.microsoft.com/office/drawing/2015/9/8/chartex" xmlns:cx2="http://schemas.microsoft.com/office/drawing/2015/10/21/chartex" xmlns:cx3="http://schemas.microsoft.com/office/drawing/2016/5/9/chartex" xmlns:cx4="http://schemas.microsoft.com/office/drawing/2016/5/10/chartex" xmlns:cx5="http://schemas.microsoft.com/office/drawing/2016/5/11/chartex" xmlns:cx6="http://schemas.microsoft.com/office/drawing/2016/5/12/chartex" xmlns:cx7="http://schemas.microsoft.com/office/drawing/2016/5/13/chartex" xmlns:cx8="http://schemas.microsoft.com/office/drawing/2016/5/14/chartex" xmlns:mc="http://schemas.openxmlformats.org/markup-compatibility/2006" xmlns:aink="http://schemas.microsoft.com/office/drawing/2016/ink" xmlns:am3d="http://schemas.microsoft.com/office/drawing/2017/model3d" xmlns:o="urn:schemas-microsoft-com:office:office" xmlns:r="http://schemas.openxmlformats.org/officeDocument/2006/relationships" xmlns:m="http://schemas.openxmlformats.org/officeDocument/2006/math" xmlns:v="urn:schemas-microsoft-com:vml" xmlns:wp14="http://schemas.microsoft.com/office/word/2010/wordprocessingDrawing" xmlns:wp="http://schemas.openxmlformats.org/drawingml/2006/wordprocessingDrawing" xmlns:w10="urn:schemas-microsoft-com:office:word" xmlns:w="http://schemas.openxmlformats.org/wordprocessingml/2006/main" xmlns:w14="http://schemas.microsoft.com/office/word/2010/wordml" xmlns:w15="http://schemas.microsoft.com/office/word/2012/wordml" xmlns:w16cex="http://schemas.microsoft.com/office/word/2018/wordml/cex" xmlns:w16cid="http://schemas.microsoft.com/office/word/2016/wordml/cid" xmlns:w16="http://schemas.microsoft.com/office/word/2018/wordml" xmlns:w16se="http://schemas.microsoft.com/office/word/2015/wordml/symex" xmlns:wpg="http://schemas.microsoft.com/office/word/2010/wordprocessingGroup" xmlns:wpi="http://schemas.microsoft.com/office/word/2010/wordprocessingInk" xmlns:wne="http://schemas.microsoft.com/office/word/2006/wordml" xmlns:wps="http://schemas.microsoft.com/office/word/2010/wordprocessingShape" mc:Ignorable="w14 w15 w16se w16cid w16 w16cex wp14">
+<w:numbering xmlns:wpc="http://schemas.microsoft.com/office/word/2010/wordprocessingCanvas" xmlns:cx="http://schemas.microsoft.com/office/drawing/2014/chartex" xmlns:cx1="http://schemas.microsoft.com/office/drawing/2015/9/8/chartex" xmlns:cx2="http://schemas.microsoft.com/office/drawing/2015/10/21/chartex" xmlns:cx3="http://schemas.microsoft.com/office/drawing/2016/5/9/chartex" xmlns:cx4="http://schemas.microsoft.com/office/drawing/2016/5/10/chartex" xmlns:cx5="http://schemas.microsoft.com/office/drawing/2016/5/11/chartex" xmlns:cx6="http://schemas.microsoft.com/office/drawing/2016/5/12/chartex" xmlns:cx7="http://schemas.microsoft.com/office/drawing/2016/5/13/chartex" xmlns:cx8="http://schemas.microsoft.com/office/drawing/2016/5/14/chartex" xmlns:mc="http://schemas.openxmlformats.org/markup-compatibility/2006" xmlns:aink="http://schemas.microsoft.com/office/drawing/2016/ink" xmlns:am3d="http://schemas.microsoft.com/office/drawing/2017/model3d" xmlns:o="urn:schemas-microsoft-com:office:office" xmlns:r="http://schemas.openxmlformats.org/officeDocument/2006/relationships" xmlns:m="http://schemas.openxmlformats.org/officeDocument/2006/math" xmlns:v="urn:schemas-microsoft-com:vml" xmlns:wp14="http://schemas.microsoft.com/office/word/2010/wordprocessingDrawing" xmlns:wp="http://schemas.openxmlformats.org/drawingml/2006/wordprocessingDrawing" xmlns:w10="urn:schemas-microsoft-com:office:word" xmlns:w="http://schemas.openxmlformats.org/wordprocessingml/2006/main" xmlns:w14="http://schemas.microsoft.com/office/word/2010/wordml" xmlns:w15="http://schemas.microsoft.com/office/word/2012/wordml" xmlns:w16cid="http://schemas.microsoft.com/office/word/2016/wordml/cid" xmlns:w16se="http://schemas.microsoft.com/office/word/2015/wordml/symex" xmlns:wpg="http://schemas.microsoft.com/office/word/2010/wordprocessingGroup" xmlns:wpi="http://schemas.microsoft.com/office/word/2010/wordprocessingInk" xmlns:wne="http://schemas.microsoft.com/office/word/2006/wordml" xmlns:wps="http://schemas.microsoft.com/office/word/2010/wordprocessingShape" mc:Ignorable="w14 w15 w16se w16cid wp14">
   <w:abstractNum w:abstractNumId="0" w15:restartNumberingAfterBreak="0">
     <w:nsid w:val="088048E0"/>
     <w:multiLevelType w:val="hybridMultilevel"/>
@@ -4378,6 +4917,119 @@
     </w:lvl>
   </w:abstractNum>
   <w:abstractNum w:abstractNumId="2" w15:restartNumberingAfterBreak="0">
+    <w:nsid w:val="0E950A48"/>
+    <w:multiLevelType w:val="hybridMultilevel"/>
+    <w:tmpl w:val="5F1C268C"/>
+    <w:lvl w:ilvl="0" w:tplc="240A0001">
+      <w:start w:val="1"/>
+      <w:numFmt w:val="bullet"/>
+      <w:lvlText w:val=""/>
+      <w:lvlJc w:val="left"/>
+      <w:pPr>
+        <w:ind w:left="1776" w:hanging="360"/>
+      </w:pPr>
+      <w:rPr>
+        <w:rFonts w:ascii="Symbol" w:hAnsi="Symbol" w:hint="default"/>
+      </w:rPr>
+    </w:lvl>
+    <w:lvl w:ilvl="1" w:tplc="240A000F">
+      <w:start w:val="1"/>
+      <w:numFmt w:val="decimal"/>
+      <w:lvlText w:val="%2."/>
+      <w:lvlJc w:val="left"/>
+      <w:pPr>
+        <w:ind w:left="2496" w:hanging="360"/>
+      </w:pPr>
+      <w:rPr>
+        <w:rFonts w:hint="default"/>
+      </w:rPr>
+    </w:lvl>
+    <w:lvl w:ilvl="2" w:tplc="240A0005" w:tentative="1">
+      <w:start w:val="1"/>
+      <w:numFmt w:val="bullet"/>
+      <w:lvlText w:val=""/>
+      <w:lvlJc w:val="left"/>
+      <w:pPr>
+        <w:ind w:left="3216" w:hanging="360"/>
+      </w:pPr>
+      <w:rPr>
+        <w:rFonts w:ascii="Wingdings" w:hAnsi="Wingdings" w:hint="default"/>
+      </w:rPr>
+    </w:lvl>
+    <w:lvl w:ilvl="3" w:tplc="240A0001" w:tentative="1">
+      <w:start w:val="1"/>
+      <w:numFmt w:val="bullet"/>
+      <w:lvlText w:val=""/>
+      <w:lvlJc w:val="left"/>
+      <w:pPr>
+        <w:ind w:left="3936" w:hanging="360"/>
+      </w:pPr>
+      <w:rPr>
+        <w:rFonts w:ascii="Symbol" w:hAnsi="Symbol" w:hint="default"/>
+      </w:rPr>
+    </w:lvl>
+    <w:lvl w:ilvl="4" w:tplc="240A0003" w:tentative="1">
+      <w:start w:val="1"/>
+      <w:numFmt w:val="bullet"/>
+      <w:lvlText w:val="o"/>
+      <w:lvlJc w:val="left"/>
+      <w:pPr>
+        <w:ind w:left="4656" w:hanging="360"/>
+      </w:pPr>
+      <w:rPr>
+        <w:rFonts w:ascii="Courier New" w:hAnsi="Courier New" w:cs="Courier New" w:hint="default"/>
+      </w:rPr>
+    </w:lvl>
+    <w:lvl w:ilvl="5" w:tplc="240A0005" w:tentative="1">
+      <w:start w:val="1"/>
+      <w:numFmt w:val="bullet"/>
+      <w:lvlText w:val=""/>
+      <w:lvlJc w:val="left"/>
+      <w:pPr>
+        <w:ind w:left="5376" w:hanging="360"/>
+      </w:pPr>
+      <w:rPr>
+        <w:rFonts w:ascii="Wingdings" w:hAnsi="Wingdings" w:hint="default"/>
+      </w:rPr>
+    </w:lvl>
+    <w:lvl w:ilvl="6" w:tplc="240A0001" w:tentative="1">
+      <w:start w:val="1"/>
+      <w:numFmt w:val="bullet"/>
+      <w:lvlText w:val=""/>
+      <w:lvlJc w:val="left"/>
+      <w:pPr>
+        <w:ind w:left="6096" w:hanging="360"/>
+      </w:pPr>
+      <w:rPr>
+        <w:rFonts w:ascii="Symbol" w:hAnsi="Symbol" w:hint="default"/>
+      </w:rPr>
+    </w:lvl>
+    <w:lvl w:ilvl="7" w:tplc="240A0003" w:tentative="1">
+      <w:start w:val="1"/>
+      <w:numFmt w:val="bullet"/>
+      <w:lvlText w:val="o"/>
+      <w:lvlJc w:val="left"/>
+      <w:pPr>
+        <w:ind w:left="6816" w:hanging="360"/>
+      </w:pPr>
+      <w:rPr>
+        <w:rFonts w:ascii="Courier New" w:hAnsi="Courier New" w:cs="Courier New" w:hint="default"/>
+      </w:rPr>
+    </w:lvl>
+    <w:lvl w:ilvl="8" w:tplc="240A0005" w:tentative="1">
+      <w:start w:val="1"/>
+      <w:numFmt w:val="bullet"/>
+      <w:lvlText w:val=""/>
+      <w:lvlJc w:val="left"/>
+      <w:pPr>
+        <w:ind w:left="7536" w:hanging="360"/>
+      </w:pPr>
+      <w:rPr>
+        <w:rFonts w:ascii="Wingdings" w:hAnsi="Wingdings" w:hint="default"/>
+      </w:rPr>
+    </w:lvl>
+  </w:abstractNum>
+  <w:abstractNum w:abstractNumId="3" w15:restartNumberingAfterBreak="0">
     <w:nsid w:val="10177C8B"/>
     <w:multiLevelType w:val="hybridMultilevel"/>
     <w:tmpl w:val="3FAC1D0C"/>
@@ -4466,7 +5118,7 @@
       </w:pPr>
     </w:lvl>
   </w:abstractNum>
-  <w:abstractNum w:abstractNumId="3" w15:restartNumberingAfterBreak="0">
+  <w:abstractNum w:abstractNumId="4" w15:restartNumberingAfterBreak="0">
     <w:nsid w:val="116C0F74"/>
     <w:multiLevelType w:val="hybridMultilevel"/>
     <w:tmpl w:val="1B38BA78"/>
@@ -4552,10 +5204,10 @@
       </w:pPr>
     </w:lvl>
   </w:abstractNum>
-  <w:abstractNum w:abstractNumId="4" w15:restartNumberingAfterBreak="0">
+  <w:abstractNum w:abstractNumId="5" w15:restartNumberingAfterBreak="0">
     <w:nsid w:val="19D35E1C"/>
     <w:multiLevelType w:val="hybridMultilevel"/>
-    <w:tmpl w:val="5B2AF30E"/>
+    <w:tmpl w:val="606C71F6"/>
     <w:lvl w:ilvl="0" w:tplc="240A0001">
       <w:start w:val="1"/>
       <w:numFmt w:val="bullet"/>
@@ -4568,7 +5220,7 @@
         <w:rFonts w:ascii="Symbol" w:hAnsi="Symbol" w:hint="default"/>
       </w:rPr>
     </w:lvl>
-    <w:lvl w:ilvl="1" w:tplc="240A0003" w:tentative="1">
+    <w:lvl w:ilvl="1" w:tplc="240A0003">
       <w:start w:val="1"/>
       <w:numFmt w:val="bullet"/>
       <w:lvlText w:val="o"/>
@@ -4665,7 +5317,7 @@
       </w:rPr>
     </w:lvl>
   </w:abstractNum>
-  <w:abstractNum w:abstractNumId="5" w15:restartNumberingAfterBreak="0">
+  <w:abstractNum w:abstractNumId="6" w15:restartNumberingAfterBreak="0">
     <w:nsid w:val="2A1F2218"/>
     <w:multiLevelType w:val="hybridMultilevel"/>
     <w:tmpl w:val="FC6A2638"/>
@@ -4754,7 +5406,7 @@
       </w:pPr>
     </w:lvl>
   </w:abstractNum>
-  <w:abstractNum w:abstractNumId="6" w15:restartNumberingAfterBreak="0">
+  <w:abstractNum w:abstractNumId="7" w15:restartNumberingAfterBreak="0">
     <w:nsid w:val="2BB46097"/>
     <w:multiLevelType w:val="hybridMultilevel"/>
     <w:tmpl w:val="8C9A5808"/>
@@ -4867,7 +5519,7 @@
       </w:rPr>
     </w:lvl>
   </w:abstractNum>
-  <w:abstractNum w:abstractNumId="7" w15:restartNumberingAfterBreak="0">
+  <w:abstractNum w:abstractNumId="8" w15:restartNumberingAfterBreak="0">
     <w:nsid w:val="2EA231FC"/>
     <w:multiLevelType w:val="hybridMultilevel"/>
     <w:tmpl w:val="855CB85C"/>
@@ -4953,7 +5605,7 @@
       </w:pPr>
     </w:lvl>
   </w:abstractNum>
-  <w:abstractNum w:abstractNumId="8" w15:restartNumberingAfterBreak="0">
+  <w:abstractNum w:abstractNumId="9" w15:restartNumberingAfterBreak="0">
     <w:nsid w:val="30876F09"/>
     <w:multiLevelType w:val="hybridMultilevel"/>
     <w:tmpl w:val="E7AEAD5C"/>
@@ -5066,7 +5718,7 @@
       </w:rPr>
     </w:lvl>
   </w:abstractNum>
-  <w:abstractNum w:abstractNumId="9" w15:restartNumberingAfterBreak="0">
+  <w:abstractNum w:abstractNumId="10" w15:restartNumberingAfterBreak="0">
     <w:nsid w:val="3B4D2A24"/>
     <w:multiLevelType w:val="hybridMultilevel"/>
     <w:tmpl w:val="F10AB060"/>
@@ -5157,7 +5809,7 @@
       </w:pPr>
     </w:lvl>
   </w:abstractNum>
-  <w:abstractNum w:abstractNumId="10" w15:restartNumberingAfterBreak="0">
+  <w:abstractNum w:abstractNumId="11" w15:restartNumberingAfterBreak="0">
     <w:nsid w:val="404F5A5F"/>
     <w:multiLevelType w:val="hybridMultilevel"/>
     <w:tmpl w:val="E4D421A2"/>
@@ -5246,7 +5898,7 @@
       </w:pPr>
     </w:lvl>
   </w:abstractNum>
-  <w:abstractNum w:abstractNumId="11" w15:restartNumberingAfterBreak="0">
+  <w:abstractNum w:abstractNumId="12" w15:restartNumberingAfterBreak="0">
     <w:nsid w:val="43A01020"/>
     <w:multiLevelType w:val="hybridMultilevel"/>
     <w:tmpl w:val="4CEEDC9A"/>
@@ -5335,7 +5987,7 @@
       </w:pPr>
     </w:lvl>
   </w:abstractNum>
-  <w:abstractNum w:abstractNumId="12" w15:restartNumberingAfterBreak="0">
+  <w:abstractNum w:abstractNumId="13" w15:restartNumberingAfterBreak="0">
     <w:nsid w:val="453836B1"/>
     <w:multiLevelType w:val="hybridMultilevel"/>
     <w:tmpl w:val="C8D895B4"/>
@@ -5421,7 +6073,96 @@
       </w:pPr>
     </w:lvl>
   </w:abstractNum>
-  <w:abstractNum w:abstractNumId="13" w15:restartNumberingAfterBreak="0">
+  <w:abstractNum w:abstractNumId="14" w15:restartNumberingAfterBreak="0">
+    <w:nsid w:val="470547D7"/>
+    <w:multiLevelType w:val="hybridMultilevel"/>
+    <w:tmpl w:val="751E8980"/>
+    <w:lvl w:ilvl="0" w:tplc="50CC1972">
+      <w:start w:val="1"/>
+      <w:numFmt w:val="decimal"/>
+      <w:lvlText w:val="%1."/>
+      <w:lvlJc w:val="left"/>
+      <w:pPr>
+        <w:ind w:left="2136" w:hanging="360"/>
+      </w:pPr>
+      <w:rPr>
+        <w:rFonts w:hint="default"/>
+      </w:rPr>
+    </w:lvl>
+    <w:lvl w:ilvl="1" w:tplc="240A0019" w:tentative="1">
+      <w:start w:val="1"/>
+      <w:numFmt w:val="lowerLetter"/>
+      <w:lvlText w:val="%2."/>
+      <w:lvlJc w:val="left"/>
+      <w:pPr>
+        <w:ind w:left="2856" w:hanging="360"/>
+      </w:pPr>
+    </w:lvl>
+    <w:lvl w:ilvl="2" w:tplc="240A001B" w:tentative="1">
+      <w:start w:val="1"/>
+      <w:numFmt w:val="lowerRoman"/>
+      <w:lvlText w:val="%3."/>
+      <w:lvlJc w:val="right"/>
+      <w:pPr>
+        <w:ind w:left="3576" w:hanging="180"/>
+      </w:pPr>
+    </w:lvl>
+    <w:lvl w:ilvl="3" w:tplc="240A000F" w:tentative="1">
+      <w:start w:val="1"/>
+      <w:numFmt w:val="decimal"/>
+      <w:lvlText w:val="%4."/>
+      <w:lvlJc w:val="left"/>
+      <w:pPr>
+        <w:ind w:left="4296" w:hanging="360"/>
+      </w:pPr>
+    </w:lvl>
+    <w:lvl w:ilvl="4" w:tplc="240A0019" w:tentative="1">
+      <w:start w:val="1"/>
+      <w:numFmt w:val="lowerLetter"/>
+      <w:lvlText w:val="%5."/>
+      <w:lvlJc w:val="left"/>
+      <w:pPr>
+        <w:ind w:left="5016" w:hanging="360"/>
+      </w:pPr>
+    </w:lvl>
+    <w:lvl w:ilvl="5" w:tplc="240A001B" w:tentative="1">
+      <w:start w:val="1"/>
+      <w:numFmt w:val="lowerRoman"/>
+      <w:lvlText w:val="%6."/>
+      <w:lvlJc w:val="right"/>
+      <w:pPr>
+        <w:ind w:left="5736" w:hanging="180"/>
+      </w:pPr>
+    </w:lvl>
+    <w:lvl w:ilvl="6" w:tplc="240A000F" w:tentative="1">
+      <w:start w:val="1"/>
+      <w:numFmt w:val="decimal"/>
+      <w:lvlText w:val="%7."/>
+      <w:lvlJc w:val="left"/>
+      <w:pPr>
+        <w:ind w:left="6456" w:hanging="360"/>
+      </w:pPr>
+    </w:lvl>
+    <w:lvl w:ilvl="7" w:tplc="240A0019" w:tentative="1">
+      <w:start w:val="1"/>
+      <w:numFmt w:val="lowerLetter"/>
+      <w:lvlText w:val="%8."/>
+      <w:lvlJc w:val="left"/>
+      <w:pPr>
+        <w:ind w:left="7176" w:hanging="360"/>
+      </w:pPr>
+    </w:lvl>
+    <w:lvl w:ilvl="8" w:tplc="240A001B" w:tentative="1">
+      <w:start w:val="1"/>
+      <w:numFmt w:val="lowerRoman"/>
+      <w:lvlText w:val="%9."/>
+      <w:lvlJc w:val="right"/>
+      <w:pPr>
+        <w:ind w:left="7896" w:hanging="180"/>
+      </w:pPr>
+    </w:lvl>
+  </w:abstractNum>
+  <w:abstractNum w:abstractNumId="15" w15:restartNumberingAfterBreak="0">
     <w:nsid w:val="496726EE"/>
     <w:multiLevelType w:val="hybridMultilevel"/>
     <w:tmpl w:val="869EC22C"/>
@@ -5507,7 +6248,7 @@
       </w:pPr>
     </w:lvl>
   </w:abstractNum>
-  <w:abstractNum w:abstractNumId="14" w15:restartNumberingAfterBreak="0">
+  <w:abstractNum w:abstractNumId="16" w15:restartNumberingAfterBreak="0">
     <w:nsid w:val="496B5129"/>
     <w:multiLevelType w:val="hybridMultilevel"/>
     <w:tmpl w:val="B1E6700C"/>
@@ -5620,7 +6361,7 @@
       </w:rPr>
     </w:lvl>
   </w:abstractNum>
-  <w:abstractNum w:abstractNumId="15" w15:restartNumberingAfterBreak="0">
+  <w:abstractNum w:abstractNumId="17" w15:restartNumberingAfterBreak="0">
     <w:nsid w:val="50051551"/>
     <w:multiLevelType w:val="hybridMultilevel"/>
     <w:tmpl w:val="4510E5F8"/>
@@ -5709,7 +6450,7 @@
       </w:pPr>
     </w:lvl>
   </w:abstractNum>
-  <w:abstractNum w:abstractNumId="16" w15:restartNumberingAfterBreak="0">
+  <w:abstractNum w:abstractNumId="18" w15:restartNumberingAfterBreak="0">
     <w:nsid w:val="50A174EC"/>
     <w:multiLevelType w:val="hybridMultilevel"/>
     <w:tmpl w:val="968025FC"/>
@@ -5803,7 +6544,7 @@
       </w:pPr>
     </w:lvl>
   </w:abstractNum>
-  <w:abstractNum w:abstractNumId="17" w15:restartNumberingAfterBreak="0">
+  <w:abstractNum w:abstractNumId="19" w15:restartNumberingAfterBreak="0">
     <w:nsid w:val="5CE9183E"/>
     <w:multiLevelType w:val="hybridMultilevel"/>
     <w:tmpl w:val="4A2C1222"/>
@@ -5916,7 +6657,7 @@
       </w:rPr>
     </w:lvl>
   </w:abstractNum>
-  <w:abstractNum w:abstractNumId="18" w15:restartNumberingAfterBreak="0">
+  <w:abstractNum w:abstractNumId="20" w15:restartNumberingAfterBreak="0">
     <w:nsid w:val="5E6E6D30"/>
     <w:multiLevelType w:val="multilevel"/>
     <w:tmpl w:val="72A83926"/>
@@ -6002,7 +6743,7 @@
       </w:pPr>
     </w:lvl>
   </w:abstractNum>
-  <w:abstractNum w:abstractNumId="19" w15:restartNumberingAfterBreak="0">
+  <w:abstractNum w:abstractNumId="21" w15:restartNumberingAfterBreak="0">
     <w:nsid w:val="6D8D7ED2"/>
     <w:multiLevelType w:val="hybridMultilevel"/>
     <w:tmpl w:val="DB70EF66"/>
@@ -6092,70 +6833,76 @@
     </w:lvl>
   </w:abstractNum>
   <w:num w:numId="1">
-    <w:abstractNumId w:val="6"/>
+    <w:abstractNumId w:val="7"/>
   </w:num>
   <w:num w:numId="2">
-    <w:abstractNumId w:val="16"/>
+    <w:abstractNumId w:val="18"/>
   </w:num>
   <w:num w:numId="3">
-    <w:abstractNumId w:val="12"/>
+    <w:abstractNumId w:val="13"/>
   </w:num>
   <w:num w:numId="4">
-    <w:abstractNumId w:val="9"/>
+    <w:abstractNumId w:val="10"/>
   </w:num>
   <w:num w:numId="5">
-    <w:abstractNumId w:val="8"/>
+    <w:abstractNumId w:val="9"/>
   </w:num>
   <w:num w:numId="6">
     <w:abstractNumId w:val="0"/>
   </w:num>
   <w:num w:numId="7">
-    <w:abstractNumId w:val="17"/>
+    <w:abstractNumId w:val="19"/>
   </w:num>
   <w:num w:numId="8">
     <w:abstractNumId w:val="1"/>
   </w:num>
   <w:num w:numId="9">
+    <w:abstractNumId w:val="12"/>
+  </w:num>
+  <w:num w:numId="10">
+    <w:abstractNumId w:val="21"/>
+  </w:num>
+  <w:num w:numId="11">
     <w:abstractNumId w:val="11"/>
   </w:num>
-  <w:num w:numId="10">
-    <w:abstractNumId w:val="19"/>
+  <w:num w:numId="12">
+    <w:abstractNumId w:val="6"/>
   </w:num>
-  <w:num w:numId="11">
-    <w:abstractNumId w:val="10"/>
+  <w:num w:numId="13">
+    <w:abstractNumId w:val="8"/>
   </w:num>
-  <w:num w:numId="12">
+  <w:num w:numId="14">
+    <w:abstractNumId w:val="20"/>
+  </w:num>
+  <w:num w:numId="15">
+    <w:abstractNumId w:val="17"/>
+  </w:num>
+  <w:num w:numId="16">
+    <w:abstractNumId w:val="3"/>
+  </w:num>
+  <w:num w:numId="17">
+    <w:abstractNumId w:val="4"/>
+  </w:num>
+  <w:num w:numId="18">
+    <w:abstractNumId w:val="15"/>
+  </w:num>
+  <w:num w:numId="19">
+    <w:abstractNumId w:val="16"/>
+  </w:num>
+  <w:num w:numId="20">
     <w:abstractNumId w:val="5"/>
   </w:num>
-  <w:num w:numId="13">
-    <w:abstractNumId w:val="7"/>
-  </w:num>
-  <w:num w:numId="14">
-    <w:abstractNumId w:val="18"/>
-  </w:num>
-  <w:num w:numId="15">
-    <w:abstractNumId w:val="15"/>
-  </w:num>
-  <w:num w:numId="16">
-    <w:abstractNumId w:val="2"/>
-  </w:num>
-  <w:num w:numId="17">
-    <w:abstractNumId w:val="3"/>
-  </w:num>
-  <w:num w:numId="18">
-    <w:abstractNumId w:val="13"/>
-  </w:num>
-  <w:num w:numId="19">
+  <w:num w:numId="21">
     <w:abstractNumId w:val="14"/>
   </w:num>
-  <w:num w:numId="20">
-    <w:abstractNumId w:val="4"/>
+  <w:num w:numId="22">
+    <w:abstractNumId w:val="2"/>
   </w:num>
 </w:numbering>
 </file>
 
 <file path=word/styles.xml><?xml version="1.0" encoding="utf-8"?>
-<w:styles xmlns:mc="http://schemas.openxmlformats.org/markup-compatibility/2006" xmlns:r="http://schemas.openxmlformats.org/officeDocument/2006/relationships" xmlns:w="http://schemas.openxmlformats.org/wordprocessingml/2006/main" xmlns:w14="http://schemas.microsoft.com/office/word/2010/wordml" xmlns:w15="http://schemas.microsoft.com/office/word/2012/wordml" xmlns:w16cex="http://schemas.microsoft.com/office/word/2018/wordml/cex" xmlns:w16cid="http://schemas.microsoft.com/office/word/2016/wordml/cid" xmlns:w16="http://schemas.microsoft.com/office/word/2018/wordml" xmlns:w16se="http://schemas.microsoft.com/office/word/2015/wordml/symex" mc:Ignorable="w14 w15 w16se w16cid w16 w16cex">
+<w:styles xmlns:mc="http://schemas.openxmlformats.org/markup-compatibility/2006" xmlns:r="http://schemas.openxmlformats.org/officeDocument/2006/relationships" xmlns:w="http://schemas.openxmlformats.org/wordprocessingml/2006/main" xmlns:w14="http://schemas.microsoft.com/office/word/2010/wordml" xmlns:w15="http://schemas.microsoft.com/office/word/2012/wordml" xmlns:w16cid="http://schemas.microsoft.com/office/word/2016/wordml/cid" xmlns:w16se="http://schemas.microsoft.com/office/word/2015/wordml/symex" mc:Ignorable="w14 w15 w16se w16cid">
   <w:docDefaults>
     <w:rPrDefault>
       <w:rPr>
@@ -6553,11 +7300,11 @@
     <w:name w:val="Normal"/>
     <w:qFormat/>
   </w:style>
-  <w:style w:type="paragraph" w:styleId="Heading1">
+  <w:style w:type="paragraph" w:styleId="Ttulo1">
     <w:name w:val="heading 1"/>
     <w:basedOn w:val="Normal"/>
     <w:next w:val="Normal"/>
-    <w:link w:val="Heading1Char"/>
+    <w:link w:val="Ttulo1Car"/>
     <w:uiPriority w:val="9"/>
     <w:qFormat/>
     <w:rsid w:val="000A10B3"/>
@@ -6574,11 +7321,11 @@
       <w:szCs w:val="32"/>
     </w:rPr>
   </w:style>
-  <w:style w:type="paragraph" w:styleId="Heading2">
+  <w:style w:type="paragraph" w:styleId="Ttulo2">
     <w:name w:val="heading 2"/>
     <w:basedOn w:val="Normal"/>
     <w:next w:val="Normal"/>
-    <w:link w:val="Heading2Char"/>
+    <w:link w:val="Ttulo2Car"/>
     <w:uiPriority w:val="9"/>
     <w:unhideWhenUsed/>
     <w:qFormat/>
@@ -6596,11 +7343,11 @@
       <w:szCs w:val="26"/>
     </w:rPr>
   </w:style>
-  <w:style w:type="paragraph" w:styleId="Heading3">
+  <w:style w:type="paragraph" w:styleId="Ttulo3">
     <w:name w:val="heading 3"/>
     <w:basedOn w:val="Normal"/>
     <w:next w:val="Normal"/>
-    <w:link w:val="Heading3Char"/>
+    <w:link w:val="Ttulo3Car"/>
     <w:uiPriority w:val="9"/>
     <w:unhideWhenUsed/>
     <w:qFormat/>
@@ -6618,11 +7365,11 @@
       <w:szCs w:val="24"/>
     </w:rPr>
   </w:style>
-  <w:style w:type="paragraph" w:styleId="Heading4">
+  <w:style w:type="paragraph" w:styleId="Ttulo4">
     <w:name w:val="heading 4"/>
     <w:basedOn w:val="Normal"/>
     <w:next w:val="Normal"/>
-    <w:link w:val="Heading4Char"/>
+    <w:link w:val="Ttulo4Car"/>
     <w:uiPriority w:val="9"/>
     <w:unhideWhenUsed/>
     <w:qFormat/>
@@ -6640,13 +7387,13 @@
       <w:color w:val="2F5496" w:themeColor="accent1" w:themeShade="BF"/>
     </w:rPr>
   </w:style>
-  <w:style w:type="character" w:default="1" w:styleId="DefaultParagraphFont">
+  <w:style w:type="character" w:default="1" w:styleId="Fuentedeprrafopredeter">
     <w:name w:val="Default Paragraph Font"/>
     <w:uiPriority w:val="1"/>
     <w:semiHidden/>
     <w:unhideWhenUsed/>
   </w:style>
-  <w:style w:type="table" w:default="1" w:styleId="TableNormal">
+  <w:style w:type="table" w:default="1" w:styleId="Tablanormal">
     <w:name w:val="Normal Table"/>
     <w:uiPriority w:val="99"/>
     <w:semiHidden/>
@@ -6661,15 +7408,15 @@
       </w:tblCellMar>
     </w:tblPr>
   </w:style>
-  <w:style w:type="numbering" w:default="1" w:styleId="NoList">
+  <w:style w:type="numbering" w:default="1" w:styleId="Sinlista">
     <w:name w:val="No List"/>
     <w:uiPriority w:val="99"/>
     <w:semiHidden/>
     <w:unhideWhenUsed/>
   </w:style>
-  <w:style w:type="character" w:styleId="Hyperlink">
+  <w:style w:type="character" w:styleId="Hipervnculo">
     <w:name w:val="Hyperlink"/>
-    <w:basedOn w:val="DefaultParagraphFont"/>
+    <w:basedOn w:val="Fuentedeprrafopredeter"/>
     <w:uiPriority w:val="99"/>
     <w:unhideWhenUsed/>
     <w:rPr>
@@ -6677,7 +7424,7 @@
       <w:u w:val="single"/>
     </w:rPr>
   </w:style>
-  <w:style w:type="paragraph" w:styleId="ListParagraph">
+  <w:style w:type="paragraph" w:styleId="Prrafodelista">
     <w:name w:val="List Paragraph"/>
     <w:basedOn w:val="Normal"/>
     <w:uiPriority w:val="34"/>
@@ -6687,10 +7434,10 @@
       <w:contextualSpacing/>
     </w:pPr>
   </w:style>
-  <w:style w:type="character" w:customStyle="1" w:styleId="Heading1Char">
-    <w:name w:val="Heading 1 Char"/>
-    <w:basedOn w:val="DefaultParagraphFont"/>
-    <w:link w:val="Heading1"/>
+  <w:style w:type="character" w:customStyle="1" w:styleId="Ttulo1Car">
+    <w:name w:val="Título 1 Car"/>
+    <w:basedOn w:val="Fuentedeprrafopredeter"/>
+    <w:link w:val="Ttulo1"/>
     <w:uiPriority w:val="9"/>
     <w:rsid w:val="000A10B3"/>
     <w:rPr>
@@ -6700,9 +7447,9 @@
       <w:szCs w:val="32"/>
     </w:rPr>
   </w:style>
-  <w:style w:type="paragraph" w:styleId="TOCHeading">
+  <w:style w:type="paragraph" w:styleId="TtuloTDC">
     <w:name w:val="TOC Heading"/>
-    <w:basedOn w:val="Heading1"/>
+    <w:basedOn w:val="Ttulo1"/>
     <w:next w:val="Normal"/>
     <w:uiPriority w:val="39"/>
     <w:unhideWhenUsed/>
@@ -6715,7 +7462,7 @@
       <w:lang w:val="es-CO" w:eastAsia="es-CO"/>
     </w:rPr>
   </w:style>
-  <w:style w:type="paragraph" w:styleId="TOC1">
+  <w:style w:type="paragraph" w:styleId="TDC1">
     <w:name w:val="toc 1"/>
     <w:basedOn w:val="Normal"/>
     <w:next w:val="Normal"/>
@@ -6727,10 +7474,10 @@
       <w:spacing w:after="100"/>
     </w:pPr>
   </w:style>
-  <w:style w:type="character" w:customStyle="1" w:styleId="Heading2Char">
-    <w:name w:val="Heading 2 Char"/>
-    <w:basedOn w:val="DefaultParagraphFont"/>
-    <w:link w:val="Heading2"/>
+  <w:style w:type="character" w:customStyle="1" w:styleId="Ttulo2Car">
+    <w:name w:val="Título 2 Car"/>
+    <w:basedOn w:val="Fuentedeprrafopredeter"/>
+    <w:link w:val="Ttulo2"/>
     <w:uiPriority w:val="9"/>
     <w:rsid w:val="00D446A5"/>
     <w:rPr>
@@ -6740,7 +7487,7 @@
       <w:szCs w:val="26"/>
     </w:rPr>
   </w:style>
-  <w:style w:type="paragraph" w:styleId="TOC2">
+  <w:style w:type="paragraph" w:styleId="TDC2">
     <w:name w:val="toc 2"/>
     <w:basedOn w:val="Normal"/>
     <w:next w:val="Normal"/>
@@ -6753,10 +7500,10 @@
       <w:ind w:left="220"/>
     </w:pPr>
   </w:style>
-  <w:style w:type="character" w:customStyle="1" w:styleId="Heading3Char">
-    <w:name w:val="Heading 3 Char"/>
-    <w:basedOn w:val="DefaultParagraphFont"/>
-    <w:link w:val="Heading3"/>
+  <w:style w:type="character" w:customStyle="1" w:styleId="Ttulo3Car">
+    <w:name w:val="Título 3 Car"/>
+    <w:basedOn w:val="Fuentedeprrafopredeter"/>
+    <w:link w:val="Ttulo3"/>
     <w:uiPriority w:val="9"/>
     <w:rsid w:val="00F43B03"/>
     <w:rPr>
@@ -6766,7 +7513,7 @@
       <w:szCs w:val="24"/>
     </w:rPr>
   </w:style>
-  <w:style w:type="paragraph" w:styleId="TOC3">
+  <w:style w:type="paragraph" w:styleId="TDC3">
     <w:name w:val="toc 3"/>
     <w:basedOn w:val="Normal"/>
     <w:next w:val="Normal"/>
@@ -6779,10 +7526,10 @@
       <w:ind w:left="440"/>
     </w:pPr>
   </w:style>
-  <w:style w:type="character" w:customStyle="1" w:styleId="Heading4Char">
-    <w:name w:val="Heading 4 Char"/>
-    <w:basedOn w:val="DefaultParagraphFont"/>
-    <w:link w:val="Heading4"/>
+  <w:style w:type="character" w:customStyle="1" w:styleId="Ttulo4Car">
+    <w:name w:val="Título 4 Car"/>
+    <w:basedOn w:val="Fuentedeprrafopredeter"/>
+    <w:link w:val="Ttulo4"/>
     <w:uiPriority w:val="9"/>
     <w:rsid w:val="00DE2B1C"/>
     <w:rPr>
@@ -6790,6 +7537,36 @@
       <w:i/>
       <w:iCs/>
       <w:color w:val="2F5496" w:themeColor="accent1" w:themeShade="BF"/>
+    </w:rPr>
+  </w:style>
+  <w:style w:type="paragraph" w:styleId="Textodeglobo">
+    <w:name w:val="Balloon Text"/>
+    <w:basedOn w:val="Normal"/>
+    <w:link w:val="TextodegloboCar"/>
+    <w:uiPriority w:val="99"/>
+    <w:semiHidden/>
+    <w:unhideWhenUsed/>
+    <w:rsid w:val="008D48A7"/>
+    <w:pPr>
+      <w:spacing w:after="0" w:line="240" w:lineRule="auto"/>
+    </w:pPr>
+    <w:rPr>
+      <w:rFonts w:ascii="Segoe UI" w:hAnsi="Segoe UI" w:cs="Segoe UI"/>
+      <w:sz w:val="18"/>
+      <w:szCs w:val="18"/>
+    </w:rPr>
+  </w:style>
+  <w:style w:type="character" w:customStyle="1" w:styleId="TextodegloboCar">
+    <w:name w:val="Texto de globo Car"/>
+    <w:basedOn w:val="Fuentedeprrafopredeter"/>
+    <w:link w:val="Textodeglobo"/>
+    <w:uiPriority w:val="99"/>
+    <w:semiHidden/>
+    <w:rsid w:val="008D48A7"/>
+    <w:rPr>
+      <w:rFonts w:ascii="Segoe UI" w:hAnsi="Segoe UI" w:cs="Segoe UI"/>
+      <w:sz w:val="18"/>
+      <w:szCs w:val="18"/>
     </w:rPr>
   </w:style>
 </w:styles>
@@ -7061,7 +7838,7 @@
 </file>
 
 <file path=customXml/itemProps1.xml><?xml version="1.0" encoding="utf-8"?>
-<ds:datastoreItem xmlns:ds="http://schemas.openxmlformats.org/officeDocument/2006/customXml" ds:itemID="{E1E9B570-9440-472E-9CE0-EEB486A6DFB8}">
+<ds:datastoreItem xmlns:ds="http://schemas.openxmlformats.org/officeDocument/2006/customXml" ds:itemID="{35C3A341-7592-4480-A386-67F06533F350}">
   <ds:schemaRefs>
     <ds:schemaRef ds:uri="http://schemas.openxmlformats.org/officeDocument/2006/bibliography"/>
   </ds:schemaRefs>
